--- a/fonctionnement/affTemp.docx
+++ b/fonctionnement/affTemp.docx
@@ -728,14 +728,7 @@
           <w:rFonts w:ascii="Comic Sans MS" w:hAnsi="Comic Sans MS" w:cstheme="minorHAnsi"/>
           <w:sz w:val="28"/>
         </w:rPr>
-        <w:t xml:space="preserve"> 2</w:t>
-      </w:r>
-      <w:r>
-        <w:rPr>
-          <w:rFonts w:ascii="Comic Sans MS" w:hAnsi="Comic Sans MS" w:cstheme="minorHAnsi"/>
-          <w:sz w:val="28"/>
-        </w:rPr>
-        <w:t>0</w:t>
+        <w:t xml:space="preserve"> 20</w:t>
       </w:r>
       <w:r>
         <w:rPr>
@@ -757,14 +750,7 @@
           <w:rFonts w:ascii="Comic Sans MS" w:hAnsi="Comic Sans MS" w:cstheme="minorHAnsi"/>
           <w:sz w:val="28"/>
         </w:rPr>
-        <w:t>3</w:t>
-      </w:r>
-      <w:r>
-        <w:rPr>
-          <w:rFonts w:ascii="Comic Sans MS" w:hAnsi="Comic Sans MS" w:cstheme="minorHAnsi"/>
-          <w:sz w:val="28"/>
-        </w:rPr>
-        <w:t>0</w:t>
+        <w:t>30</w:t>
       </w:r>
       <w:r>
         <w:rPr>
@@ -794,14 +780,7 @@
           <w:rFonts w:ascii="Comic Sans MS" w:hAnsi="Comic Sans MS" w:cstheme="minorHAnsi"/>
           <w:sz w:val="28"/>
         </w:rPr>
-        <w:t>4</w:t>
-      </w:r>
-      <w:r>
-        <w:rPr>
-          <w:rFonts w:ascii="Comic Sans MS" w:hAnsi="Comic Sans MS" w:cstheme="minorHAnsi"/>
-          <w:sz w:val="28"/>
-        </w:rPr>
-        <w:t>0</w:t>
+        <w:t>40</w:t>
       </w:r>
       <w:r>
         <w:rPr>
@@ -823,14 +802,7 @@
           <w:rFonts w:ascii="Comic Sans MS" w:hAnsi="Comic Sans MS" w:cstheme="minorHAnsi"/>
           <w:sz w:val="28"/>
         </w:rPr>
-        <w:t>5</w:t>
-      </w:r>
-      <w:r>
-        <w:rPr>
-          <w:rFonts w:ascii="Comic Sans MS" w:hAnsi="Comic Sans MS" w:cstheme="minorHAnsi"/>
-          <w:sz w:val="28"/>
-        </w:rPr>
-        <w:t>0</w:t>
+        <w:t>50</w:t>
       </w:r>
       <w:r>
         <w:rPr>
@@ -845,21 +817,7 @@
           <w:rFonts w:ascii="Comic Sans MS" w:hAnsi="Comic Sans MS" w:cstheme="minorHAnsi"/>
           <w:sz w:val="28"/>
         </w:rPr>
-        <w:t>} à d (</w:t>
-      </w:r>
-      <w:r>
-        <w:rPr>
-          <w:rFonts w:ascii="Comic Sans MS" w:hAnsi="Comic Sans MS" w:cstheme="minorHAnsi"/>
-          <w:sz w:val="28"/>
-        </w:rPr>
-        <w:t>partie b à f</w:t>
-      </w:r>
-      <w:r>
-        <w:rPr>
-          <w:rFonts w:ascii="Comic Sans MS" w:hAnsi="Comic Sans MS" w:cstheme="minorHAnsi"/>
-          <w:sz w:val="28"/>
-        </w:rPr>
-        <w:t>).</w:t>
+        <w:t>} à d (partie b à f).</w:t>
       </w:r>
     </w:p>
     <w:p>
@@ -941,8 +899,6 @@
         </w:rPr>
         <w:t xml:space="preserve"> à F3.</w:t>
       </w:r>
-      <w:bookmarkStart w:id="1" w:name="_GoBack"/>
-      <w:bookmarkEnd w:id="1"/>
     </w:p>
     <w:p>
       <w:pPr>
@@ -973,82 +929,523 @@
       </w:pPr>
       <w:r>
         <w:rPr>
-          <w:rFonts w:ascii="Comic Sans MS" w:hAnsi="Comic Sans MS" w:cstheme="minorHAnsi"/>
-          <w:sz w:val="32"/>
-        </w:rPr>
-        <w:tab/>
-      </w:r>
-      <w:r>
-        <w:rPr>
-          <w:rFonts w:ascii="Comic Sans MS" w:hAnsi="Comic Sans MS" w:cstheme="minorHAnsi"/>
-          <w:sz w:val="32"/>
-          <w:u w:val="single"/>
-        </w:rPr>
-        <w:t>Diagramme d’activité :</w:t>
-      </w:r>
-    </w:p>
-    <w:p>
-      <w:pPr>
-        <w:ind w:left="0" w:firstLine="0"/>
-        <w:rPr>
-          <w:rFonts w:ascii="Comic Sans MS" w:hAnsi="Comic Sans MS" w:cstheme="minorHAnsi"/>
-          <w:sz w:val="28"/>
-        </w:rPr>
-      </w:pPr>
-      <w:r>
-        <w:rPr>
-          <w:rFonts w:ascii="Comic Sans MS" w:hAnsi="Comic Sans MS" w:cstheme="minorHAnsi"/>
           <w:noProof/>
-          <w:sz w:val="28"/>
         </w:rPr>
         <mc:AlternateContent>
-          <mc:Choice Requires="wps">
+          <mc:Choice Requires="wpg">
             <w:drawing>
-              <wp:anchor distT="0" distB="0" distL="114300" distR="114300" simplePos="0" relativeHeight="251667456" behindDoc="0" locked="0" layoutInCell="1" allowOverlap="1">
+              <wp:anchor distT="0" distB="0" distL="114300" distR="114300" simplePos="0" relativeHeight="251658240" behindDoc="1" locked="0" layoutInCell="1" allowOverlap="1" wp14:anchorId="39D2CC08">
                 <wp:simplePos x="0" y="0"/>
                 <wp:positionH relativeFrom="margin">
                   <wp:align>center</wp:align>
                 </wp:positionH>
                 <wp:positionV relativeFrom="paragraph">
-                  <wp:posOffset>154940</wp:posOffset>
+                  <wp:posOffset>17145</wp:posOffset>
                 </wp:positionV>
-                <wp:extent cx="9525" cy="438150"/>
-                <wp:effectExtent l="95250" t="0" r="123825" b="57150"/>
+                <wp:extent cx="144780" cy="438785"/>
+                <wp:effectExtent l="0" t="0" r="26670" b="0"/>
+                <wp:wrapTight wrapText="bothSides">
+                  <wp:wrapPolygon edited="0">
+                    <wp:start x="0" y="0"/>
+                    <wp:lineTo x="0" y="6564"/>
+                    <wp:lineTo x="2842" y="20631"/>
+                    <wp:lineTo x="17053" y="20631"/>
+                    <wp:lineTo x="22737" y="7502"/>
+                    <wp:lineTo x="22737" y="0"/>
+                    <wp:lineTo x="0" y="0"/>
+                  </wp:wrapPolygon>
+                </wp:wrapTight>
+                <wp:docPr id="1282" name="Group 1282"/>
+                <wp:cNvGraphicFramePr/>
+                <a:graphic xmlns:a="http://schemas.openxmlformats.org/drawingml/2006/main">
+                  <a:graphicData uri="http://schemas.microsoft.com/office/word/2010/wordprocessingGroup">
+                    <wpg:wgp>
+                      <wpg:cNvGrpSpPr/>
+                      <wpg:grpSpPr>
+                        <a:xfrm>
+                          <a:off x="0" y="0"/>
+                          <a:ext cx="144780" cy="439116"/>
+                          <a:chOff x="0" y="0"/>
+                          <a:chExt cx="144780" cy="439504"/>
+                        </a:xfrm>
+                      </wpg:grpSpPr>
+                      <wps:wsp>
+                        <wps:cNvPr id="30" name="Shape 30"/>
+                        <wps:cNvSpPr/>
+                        <wps:spPr>
+                          <a:xfrm>
+                            <a:off x="0" y="0"/>
+                            <a:ext cx="144780" cy="144780"/>
+                          </a:xfrm>
+                          <a:custGeom>
+                            <a:avLst/>
+                            <a:gdLst/>
+                            <a:ahLst/>
+                            <a:cxnLst/>
+                            <a:rect l="0" t="0" r="0" b="0"/>
+                            <a:pathLst>
+                              <a:path w="144780" h="144780">
+                                <a:moveTo>
+                                  <a:pt x="72390" y="0"/>
+                                </a:moveTo>
+                                <a:cubicBezTo>
+                                  <a:pt x="112395" y="0"/>
+                                  <a:pt x="144780" y="32385"/>
+                                  <a:pt x="144780" y="72390"/>
+                                </a:cubicBezTo>
+                                <a:cubicBezTo>
+                                  <a:pt x="144780" y="112395"/>
+                                  <a:pt x="112395" y="144780"/>
+                                  <a:pt x="72390" y="144780"/>
+                                </a:cubicBezTo>
+                                <a:cubicBezTo>
+                                  <a:pt x="32385" y="144780"/>
+                                  <a:pt x="0" y="112395"/>
+                                  <a:pt x="0" y="72390"/>
+                                </a:cubicBezTo>
+                                <a:cubicBezTo>
+                                  <a:pt x="0" y="32385"/>
+                                  <a:pt x="32385" y="0"/>
+                                  <a:pt x="72390" y="0"/>
+                                </a:cubicBezTo>
+                                <a:close/>
+                              </a:path>
+                            </a:pathLst>
+                          </a:custGeom>
+                          <a:ln w="0" cap="flat">
+                            <a:round/>
+                          </a:ln>
+                        </wps:spPr>
+                        <wps:style>
+                          <a:lnRef idx="0">
+                            <a:srgbClr val="000000">
+                              <a:alpha val="0"/>
+                            </a:srgbClr>
+                          </a:lnRef>
+                          <a:fillRef idx="1">
+                            <a:srgbClr val="000000"/>
+                          </a:fillRef>
+                          <a:effectRef idx="0">
+                            <a:scrgbClr r="0" g="0" b="0"/>
+                          </a:effectRef>
+                          <a:fontRef idx="none"/>
+                        </wps:style>
+                        <wps:bodyPr/>
+                      </wps:wsp>
+                      <wps:wsp>
+                        <wps:cNvPr id="31" name="Shape 31"/>
+                        <wps:cNvSpPr/>
+                        <wps:spPr>
+                          <a:xfrm>
+                            <a:off x="0" y="0"/>
+                            <a:ext cx="144780" cy="144780"/>
+                          </a:xfrm>
+                          <a:custGeom>
+                            <a:avLst/>
+                            <a:gdLst/>
+                            <a:ahLst/>
+                            <a:cxnLst/>
+                            <a:rect l="0" t="0" r="0" b="0"/>
+                            <a:pathLst>
+                              <a:path w="144780" h="144780">
+                                <a:moveTo>
+                                  <a:pt x="0" y="72390"/>
+                                </a:moveTo>
+                                <a:cubicBezTo>
+                                  <a:pt x="0" y="32385"/>
+                                  <a:pt x="32385" y="0"/>
+                                  <a:pt x="72390" y="0"/>
+                                </a:cubicBezTo>
+                                <a:cubicBezTo>
+                                  <a:pt x="112395" y="0"/>
+                                  <a:pt x="144780" y="32385"/>
+                                  <a:pt x="144780" y="72390"/>
+                                </a:cubicBezTo>
+                                <a:cubicBezTo>
+                                  <a:pt x="144780" y="112395"/>
+                                  <a:pt x="112395" y="144780"/>
+                                  <a:pt x="72390" y="144780"/>
+                                </a:cubicBezTo>
+                                <a:cubicBezTo>
+                                  <a:pt x="32385" y="144780"/>
+                                  <a:pt x="0" y="112395"/>
+                                  <a:pt x="0" y="72390"/>
+                                </a:cubicBezTo>
+                                <a:close/>
+                              </a:path>
+                            </a:pathLst>
+                          </a:custGeom>
+                          <a:ln w="12700" cap="flat">
+                            <a:round/>
+                          </a:ln>
+                        </wps:spPr>
+                        <wps:style>
+                          <a:lnRef idx="1">
+                            <a:srgbClr val="000000"/>
+                          </a:lnRef>
+                          <a:fillRef idx="0">
+                            <a:srgbClr val="000000">
+                              <a:alpha val="0"/>
+                            </a:srgbClr>
+                          </a:fillRef>
+                          <a:effectRef idx="0">
+                            <a:scrgbClr r="0" g="0" b="0"/>
+                          </a:effectRef>
+                          <a:fontRef idx="none"/>
+                        </wps:style>
+                        <wps:bodyPr/>
+                      </wps:wsp>
+                      <wps:wsp>
+                        <wps:cNvPr id="32" name="Shape 32"/>
+                        <wps:cNvSpPr/>
+                        <wps:spPr>
+                          <a:xfrm>
+                            <a:off x="33959" y="151468"/>
+                            <a:ext cx="76200" cy="288036"/>
+                          </a:xfrm>
+                          <a:custGeom>
+                            <a:avLst/>
+                            <a:gdLst/>
+                            <a:ahLst/>
+                            <a:cxnLst/>
+                            <a:rect l="0" t="0" r="0" b="0"/>
+                            <a:pathLst>
+                              <a:path w="76200" h="288036">
+                                <a:moveTo>
+                                  <a:pt x="31750" y="0"/>
+                                </a:moveTo>
+                                <a:lnTo>
+                                  <a:pt x="44450" y="0"/>
+                                </a:lnTo>
+                                <a:lnTo>
+                                  <a:pt x="44450" y="211836"/>
+                                </a:lnTo>
+                                <a:lnTo>
+                                  <a:pt x="76200" y="211836"/>
+                                </a:lnTo>
+                                <a:lnTo>
+                                  <a:pt x="38100" y="288036"/>
+                                </a:lnTo>
+                                <a:lnTo>
+                                  <a:pt x="0" y="211836"/>
+                                </a:lnTo>
+                                <a:lnTo>
+                                  <a:pt x="31750" y="211836"/>
+                                </a:lnTo>
+                                <a:lnTo>
+                                  <a:pt x="31750" y="0"/>
+                                </a:lnTo>
+                                <a:close/>
+                              </a:path>
+                            </a:pathLst>
+                          </a:custGeom>
+                          <a:ln w="0" cap="flat">
+                            <a:round/>
+                          </a:ln>
+                        </wps:spPr>
+                        <wps:style>
+                          <a:lnRef idx="0">
+                            <a:srgbClr val="000000">
+                              <a:alpha val="0"/>
+                            </a:srgbClr>
+                          </a:lnRef>
+                          <a:fillRef idx="1">
+                            <a:srgbClr val="000000"/>
+                          </a:fillRef>
+                          <a:effectRef idx="0">
+                            <a:scrgbClr r="0" g="0" b="0"/>
+                          </a:effectRef>
+                          <a:fontRef idx="none"/>
+                        </wps:style>
+                        <wps:bodyPr/>
+                      </wps:wsp>
+                    </wpg:wgp>
+                  </a:graphicData>
+                </a:graphic>
+                <wp14:sizeRelV relativeFrom="margin">
+                  <wp14:pctHeight>0</wp14:pctHeight>
+                </wp14:sizeRelV>
+              </wp:anchor>
+            </w:drawing>
+          </mc:Choice>
+          <mc:Fallback>
+            <w:pict>
+              <v:group w14:anchorId="4D2A5E4A" id="Group 1282" o:spid="_x0000_s1026" style="position:absolute;margin-left:0;margin-top:1.35pt;width:11.4pt;height:34.55pt;z-index:-251658240;mso-position-horizontal:center;mso-position-horizontal-relative:margin;mso-height-relative:margin" coordsize="144780,439504" o:gfxdata="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">
+                <v:shape id="Shape 30" o:spid="_x0000_s1027" style="position:absolute;width:144780;height:144780;visibility:visible;mso-wrap-style:square;v-text-anchor:top" coordsize="144780,144780" o:gfxdata="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" path="m72390,v40005,,72390,32385,72390,72390c144780,112395,112395,144780,72390,144780,32385,144780,,112395,,72390,,32385,32385,,72390,xe" fillcolor="black" stroked="f" strokeweight="0">
+                  <v:path arrowok="t" textboxrect="0,0,144780,144780"/>
+                </v:shape>
+                <v:shape id="Shape 31" o:spid="_x0000_s1028" style="position:absolute;width:144780;height:144780;visibility:visible;mso-wrap-style:square;v-text-anchor:top" coordsize="144780,144780" o:gfxdata="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" path="m,72390c,32385,32385,,72390,v40005,,72390,32385,72390,72390c144780,112395,112395,144780,72390,144780,32385,144780,,112395,,72390xe" filled="f" strokeweight="1pt">
+                  <v:path arrowok="t" textboxrect="0,0,144780,144780"/>
+                </v:shape>
+                <v:shape id="Shape 32" o:spid="_x0000_s1029" style="position:absolute;left:33959;top:151468;width:76200;height:288036;visibility:visible;mso-wrap-style:square;v-text-anchor:top" coordsize="76200,288036" o:gfxdata="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" path="m31750,l44450,r,211836l76200,211836,38100,288036,,211836r31750,l31750,xe" fillcolor="black" stroked="f" strokeweight="0">
+                  <v:path arrowok="t" textboxrect="0,0,76200,288036"/>
+                </v:shape>
+                <w10:wrap type="tight" anchorx="margin"/>
+              </v:group>
+            </w:pict>
+          </mc:Fallback>
+        </mc:AlternateContent>
+      </w:r>
+      <w:r>
+        <w:rPr>
+          <w:rFonts w:ascii="Comic Sans MS" w:hAnsi="Comic Sans MS" w:cstheme="minorHAnsi"/>
+          <w:sz w:val="32"/>
+        </w:rPr>
+        <w:tab/>
+      </w:r>
+      <w:r>
+        <w:rPr>
+          <w:rFonts w:ascii="Comic Sans MS" w:hAnsi="Comic Sans MS" w:cstheme="minorHAnsi"/>
+          <w:sz w:val="32"/>
+          <w:u w:val="single"/>
+        </w:rPr>
+        <w:t>Diagramme d’activité :</w:t>
+      </w:r>
+    </w:p>
+    <w:p>
+      <w:pPr>
+        <w:ind w:left="0" w:firstLine="0"/>
+        <w:rPr>
+          <w:rFonts w:ascii="Comic Sans MS" w:hAnsi="Comic Sans MS" w:cstheme="minorHAnsi"/>
+          <w:sz w:val="28"/>
+        </w:rPr>
+      </w:pPr>
+      <w:r>
+        <w:rPr>
+          <w:noProof/>
+        </w:rPr>
+        <mc:AlternateContent>
+          <mc:Choice Requires="wps">
+            <w:drawing>
+              <wp:anchor distT="0" distB="0" distL="114300" distR="114300" simplePos="0" relativeHeight="251687936" behindDoc="0" locked="0" layoutInCell="1" allowOverlap="1" wp14:anchorId="09390D4C" wp14:editId="6CBFD374">
+                <wp:simplePos x="0" y="0"/>
+                <wp:positionH relativeFrom="column">
+                  <wp:posOffset>3658689</wp:posOffset>
+                </wp:positionH>
+                <wp:positionV relativeFrom="paragraph">
+                  <wp:posOffset>250825</wp:posOffset>
+                </wp:positionV>
+                <wp:extent cx="886259" cy="207139"/>
+                <wp:effectExtent l="0" t="0" r="0" b="0"/>
                 <wp:wrapNone/>
-                <wp:docPr id="6" name="Connecteur droit avec flèche 6"/>
+                <wp:docPr id="29" name="Rectangle 29"/>
                 <wp:cNvGraphicFramePr/>
                 <a:graphic xmlns:a="http://schemas.openxmlformats.org/drawingml/2006/main">
                   <a:graphicData uri="http://schemas.microsoft.com/office/word/2010/wordprocessingShape">
                     <wps:wsp>
-                      <wps:cNvCnPr/>
+                      <wps:cNvSpPr/>
                       <wps:spPr>
-                        <a:xfrm flipH="1">
+                        <a:xfrm>
                           <a:off x="0" y="0"/>
-                          <a:ext cx="9525" cy="438150"/>
+                          <a:ext cx="886259" cy="207139"/>
                         </a:xfrm>
-                        <a:prstGeom prst="straightConnector1">
+                        <a:prstGeom prst="rect">
                           <a:avLst/>
                         </a:prstGeom>
-                        <a:ln w="57150">
-                          <a:solidFill>
-                            <a:schemeClr val="tx1"/>
-                          </a:solidFill>
-                          <a:tailEnd type="triangle"/>
+                        <a:ln>
+                          <a:noFill/>
+                        </a:ln>
+                      </wps:spPr>
+                      <wps:txbx>
+                        <w:txbxContent>
+                          <w:p>
+                            <w:pPr>
+                              <w:ind w:left="0" w:firstLine="0"/>
+                              <w:rPr>
+                                <w:rFonts w:ascii="Arial" w:eastAsia="Arial" w:hAnsi="Arial" w:cs="Arial"/>
+                              </w:rPr>
+                            </w:pPr>
+                            <w:r>
+                              <w:rPr>
+                                <w:rFonts w:ascii="Arial" w:eastAsia="Arial" w:hAnsi="Arial" w:cs="Arial"/>
+                              </w:rPr>
+                              <w:t>ELSE</w:t>
+                            </w:r>
+                          </w:p>
+                        </w:txbxContent>
+                      </wps:txbx>
+                      <wps:bodyPr horzOverflow="overflow" vert="horz" lIns="0" tIns="0" rIns="0" bIns="0" rtlCol="0">
+                        <a:noAutofit/>
+                      </wps:bodyPr>
+                    </wps:wsp>
+                  </a:graphicData>
+                </a:graphic>
+              </wp:anchor>
+            </w:drawing>
+          </mc:Choice>
+          <mc:Fallback>
+            <w:pict>
+              <v:rect w14:anchorId="09390D4C" id="Rectangle 29" o:spid="_x0000_s1026" style="position:absolute;margin-left:288.1pt;margin-top:19.75pt;width:69.8pt;height:16.3pt;z-index:251687936;visibility:visible;mso-wrap-style:square;mso-wrap-distance-left:9pt;mso-wrap-distance-top:0;mso-wrap-distance-right:9pt;mso-wrap-distance-bottom:0;mso-position-horizontal:absolute;mso-position-horizontal-relative:text;mso-position-vertical:absolute;mso-position-vertical-relative:text;v-text-anchor:top" o:gfxdata="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" filled="f" stroked="f">
+                <v:textbox inset="0,0,0,0">
+                  <w:txbxContent>
+                    <w:p>
+                      <w:pPr>
+                        <w:ind w:left="0" w:firstLine="0"/>
+                        <w:rPr>
+                          <w:rFonts w:ascii="Arial" w:eastAsia="Arial" w:hAnsi="Arial" w:cs="Arial"/>
+                        </w:rPr>
+                      </w:pPr>
+                      <w:r>
+                        <w:rPr>
+                          <w:rFonts w:ascii="Arial" w:eastAsia="Arial" w:hAnsi="Arial" w:cs="Arial"/>
+                        </w:rPr>
+                        <w:t>ELSE</w:t>
+                      </w:r>
+                    </w:p>
+                  </w:txbxContent>
+                </v:textbox>
+              </v:rect>
+            </w:pict>
+          </mc:Fallback>
+        </mc:AlternateContent>
+      </w:r>
+      <w:r>
+        <w:rPr>
+          <w:noProof/>
+        </w:rPr>
+        <mc:AlternateContent>
+          <mc:Choice Requires="wps">
+            <w:drawing>
+              <wp:anchor distT="0" distB="0" distL="114300" distR="114300" simplePos="0" relativeHeight="251666432" behindDoc="0" locked="0" layoutInCell="1" allowOverlap="1" wp14:anchorId="27F62820" wp14:editId="296E1F61">
+                <wp:simplePos x="0" y="0"/>
+                <wp:positionH relativeFrom="column">
+                  <wp:posOffset>2607463</wp:posOffset>
+                </wp:positionH>
+                <wp:positionV relativeFrom="paragraph">
+                  <wp:posOffset>248539</wp:posOffset>
+                </wp:positionV>
+                <wp:extent cx="886259" cy="207139"/>
+                <wp:effectExtent l="0" t="0" r="0" b="0"/>
+                <wp:wrapNone/>
+                <wp:docPr id="91" name="Rectangle 91"/>
+                <wp:cNvGraphicFramePr/>
+                <a:graphic xmlns:a="http://schemas.openxmlformats.org/drawingml/2006/main">
+                  <a:graphicData uri="http://schemas.microsoft.com/office/word/2010/wordprocessingShape">
+                    <wps:wsp>
+                      <wps:cNvSpPr/>
+                      <wps:spPr>
+                        <a:xfrm>
+                          <a:off x="0" y="0"/>
+                          <a:ext cx="886259" cy="207139"/>
+                        </a:xfrm>
+                        <a:prstGeom prst="rect">
+                          <a:avLst/>
+                        </a:prstGeom>
+                        <a:ln>
+                          <a:noFill/>
+                        </a:ln>
+                      </wps:spPr>
+                      <wps:txbx>
+                        <w:txbxContent>
+                          <w:p>
+                            <w:r>
+                              <w:rPr>
+                                <w:rFonts w:ascii="Arial" w:eastAsia="Arial" w:hAnsi="Arial" w:cs="Arial"/>
+                              </w:rPr>
+                              <w:t>T = 0</w:t>
+                            </w:r>
+                          </w:p>
+                        </w:txbxContent>
+                      </wps:txbx>
+                      <wps:bodyPr horzOverflow="overflow" vert="horz" lIns="0" tIns="0" rIns="0" bIns="0" rtlCol="0">
+                        <a:noAutofit/>
+                      </wps:bodyPr>
+                    </wps:wsp>
+                  </a:graphicData>
+                </a:graphic>
+              </wp:anchor>
+            </w:drawing>
+          </mc:Choice>
+          <mc:Fallback>
+            <w:pict>
+              <v:rect w14:anchorId="27F62820" id="Rectangle 91" o:spid="_x0000_s1027" style="position:absolute;margin-left:205.3pt;margin-top:19.55pt;width:69.8pt;height:16.3pt;z-index:251666432;visibility:visible;mso-wrap-style:square;mso-wrap-distance-left:9pt;mso-wrap-distance-top:0;mso-wrap-distance-right:9pt;mso-wrap-distance-bottom:0;mso-position-horizontal:absolute;mso-position-horizontal-relative:text;mso-position-vertical:absolute;mso-position-vertical-relative:text;v-text-anchor:top" o:gfxdata="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" filled="f" stroked="f">
+                <v:textbox inset="0,0,0,0">
+                  <w:txbxContent>
+                    <w:p>
+                      <w:r>
+                        <w:rPr>
+                          <w:rFonts w:ascii="Arial" w:eastAsia="Arial" w:hAnsi="Arial" w:cs="Arial"/>
+                        </w:rPr>
+                        <w:t>T = 0</w:t>
+                      </w:r>
+                    </w:p>
+                  </w:txbxContent>
+                </v:textbox>
+              </v:rect>
+            </w:pict>
+          </mc:Fallback>
+        </mc:AlternateContent>
+      </w:r>
+      <w:r>
+        <w:rPr>
+          <w:noProof/>
+        </w:rPr>
+        <mc:AlternateContent>
+          <mc:Choice Requires="wps">
+            <w:drawing>
+              <wp:anchor distT="0" distB="0" distL="114300" distR="114300" simplePos="0" relativeHeight="251660288" behindDoc="0" locked="0" layoutInCell="1" allowOverlap="1" wp14:anchorId="01360552" wp14:editId="1076C5BA">
+                <wp:simplePos x="0" y="0"/>
+                <wp:positionH relativeFrom="column">
+                  <wp:posOffset>2957885</wp:posOffset>
+                </wp:positionH>
+                <wp:positionV relativeFrom="paragraph">
+                  <wp:posOffset>149860</wp:posOffset>
+                </wp:positionV>
+                <wp:extent cx="703548" cy="518107"/>
+                <wp:effectExtent l="0" t="0" r="0" b="0"/>
+                <wp:wrapNone/>
+                <wp:docPr id="47" name="Shape 47"/>
+                <wp:cNvGraphicFramePr/>
+                <a:graphic xmlns:a="http://schemas.openxmlformats.org/drawingml/2006/main">
+                  <a:graphicData uri="http://schemas.microsoft.com/office/word/2010/wordprocessingShape">
+                    <wps:wsp>
+                      <wps:cNvSpPr/>
+                      <wps:spPr>
+                        <a:xfrm>
+                          <a:off x="0" y="0"/>
+                          <a:ext cx="703548" cy="518107"/>
+                        </a:xfrm>
+                        <a:custGeom>
+                          <a:avLst/>
+                          <a:gdLst/>
+                          <a:ahLst/>
+                          <a:cxnLst/>
+                          <a:rect l="0" t="0" r="0" b="0"/>
+                          <a:pathLst>
+                            <a:path w="703580" h="518160">
+                              <a:moveTo>
+                                <a:pt x="0" y="259080"/>
+                              </a:moveTo>
+                              <a:lnTo>
+                                <a:pt x="351790" y="0"/>
+                              </a:lnTo>
+                              <a:lnTo>
+                                <a:pt x="703580" y="259080"/>
+                              </a:lnTo>
+                              <a:lnTo>
+                                <a:pt x="351790" y="518160"/>
+                              </a:lnTo>
+                              <a:close/>
+                            </a:path>
+                          </a:pathLst>
+                        </a:custGeom>
+                        <a:ln w="12700" cap="flat">
+                          <a:round/>
                         </a:ln>
                       </wps:spPr>
                       <wps:style>
                         <a:lnRef idx="1">
-                          <a:schemeClr val="accent1"/>
+                          <a:srgbClr val="000000"/>
                         </a:lnRef>
                         <a:fillRef idx="0">
-                          <a:schemeClr val="accent1"/>
+                          <a:srgbClr val="000000">
+                            <a:alpha val="0"/>
+                          </a:srgbClr>
                         </a:fillRef>
                         <a:effectRef idx="0">
-                          <a:schemeClr val="accent1"/>
+                          <a:scrgbClr r="0" g="0" b="0"/>
                         </a:effectRef>
-                        <a:fontRef idx="minor">
-                          <a:schemeClr val="tx1"/>
-                        </a:fontRef>
+                        <a:fontRef idx="none"/>
                       </wps:style>
                       <wps:bodyPr/>
                     </wps:wsp>
@@ -1059,39 +1456,213 @@
           </mc:Choice>
           <mc:Fallback>
             <w:pict>
-              <v:shapetype w14:anchorId="08717CBB" id="_x0000_t32" coordsize="21600,21600" o:spt="32" o:oned="t" path="m,l21600,21600e" filled="f">
-                <v:path arrowok="t" fillok="f" o:connecttype="none"/>
-                <o:lock v:ext="edit" shapetype="t"/>
-              </v:shapetype>
-              <v:shape id="Connecteur droit avec flèche 6" o:spid="_x0000_s1026" type="#_x0000_t32" style="position:absolute;margin-left:0;margin-top:12.2pt;width:.75pt;height:34.5pt;flip:x;z-index:251667456;visibility:visible;mso-wrap-style:square;mso-wrap-distance-left:9pt;mso-wrap-distance-top:0;mso-wrap-distance-right:9pt;mso-wrap-distance-bottom:0;mso-position-horizontal:center;mso-position-horizontal-relative:margin;mso-position-vertical:absolute;mso-position-vertical-relative:text" o:gfxdata="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" strokecolor="black [3213]" strokeweight="4.5pt">
-                <v:stroke endarrow="block" joinstyle="miter"/>
-                <w10:wrap anchorx="margin"/>
+              <v:shape w14:anchorId="30269A79" id="Shape 47" o:spid="_x0000_s1026" style="position:absolute;margin-left:232.9pt;margin-top:11.8pt;width:55.4pt;height:40.8pt;z-index:251660288;visibility:visible;mso-wrap-style:square;mso-wrap-distance-left:9pt;mso-wrap-distance-top:0;mso-wrap-distance-right:9pt;mso-wrap-distance-bottom:0;mso-position-horizontal:absolute;mso-position-horizontal-relative:text;mso-position-vertical:absolute;mso-position-vertical-relative:text;v-text-anchor:top" coordsize="703580,518160" o:gfxdata="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" path="m,259080l351790,,703580,259080,351790,518160,,259080xe" filled="f" strokeweight="1pt">
+                <v:path arrowok="t" textboxrect="0,0,703580,518160"/>
               </v:shape>
             </w:pict>
           </mc:Fallback>
         </mc:AlternateContent>
       </w:r>
+    </w:p>
+    <w:p>
+      <w:pPr>
+        <w:ind w:left="0" w:firstLine="0"/>
+        <w:rPr>
+          <w:rFonts w:ascii="Comic Sans MS" w:hAnsi="Comic Sans MS" w:cstheme="minorHAnsi"/>
+          <w:sz w:val="32"/>
+        </w:rPr>
+      </w:pPr>
       <w:r>
         <w:rPr>
           <w:rFonts w:ascii="Comic Sans MS" w:hAnsi="Comic Sans MS" w:cstheme="minorHAnsi"/>
           <w:noProof/>
-          <w:sz w:val="28"/>
+          <w:sz w:val="32"/>
         </w:rPr>
         <mc:AlternateContent>
           <mc:Choice Requires="wps">
             <w:drawing>
-              <wp:anchor distT="0" distB="0" distL="114300" distR="114300" simplePos="0" relativeHeight="251659264" behindDoc="0" locked="0" layoutInCell="1" allowOverlap="1">
+              <wp:anchor distT="0" distB="0" distL="114300" distR="114300" simplePos="0" relativeHeight="251670528" behindDoc="0" locked="0" layoutInCell="1" allowOverlap="1">
                 <wp:simplePos x="0" y="0"/>
-                <wp:positionH relativeFrom="margin">
-                  <wp:align>center</wp:align>
+                <wp:positionH relativeFrom="column">
+                  <wp:posOffset>3645312</wp:posOffset>
                 </wp:positionH>
                 <wp:positionV relativeFrom="paragraph">
-                  <wp:posOffset>13335</wp:posOffset>
+                  <wp:posOffset>142240</wp:posOffset>
                 </wp:positionV>
-                <wp:extent cx="180000" cy="180000"/>
-                <wp:effectExtent l="0" t="0" r="0" b="0"/>
+                <wp:extent cx="749300" cy="152400"/>
+                <wp:effectExtent l="0" t="0" r="69850" b="57150"/>
                 <wp:wrapNone/>
-                <wp:docPr id="1" name="Ellipse 1"/>
+                <wp:docPr id="20" name="Connecteur : en angle 20"/>
+                <wp:cNvGraphicFramePr/>
+                <a:graphic xmlns:a="http://schemas.openxmlformats.org/drawingml/2006/main">
+                  <a:graphicData uri="http://schemas.microsoft.com/office/word/2010/wordprocessingShape">
+                    <wps:wsp>
+                      <wps:cNvCnPr/>
+                      <wps:spPr>
+                        <a:xfrm>
+                          <a:off x="0" y="0"/>
+                          <a:ext cx="749300" cy="152400"/>
+                        </a:xfrm>
+                        <a:prstGeom prst="bentConnector3">
+                          <a:avLst>
+                            <a:gd name="adj1" fmla="val 100000"/>
+                          </a:avLst>
+                        </a:prstGeom>
+                        <a:ln>
+                          <a:tailEnd type="triangle"/>
+                        </a:ln>
+                      </wps:spPr>
+                      <wps:style>
+                        <a:lnRef idx="2">
+                          <a:schemeClr val="dk1"/>
+                        </a:lnRef>
+                        <a:fillRef idx="0">
+                          <a:schemeClr val="dk1"/>
+                        </a:fillRef>
+                        <a:effectRef idx="1">
+                          <a:schemeClr val="dk1"/>
+                        </a:effectRef>
+                        <a:fontRef idx="minor">
+                          <a:schemeClr val="tx1"/>
+                        </a:fontRef>
+                      </wps:style>
+                      <wps:bodyPr/>
+                    </wps:wsp>
+                  </a:graphicData>
+                </a:graphic>
+                <wp14:sizeRelH relativeFrom="margin">
+                  <wp14:pctWidth>0</wp14:pctWidth>
+                </wp14:sizeRelH>
+                <wp14:sizeRelV relativeFrom="margin">
+                  <wp14:pctHeight>0</wp14:pctHeight>
+                </wp14:sizeRelV>
+              </wp:anchor>
+            </w:drawing>
+          </mc:Choice>
+          <mc:Fallback>
+            <w:pict>
+              <v:shapetype w14:anchorId="7F21EB60" id="_x0000_t34" coordsize="21600,21600" o:spt="34" o:oned="t" adj="10800" path="m,l@0,0@0,21600,21600,21600e" filled="f">
+                <v:stroke joinstyle="miter"/>
+                <v:formulas>
+                  <v:f eqn="val #0"/>
+                </v:formulas>
+                <v:path arrowok="t" fillok="f" o:connecttype="none"/>
+                <v:handles>
+                  <v:h position="#0,center"/>
+                </v:handles>
+                <o:lock v:ext="edit" shapetype="t"/>
+              </v:shapetype>
+              <v:shape id="Connecteur : en angle 20" o:spid="_x0000_s1026" type="#_x0000_t34" style="position:absolute;margin-left:287.05pt;margin-top:11.2pt;width:59pt;height:12pt;z-index:251670528;visibility:visible;mso-wrap-style:square;mso-width-percent:0;mso-height-percent:0;mso-wrap-distance-left:9pt;mso-wrap-distance-top:0;mso-wrap-distance-right:9pt;mso-wrap-distance-bottom:0;mso-position-horizontal:absolute;mso-position-horizontal-relative:text;mso-position-vertical:absolute;mso-position-vertical-relative:text;mso-width-percent:0;mso-height-percent:0;mso-width-relative:margin;mso-height-relative:margin" o:gfxdata="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" adj="21600" strokecolor="black [3200]" strokeweight="1pt">
+                <v:stroke endarrow="block"/>
+              </v:shape>
+            </w:pict>
+          </mc:Fallback>
+        </mc:AlternateContent>
+      </w:r>
+      <w:r>
+        <w:rPr>
+          <w:rFonts w:ascii="Comic Sans MS" w:hAnsi="Comic Sans MS" w:cstheme="minorHAnsi"/>
+          <w:noProof/>
+          <w:sz w:val="32"/>
+        </w:rPr>
+        <mc:AlternateContent>
+          <mc:Choice Requires="wps">
+            <w:drawing>
+              <wp:anchor distT="0" distB="0" distL="114300" distR="114300" simplePos="0" relativeHeight="251664384" behindDoc="0" locked="0" layoutInCell="1" allowOverlap="1">
+                <wp:simplePos x="0" y="0"/>
+                <wp:positionH relativeFrom="column">
+                  <wp:posOffset>994410</wp:posOffset>
+                </wp:positionH>
+                <wp:positionV relativeFrom="paragraph">
+                  <wp:posOffset>142240</wp:posOffset>
+                </wp:positionV>
+                <wp:extent cx="1965960" cy="678180"/>
+                <wp:effectExtent l="76200" t="0" r="15240" b="64770"/>
+                <wp:wrapNone/>
+                <wp:docPr id="13" name="Connecteur : en angle 13"/>
+                <wp:cNvGraphicFramePr/>
+                <a:graphic xmlns:a="http://schemas.openxmlformats.org/drawingml/2006/main">
+                  <a:graphicData uri="http://schemas.microsoft.com/office/word/2010/wordprocessingShape">
+                    <wps:wsp>
+                      <wps:cNvCnPr/>
+                      <wps:spPr>
+                        <a:xfrm flipH="1">
+                          <a:off x="0" y="0"/>
+                          <a:ext cx="1965960" cy="678180"/>
+                        </a:xfrm>
+                        <a:prstGeom prst="bentConnector3">
+                          <a:avLst>
+                            <a:gd name="adj1" fmla="val 99969"/>
+                          </a:avLst>
+                        </a:prstGeom>
+                        <a:ln>
+                          <a:tailEnd type="triangle"/>
+                        </a:ln>
+                      </wps:spPr>
+                      <wps:style>
+                        <a:lnRef idx="2">
+                          <a:schemeClr val="dk1"/>
+                        </a:lnRef>
+                        <a:fillRef idx="0">
+                          <a:schemeClr val="dk1"/>
+                        </a:fillRef>
+                        <a:effectRef idx="1">
+                          <a:schemeClr val="dk1"/>
+                        </a:effectRef>
+                        <a:fontRef idx="minor">
+                          <a:schemeClr val="tx1"/>
+                        </a:fontRef>
+                      </wps:style>
+                      <wps:bodyPr/>
+                    </wps:wsp>
+                  </a:graphicData>
+                </a:graphic>
+                <wp14:sizeRelH relativeFrom="margin">
+                  <wp14:pctWidth>0</wp14:pctWidth>
+                </wp14:sizeRelH>
+                <wp14:sizeRelV relativeFrom="margin">
+                  <wp14:pctHeight>0</wp14:pctHeight>
+                </wp14:sizeRelV>
+              </wp:anchor>
+            </w:drawing>
+          </mc:Choice>
+          <mc:Fallback>
+            <w:pict>
+              <v:shape w14:anchorId="680EF180" id="Connecteur : en angle 13" o:spid="_x0000_s1026" type="#_x0000_t34" style="position:absolute;margin-left:78.3pt;margin-top:11.2pt;width:154.8pt;height:53.4pt;flip:x;z-index:251664384;visibility:visible;mso-wrap-style:square;mso-width-percent:0;mso-height-percent:0;mso-wrap-distance-left:9pt;mso-wrap-distance-top:0;mso-wrap-distance-right:9pt;mso-wrap-distance-bottom:0;mso-position-horizontal:absolute;mso-position-horizontal-relative:text;mso-position-vertical:absolute;mso-position-vertical-relative:text;mso-width-percent:0;mso-height-percent:0;mso-width-relative:margin;mso-height-relative:margin" o:gfxdata="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" adj="21593" strokecolor="black [3200]" strokeweight="1pt">
+                <v:stroke endarrow="block"/>
+              </v:shape>
+            </w:pict>
+          </mc:Fallback>
+        </mc:AlternateContent>
+      </w:r>
+    </w:p>
+    <w:p>
+      <w:pPr>
+        <w:ind w:left="0" w:firstLine="0"/>
+        <w:rPr>
+          <w:rFonts w:ascii="Comic Sans MS" w:hAnsi="Comic Sans MS" w:cstheme="minorHAnsi"/>
+          <w:sz w:val="32"/>
+        </w:rPr>
+      </w:pPr>
+      <w:r>
+        <w:rPr>
+          <w:noProof/>
+        </w:rPr>
+        <mc:AlternateContent>
+          <mc:Choice Requires="wps">
+            <w:drawing>
+              <wp:anchor distT="0" distB="0" distL="114300" distR="114300" simplePos="0" relativeHeight="251674624" behindDoc="0" locked="0" layoutInCell="1" allowOverlap="1" wp14:anchorId="54F70899" wp14:editId="2411C6E0">
+                <wp:simplePos x="0" y="0"/>
+                <wp:positionH relativeFrom="column">
+                  <wp:posOffset>3873436</wp:posOffset>
+                </wp:positionH>
+                <wp:positionV relativeFrom="paragraph">
+                  <wp:posOffset>199571</wp:posOffset>
+                </wp:positionV>
+                <wp:extent cx="76200" cy="206552"/>
+                <wp:effectExtent l="0" t="0" r="0" b="3175"/>
+                <wp:wrapNone/>
+                <wp:docPr id="21" name="Shape 32"/>
                 <wp:cNvGraphicFramePr/>
                 <a:graphic xmlns:a="http://schemas.openxmlformats.org/drawingml/2006/main">
                   <a:graphicData uri="http://schemas.microsoft.com/office/word/2010/wordprocessingShape">
@@ -1100,35 +1671,150 @@
                       <wps:spPr>
                         <a:xfrm>
                           <a:off x="0" y="0"/>
-                          <a:ext cx="180000" cy="180000"/>
+                          <a:ext cx="76200" cy="206552"/>
                         </a:xfrm>
-                        <a:prstGeom prst="ellipse">
+                        <a:custGeom>
+                          <a:avLst/>
+                          <a:gdLst/>
+                          <a:ahLst/>
+                          <a:cxnLst/>
+                          <a:rect l="0" t="0" r="0" b="0"/>
+                          <a:pathLst>
+                            <a:path w="76200" h="288036">
+                              <a:moveTo>
+                                <a:pt x="31750" y="0"/>
+                              </a:moveTo>
+                              <a:lnTo>
+                                <a:pt x="44450" y="0"/>
+                              </a:lnTo>
+                              <a:lnTo>
+                                <a:pt x="44450" y="211836"/>
+                              </a:lnTo>
+                              <a:lnTo>
+                                <a:pt x="76200" y="211836"/>
+                              </a:lnTo>
+                              <a:lnTo>
+                                <a:pt x="38100" y="288036"/>
+                              </a:lnTo>
+                              <a:lnTo>
+                                <a:pt x="0" y="211836"/>
+                              </a:lnTo>
+                              <a:lnTo>
+                                <a:pt x="31750" y="211836"/>
+                              </a:lnTo>
+                              <a:lnTo>
+                                <a:pt x="31750" y="0"/>
+                              </a:lnTo>
+                              <a:close/>
+                            </a:path>
+                          </a:pathLst>
+                        </a:custGeom>
+                        <a:ln w="0" cap="flat">
+                          <a:round/>
+                        </a:ln>
+                      </wps:spPr>
+                      <wps:style>
+                        <a:lnRef idx="0">
+                          <a:srgbClr val="000000">
+                            <a:alpha val="0"/>
+                          </a:srgbClr>
+                        </a:lnRef>
+                        <a:fillRef idx="1">
+                          <a:srgbClr val="000000"/>
+                        </a:fillRef>
+                        <a:effectRef idx="0">
+                          <a:scrgbClr r="0" g="0" b="0"/>
+                        </a:effectRef>
+                        <a:fontRef idx="none"/>
+                      </wps:style>
+                      <wps:bodyPr/>
+                    </wps:wsp>
+                  </a:graphicData>
+                </a:graphic>
+                <wp14:sizeRelV relativeFrom="margin">
+                  <wp14:pctHeight>0</wp14:pctHeight>
+                </wp14:sizeRelV>
+              </wp:anchor>
+            </w:drawing>
+          </mc:Choice>
+          <mc:Fallback>
+            <w:pict>
+              <v:shape w14:anchorId="24847039" id="Shape 32" o:spid="_x0000_s1026" style="position:absolute;margin-left:305pt;margin-top:15.7pt;width:6pt;height:16.25pt;z-index:251674624;visibility:visible;mso-wrap-style:square;mso-height-percent:0;mso-wrap-distance-left:9pt;mso-wrap-distance-top:0;mso-wrap-distance-right:9pt;mso-wrap-distance-bottom:0;mso-position-horizontal:absolute;mso-position-horizontal-relative:text;mso-position-vertical:absolute;mso-position-vertical-relative:text;mso-height-percent:0;mso-height-relative:margin;v-text-anchor:top" coordsize="76200,288036" o:gfxdata="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" path="m31750,l44450,r,211836l76200,211836,38100,288036,,211836r31750,l31750,xe" fillcolor="black" stroked="f" strokeweight="0">
+                <v:path arrowok="t" textboxrect="0,0,76200,288036"/>
+              </v:shape>
+            </w:pict>
+          </mc:Fallback>
+        </mc:AlternateContent>
+      </w:r>
+      <w:r>
+        <w:rPr>
+          <w:rFonts w:ascii="Comic Sans MS" w:hAnsi="Comic Sans MS" w:cstheme="minorHAnsi"/>
+          <w:sz w:val="32"/>
+        </w:rPr>
+        <mc:AlternateContent>
+          <mc:Choice Requires="wps">
+            <w:drawing>
+              <wp:anchor distT="0" distB="0" distL="114300" distR="114300" simplePos="0" relativeHeight="251669504" behindDoc="0" locked="0" layoutInCell="1" allowOverlap="1" wp14:anchorId="60A46562" wp14:editId="1DD255B8">
+                <wp:simplePos x="0" y="0"/>
+                <wp:positionH relativeFrom="column">
+                  <wp:posOffset>3812540</wp:posOffset>
+                </wp:positionH>
+                <wp:positionV relativeFrom="paragraph">
+                  <wp:posOffset>14605</wp:posOffset>
+                </wp:positionV>
+                <wp:extent cx="1119505" cy="178435"/>
+                <wp:effectExtent l="0" t="0" r="0" b="0"/>
+                <wp:wrapNone/>
+                <wp:docPr id="15" name="Rectangle 15"/>
+                <wp:cNvGraphicFramePr/>
+                <a:graphic xmlns:a="http://schemas.openxmlformats.org/drawingml/2006/main">
+                  <a:graphicData uri="http://schemas.microsoft.com/office/word/2010/wordprocessingShape">
+                    <wps:wsp>
+                      <wps:cNvSpPr/>
+                      <wps:spPr>
+                        <a:xfrm>
+                          <a:off x="0" y="0"/>
+                          <a:ext cx="1119505" cy="178435"/>
+                        </a:xfrm>
+                        <a:prstGeom prst="rect">
                           <a:avLst/>
                         </a:prstGeom>
                         <a:ln>
                           <a:noFill/>
                         </a:ln>
                       </wps:spPr>
-                      <wps:style>
-                        <a:lnRef idx="2">
-                          <a:schemeClr val="dk1">
-                            <a:shade val="50000"/>
-                          </a:schemeClr>
-                        </a:lnRef>
-                        <a:fillRef idx="1">
-                          <a:schemeClr val="dk1"/>
-                        </a:fillRef>
-                        <a:effectRef idx="0">
-                          <a:schemeClr val="dk1"/>
-                        </a:effectRef>
-                        <a:fontRef idx="minor">
-                          <a:schemeClr val="lt1"/>
-                        </a:fontRef>
-                      </wps:style>
-                      <wps:bodyPr rot="0" spcFirstLastPara="0" vertOverflow="overflow" horzOverflow="overflow" vert="horz" wrap="square" lIns="91440" tIns="45720" rIns="91440" bIns="45720" numCol="1" spcCol="0" rtlCol="0" fromWordArt="0" anchor="ctr" anchorCtr="0" forceAA="0" compatLnSpc="1">
-                        <a:prstTxWarp prst="textNoShape">
-                          <a:avLst/>
-                        </a:prstTxWarp>
+                      <wps:txbx>
+                        <w:txbxContent>
+                          <w:p>
+                            <w:pPr>
+                              <w:ind w:left="0" w:firstLine="0"/>
+                              <w:jc w:val="center"/>
+                            </w:pPr>
+                            <w:r>
+                              <w:rPr>
+                                <w:rFonts w:ascii="Arial" w:eastAsia="Arial" w:hAnsi="Arial" w:cs="Arial"/>
+                                <w:sz w:val="24"/>
+                              </w:rPr>
+                              <w:t>x</w:t>
+                            </w:r>
+                            <w:r>
+                              <w:rPr>
+                                <w:rFonts w:ascii="Arial" w:eastAsia="Arial" w:hAnsi="Arial" w:cs="Arial"/>
+                                <w:sz w:val="24"/>
+                              </w:rPr>
+                              <w:t xml:space="preserve"> &lt;- </w:t>
+                            </w:r>
+                            <w:r>
+                              <w:rPr>
+                                <w:rFonts w:ascii="Arial" w:eastAsia="Arial" w:hAnsi="Arial" w:cs="Arial"/>
+                                <w:sz w:val="24"/>
+                              </w:rPr>
+                              <w:t>T/10</w:t>
+                            </w:r>
+                          </w:p>
+                        </w:txbxContent>
+                      </wps:txbx>
+                      <wps:bodyPr horzOverflow="overflow" vert="horz" wrap="square" lIns="0" tIns="0" rIns="0" bIns="0" rtlCol="0">
                         <a:noAutofit/>
                       </wps:bodyPr>
                     </wps:wsp>
@@ -1145,61 +1831,63 @@
           </mc:Choice>
           <mc:Fallback>
             <w:pict>
-              <v:oval w14:anchorId="71CC8DB4" id="Ellipse 1" o:spid="_x0000_s1026" style="position:absolute;margin-left:0;margin-top:1.05pt;width:14.15pt;height:14.15pt;z-index:251659264;visibility:visible;mso-wrap-style:square;mso-width-percent:0;mso-height-percent:0;mso-wrap-distance-left:9pt;mso-wrap-distance-top:0;mso-wrap-distance-right:9pt;mso-wrap-distance-bottom:0;mso-position-horizontal:center;mso-position-horizontal-relative:margin;mso-position-vertical:absolute;mso-position-vertical-relative:text;mso-width-percent:0;mso-height-percent:0;mso-width-relative:margin;mso-height-relative:margin;v-text-anchor:middle" o:gfxdata="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" fillcolor="black [3200]" stroked="f" strokeweight="1pt">
-                <v:stroke joinstyle="miter"/>
-                <w10:wrap anchorx="margin"/>
-              </v:oval>
+              <v:rect w14:anchorId="60A46562" id="Rectangle 15" o:spid="_x0000_s1028" style="position:absolute;margin-left:300.2pt;margin-top:1.15pt;width:88.15pt;height:14.05pt;z-index:251669504;visibility:visible;mso-wrap-style:square;mso-width-percent:0;mso-height-percent:0;mso-wrap-distance-left:9pt;mso-wrap-distance-top:0;mso-wrap-distance-right:9pt;mso-wrap-distance-bottom:0;mso-position-horizontal:absolute;mso-position-horizontal-relative:text;mso-position-vertical:absolute;mso-position-vertical-relative:text;mso-width-percent:0;mso-height-percent:0;mso-width-relative:margin;mso-height-relative:margin;v-text-anchor:top" o:gfxdata="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" filled="f" stroked="f">
+                <v:textbox inset="0,0,0,0">
+                  <w:txbxContent>
+                    <w:p>
+                      <w:pPr>
+                        <w:ind w:left="0" w:firstLine="0"/>
+                        <w:jc w:val="center"/>
+                      </w:pPr>
+                      <w:r>
+                        <w:rPr>
+                          <w:rFonts w:ascii="Arial" w:eastAsia="Arial" w:hAnsi="Arial" w:cs="Arial"/>
+                          <w:sz w:val="24"/>
+                        </w:rPr>
+                        <w:t>x</w:t>
+                      </w:r>
+                      <w:r>
+                        <w:rPr>
+                          <w:rFonts w:ascii="Arial" w:eastAsia="Arial" w:hAnsi="Arial" w:cs="Arial"/>
+                          <w:sz w:val="24"/>
+                        </w:rPr>
+                        <w:t xml:space="preserve"> &lt;- </w:t>
+                      </w:r>
+                      <w:r>
+                        <w:rPr>
+                          <w:rFonts w:ascii="Arial" w:eastAsia="Arial" w:hAnsi="Arial" w:cs="Arial"/>
+                          <w:sz w:val="24"/>
+                        </w:rPr>
+                        <w:t>T/10</w:t>
+                      </w:r>
+                    </w:p>
+                  </w:txbxContent>
+                </v:textbox>
+              </v:rect>
             </w:pict>
           </mc:Fallback>
         </mc:AlternateContent>
       </w:r>
-    </w:p>
-    <w:p>
-      <w:pPr>
-        <w:ind w:left="0" w:firstLine="0"/>
-        <w:rPr>
-          <w:rFonts w:ascii="Comic Sans MS" w:hAnsi="Comic Sans MS" w:cstheme="minorHAnsi"/>
-          <w:sz w:val="32"/>
-        </w:rPr>
-      </w:pPr>
-    </w:p>
-    <w:p>
-      <w:pPr>
-        <w:ind w:left="0" w:firstLine="0"/>
-        <w:rPr>
-          <w:rFonts w:ascii="Comic Sans MS" w:hAnsi="Comic Sans MS" w:cstheme="minorHAnsi"/>
-          <w:sz w:val="32"/>
-        </w:rPr>
-      </w:pPr>
-      <w:r>
-        <w:rPr>
-          <w:rFonts w:ascii="Comic Sans MS" w:hAnsi="Comic Sans MS" w:cstheme="minorHAnsi"/>
-          <w:noProof/>
+      <w:r>
+        <w:rPr>
+          <w:rFonts w:ascii="Comic Sans MS" w:hAnsi="Comic Sans MS" w:cstheme="minorHAnsi"/>
           <w:sz w:val="32"/>
         </w:rPr>
         <mc:AlternateContent>
           <mc:Choice Requires="wps">
             <w:drawing>
-              <wp:anchor distT="0" distB="0" distL="114300" distR="114300" simplePos="0" relativeHeight="251676672" behindDoc="0" locked="0" layoutInCell="1" allowOverlap="1">
+              <wp:anchor distT="0" distB="0" distL="114300" distR="114300" simplePos="0" relativeHeight="251668480" behindDoc="0" locked="0" layoutInCell="1" allowOverlap="1" wp14:anchorId="24BA5C73" wp14:editId="1C796AB1">
                 <wp:simplePos x="0" y="0"/>
-                <wp:positionH relativeFrom="margin">
-                  <wp:align>center</wp:align>
+                <wp:positionH relativeFrom="column">
+                  <wp:posOffset>3793490</wp:posOffset>
                 </wp:positionH>
                 <wp:positionV relativeFrom="paragraph">
-                  <wp:posOffset>13970</wp:posOffset>
+                  <wp:posOffset>4445</wp:posOffset>
                 </wp:positionV>
-                <wp:extent cx="1676400" cy="466725"/>
-                <wp:effectExtent l="0" t="0" r="19050" b="28575"/>
-                <wp:wrapThrough wrapText="bothSides">
-                  <wp:wrapPolygon edited="0">
-                    <wp:start x="0" y="0"/>
-                    <wp:lineTo x="0" y="22041"/>
-                    <wp:lineTo x="21600" y="22041"/>
-                    <wp:lineTo x="21600" y="0"/>
-                    <wp:lineTo x="0" y="0"/>
-                  </wp:wrapPolygon>
-                </wp:wrapThrough>
-                <wp:docPr id="2" name="Rectangle : coins arrondis 2"/>
+                <wp:extent cx="1153160" cy="189865"/>
+                <wp:effectExtent l="0" t="0" r="0" b="0"/>
+                <wp:wrapNone/>
+                <wp:docPr id="14" name="Shape 35"/>
                 <wp:cNvGraphicFramePr/>
                 <a:graphic xmlns:a="http://schemas.openxmlformats.org/drawingml/2006/main">
                   <a:graphicData uri="http://schemas.microsoft.com/office/word/2010/wordprocessingShape">
@@ -1208,52 +1896,158 @@
                       <wps:spPr>
                         <a:xfrm>
                           <a:off x="0" y="0"/>
-                          <a:ext cx="1676400" cy="466725"/>
+                          <a:ext cx="1153160" cy="189865"/>
                         </a:xfrm>
-                        <a:prstGeom prst="roundRect">
+                        <a:custGeom>
+                          <a:avLst/>
+                          <a:gdLst/>
+                          <a:ahLst/>
+                          <a:cxnLst/>
+                          <a:rect l="0" t="0" r="0" b="0"/>
+                          <a:pathLst>
+                            <a:path w="1153160" h="190500">
+                              <a:moveTo>
+                                <a:pt x="0" y="31750"/>
+                              </a:moveTo>
+                              <a:cubicBezTo>
+                                <a:pt x="0" y="14224"/>
+                                <a:pt x="14211" y="0"/>
+                                <a:pt x="31750" y="0"/>
+                              </a:cubicBezTo>
+                              <a:lnTo>
+                                <a:pt x="1121410" y="0"/>
+                              </a:lnTo>
+                              <a:cubicBezTo>
+                                <a:pt x="1138936" y="0"/>
+                                <a:pt x="1153160" y="14224"/>
+                                <a:pt x="1153160" y="31750"/>
+                              </a:cubicBezTo>
+                              <a:lnTo>
+                                <a:pt x="1153160" y="158750"/>
+                              </a:lnTo>
+                              <a:cubicBezTo>
+                                <a:pt x="1153160" y="176289"/>
+                                <a:pt x="1138936" y="190500"/>
+                                <a:pt x="1121410" y="190500"/>
+                              </a:cubicBezTo>
+                              <a:lnTo>
+                                <a:pt x="31750" y="190500"/>
+                              </a:lnTo>
+                              <a:cubicBezTo>
+                                <a:pt x="14211" y="190500"/>
+                                <a:pt x="0" y="176289"/>
+                                <a:pt x="0" y="158750"/>
+                              </a:cubicBezTo>
+                              <a:close/>
+                            </a:path>
+                          </a:pathLst>
+                        </a:custGeom>
+                        <a:ln w="12700" cap="flat">
+                          <a:round/>
+                        </a:ln>
+                      </wps:spPr>
+                      <wps:style>
+                        <a:lnRef idx="1">
+                          <a:srgbClr val="000000"/>
+                        </a:lnRef>
+                        <a:fillRef idx="0">
+                          <a:srgbClr val="000000">
+                            <a:alpha val="0"/>
+                          </a:srgbClr>
+                        </a:fillRef>
+                        <a:effectRef idx="0">
+                          <a:scrgbClr r="0" g="0" b="0"/>
+                        </a:effectRef>
+                        <a:fontRef idx="none"/>
+                      </wps:style>
+                      <wps:bodyPr/>
+                    </wps:wsp>
+                  </a:graphicData>
+                </a:graphic>
+              </wp:anchor>
+            </w:drawing>
+          </mc:Choice>
+          <mc:Fallback>
+            <w:pict>
+              <v:shape w14:anchorId="7347DC2A" id="Shape 35" o:spid="_x0000_s1026" style="position:absolute;margin-left:298.7pt;margin-top:.35pt;width:90.8pt;height:14.95pt;z-index:251668480;visibility:visible;mso-wrap-style:square;mso-wrap-distance-left:9pt;mso-wrap-distance-top:0;mso-wrap-distance-right:9pt;mso-wrap-distance-bottom:0;mso-position-horizontal:absolute;mso-position-horizontal-relative:text;mso-position-vertical:absolute;mso-position-vertical-relative:text;v-text-anchor:top" coordsize="1153160,190500" o:gfxdata="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" path="m,31750c,14224,14211,,31750,l1121410,v17526,,31750,14224,31750,31750l1153160,158750v,17539,-14224,31750,-31750,31750l31750,190500c14211,190500,,176289,,158750l,31750xe" filled="f" strokeweight="1pt">
+                <v:path arrowok="t" textboxrect="0,0,1153160,190500"/>
+              </v:shape>
+            </w:pict>
+          </mc:Fallback>
+        </mc:AlternateContent>
+      </w:r>
+    </w:p>
+    <w:p>
+      <w:pPr>
+        <w:ind w:left="0" w:firstLine="0"/>
+        <w:rPr>
+          <w:rFonts w:ascii="Comic Sans MS" w:hAnsi="Comic Sans MS" w:cstheme="minorHAnsi"/>
+          <w:sz w:val="32"/>
+        </w:rPr>
+      </w:pPr>
+      <w:r>
+        <w:rPr>
+          <w:noProof/>
+        </w:rPr>
+        <mc:AlternateContent>
+          <mc:Choice Requires="wps">
+            <w:drawing>
+              <wp:anchor distT="0" distB="0" distL="114300" distR="114300" simplePos="0" relativeHeight="251689984" behindDoc="0" locked="0" layoutInCell="1" allowOverlap="1" wp14:anchorId="77C1BFFB" wp14:editId="5EEF06C1">
+                <wp:simplePos x="0" y="0"/>
+                <wp:positionH relativeFrom="column">
+                  <wp:posOffset>3216759</wp:posOffset>
+                </wp:positionH>
+                <wp:positionV relativeFrom="paragraph">
+                  <wp:posOffset>161051</wp:posOffset>
+                </wp:positionV>
+                <wp:extent cx="886259" cy="207139"/>
+                <wp:effectExtent l="0" t="0" r="0" b="0"/>
+                <wp:wrapNone/>
+                <wp:docPr id="33" name="Rectangle 33"/>
+                <wp:cNvGraphicFramePr/>
+                <a:graphic xmlns:a="http://schemas.openxmlformats.org/drawingml/2006/main">
+                  <a:graphicData uri="http://schemas.microsoft.com/office/word/2010/wordprocessingShape">
+                    <wps:wsp>
+                      <wps:cNvSpPr/>
+                      <wps:spPr>
+                        <a:xfrm>
+                          <a:off x="0" y="0"/>
+                          <a:ext cx="886259" cy="207139"/>
+                        </a:xfrm>
+                        <a:prstGeom prst="rect">
                           <a:avLst/>
                         </a:prstGeom>
+                        <a:ln>
+                          <a:noFill/>
+                        </a:ln>
                       </wps:spPr>
-                      <wps:style>
-                        <a:lnRef idx="2">
-                          <a:schemeClr val="accent3">
-                            <a:shade val="50000"/>
-                          </a:schemeClr>
-                        </a:lnRef>
-                        <a:fillRef idx="1">
-                          <a:schemeClr val="accent3"/>
-                        </a:fillRef>
-                        <a:effectRef idx="0">
-                          <a:schemeClr val="accent3"/>
-                        </a:effectRef>
-                        <a:fontRef idx="minor">
-                          <a:schemeClr val="lt1"/>
-                        </a:fontRef>
-                      </wps:style>
                       <wps:txbx>
                         <w:txbxContent>
                           <w:p>
                             <w:pPr>
-                              <w:jc w:val="center"/>
+                              <w:ind w:left="0" w:firstLine="0"/>
                               <w:rPr>
-                                <w:b/>
-                                <w:sz w:val="40"/>
+                                <w:rFonts w:ascii="Arial" w:eastAsia="Arial" w:hAnsi="Arial" w:cs="Arial"/>
                               </w:rPr>
                             </w:pPr>
+                            <w:proofErr w:type="gramStart"/>
                             <w:r>
                               <w:rPr>
-                                <w:b/>
-                                <w:sz w:val="40"/>
+                                <w:rFonts w:ascii="Arial" w:eastAsia="Arial" w:hAnsi="Arial" w:cs="Arial"/>
                               </w:rPr>
-                              <w:t>temps &lt;- T</w:t>
+                              <w:t>x</w:t>
+                            </w:r>
+                            <w:proofErr w:type="gramEnd"/>
+                            <w:r>
+                              <w:rPr>
+                                <w:rFonts w:ascii="Arial" w:eastAsia="Arial" w:hAnsi="Arial" w:cs="Arial"/>
+                              </w:rPr>
+                              <w:t xml:space="preserve"> = 0</w:t>
                             </w:r>
                           </w:p>
                         </w:txbxContent>
                       </wps:txbx>
-                      <wps:bodyPr rot="0" spcFirstLastPara="0" vertOverflow="overflow" horzOverflow="overflow" vert="horz" wrap="square" lIns="91440" tIns="45720" rIns="91440" bIns="45720" numCol="1" spcCol="0" rtlCol="0" fromWordArt="0" anchor="ctr" anchorCtr="0" forceAA="0" compatLnSpc="1">
-                        <a:prstTxWarp prst="textNoShape">
-                          <a:avLst/>
-                        </a:prstTxWarp>
+                      <wps:bodyPr horzOverflow="overflow" vert="horz" lIns="0" tIns="0" rIns="0" bIns="0" rtlCol="0">
                         <a:noAutofit/>
                       </wps:bodyPr>
                     </wps:wsp>
@@ -1264,97 +2058,197 @@
           </mc:Choice>
           <mc:Fallback>
             <w:pict>
-              <v:roundrect id="Rectangle : coins arrondis 2" o:spid="_x0000_s1026" style="position:absolute;margin-left:0;margin-top:1.1pt;width:132pt;height:36.75pt;z-index:251676672;visibility:visible;mso-wrap-style:square;mso-wrap-distance-left:9pt;mso-wrap-distance-top:0;mso-wrap-distance-right:9pt;mso-wrap-distance-bottom:0;mso-position-horizontal:center;mso-position-horizontal-relative:margin;mso-position-vertical:absolute;mso-position-vertical-relative:text;v-text-anchor:middle" arcsize="10923f" o:gfxdata="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" fillcolor="#a5a5a5 [3206]" strokecolor="#525252 [1606]" strokeweight="1pt">
-                <v:stroke joinstyle="miter"/>
-                <v:textbox>
+              <v:rect w14:anchorId="77C1BFFB" id="Rectangle 33" o:spid="_x0000_s1029" style="position:absolute;margin-left:253.3pt;margin-top:12.7pt;width:69.8pt;height:16.3pt;z-index:251689984;visibility:visible;mso-wrap-style:square;mso-wrap-distance-left:9pt;mso-wrap-distance-top:0;mso-wrap-distance-right:9pt;mso-wrap-distance-bottom:0;mso-position-horizontal:absolute;mso-position-horizontal-relative:text;mso-position-vertical:absolute;mso-position-vertical-relative:text;v-text-anchor:top" o:gfxdata="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" filled="f" stroked="f">
+                <v:textbox inset="0,0,0,0">
                   <w:txbxContent>
                     <w:p>
                       <w:pPr>
-                        <w:jc w:val="center"/>
+                        <w:ind w:left="0" w:firstLine="0"/>
                         <w:rPr>
-                          <w:b/>
-                          <w:sz w:val="40"/>
+                          <w:rFonts w:ascii="Arial" w:eastAsia="Arial" w:hAnsi="Arial" w:cs="Arial"/>
+                        </w:rPr>
+                      </w:pPr>
+                      <w:proofErr w:type="gramStart"/>
+                      <w:r>
+                        <w:rPr>
+                          <w:rFonts w:ascii="Arial" w:eastAsia="Arial" w:hAnsi="Arial" w:cs="Arial"/>
+                        </w:rPr>
+                        <w:t>x</w:t>
+                      </w:r>
+                      <w:proofErr w:type="gramEnd"/>
+                      <w:r>
+                        <w:rPr>
+                          <w:rFonts w:ascii="Arial" w:eastAsia="Arial" w:hAnsi="Arial" w:cs="Arial"/>
+                        </w:rPr>
+                        <w:t xml:space="preserve"> = 0</w:t>
+                      </w:r>
+                    </w:p>
+                  </w:txbxContent>
+                </v:textbox>
+              </v:rect>
+            </w:pict>
+          </mc:Fallback>
+        </mc:AlternateContent>
+      </w:r>
+      <w:r>
+        <w:rPr>
+          <w:noProof/>
+        </w:rPr>
+        <mc:AlternateContent>
+          <mc:Choice Requires="wps">
+            <w:drawing>
+              <wp:anchor distT="0" distB="0" distL="114300" distR="114300" simplePos="0" relativeHeight="251685888" behindDoc="0" locked="0" layoutInCell="1" allowOverlap="1" wp14:anchorId="5E7CF4CD" wp14:editId="7AC853C1">
+                <wp:simplePos x="0" y="0"/>
+                <wp:positionH relativeFrom="column">
+                  <wp:posOffset>4267238</wp:posOffset>
+                </wp:positionH>
+                <wp:positionV relativeFrom="paragraph">
+                  <wp:posOffset>163290</wp:posOffset>
+                </wp:positionV>
+                <wp:extent cx="886259" cy="207139"/>
+                <wp:effectExtent l="0" t="0" r="0" b="0"/>
+                <wp:wrapNone/>
+                <wp:docPr id="28" name="Rectangle 28"/>
+                <wp:cNvGraphicFramePr/>
+                <a:graphic xmlns:a="http://schemas.openxmlformats.org/drawingml/2006/main">
+                  <a:graphicData uri="http://schemas.microsoft.com/office/word/2010/wordprocessingShape">
+                    <wps:wsp>
+                      <wps:cNvSpPr/>
+                      <wps:spPr>
+                        <a:xfrm>
+                          <a:off x="0" y="0"/>
+                          <a:ext cx="886259" cy="207139"/>
+                        </a:xfrm>
+                        <a:prstGeom prst="rect">
+                          <a:avLst/>
+                        </a:prstGeom>
+                        <a:ln>
+                          <a:noFill/>
+                        </a:ln>
+                      </wps:spPr>
+                      <wps:txbx>
+                        <w:txbxContent>
+                          <w:p>
+                            <w:pPr>
+                              <w:ind w:left="0" w:firstLine="0"/>
+                              <w:rPr>
+                                <w:rFonts w:ascii="Arial" w:eastAsia="Arial" w:hAnsi="Arial" w:cs="Arial"/>
+                              </w:rPr>
+                            </w:pPr>
+                            <w:r>
+                              <w:rPr>
+                                <w:rFonts w:ascii="Arial" w:eastAsia="Arial" w:hAnsi="Arial" w:cs="Arial"/>
+                              </w:rPr>
+                              <w:t>ELSE</w:t>
+                            </w:r>
+                          </w:p>
+                        </w:txbxContent>
+                      </wps:txbx>
+                      <wps:bodyPr horzOverflow="overflow" vert="horz" lIns="0" tIns="0" rIns="0" bIns="0" rtlCol="0">
+                        <a:noAutofit/>
+                      </wps:bodyPr>
+                    </wps:wsp>
+                  </a:graphicData>
+                </a:graphic>
+              </wp:anchor>
+            </w:drawing>
+          </mc:Choice>
+          <mc:Fallback>
+            <w:pict>
+              <v:rect w14:anchorId="5E7CF4CD" id="Rectangle 28" o:spid="_x0000_s1030" style="position:absolute;margin-left:336pt;margin-top:12.85pt;width:69.8pt;height:16.3pt;z-index:251685888;visibility:visible;mso-wrap-style:square;mso-wrap-distance-left:9pt;mso-wrap-distance-top:0;mso-wrap-distance-right:9pt;mso-wrap-distance-bottom:0;mso-position-horizontal:absolute;mso-position-horizontal-relative:text;mso-position-vertical:absolute;mso-position-vertical-relative:text;v-text-anchor:top" o:gfxdata="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" filled="f" stroked="f">
+                <v:textbox inset="0,0,0,0">
+                  <w:txbxContent>
+                    <w:p>
+                      <w:pPr>
+                        <w:ind w:left="0" w:firstLine="0"/>
+                        <w:rPr>
+                          <w:rFonts w:ascii="Arial" w:eastAsia="Arial" w:hAnsi="Arial" w:cs="Arial"/>
                         </w:rPr>
                       </w:pPr>
                       <w:r>
                         <w:rPr>
-                          <w:b/>
-                          <w:sz w:val="40"/>
+                          <w:rFonts w:ascii="Arial" w:eastAsia="Arial" w:hAnsi="Arial" w:cs="Arial"/>
                         </w:rPr>
-                        <w:t>temps &lt;- T</w:t>
+                        <w:t>ELSE</w:t>
                       </w:r>
                     </w:p>
                   </w:txbxContent>
                 </v:textbox>
-                <w10:wrap type="through" anchorx="margin"/>
-              </v:roundrect>
+              </v:rect>
             </w:pict>
           </mc:Fallback>
         </mc:AlternateContent>
       </w:r>
-    </w:p>
-    <w:p>
-      <w:pPr>
-        <w:ind w:left="0" w:firstLine="0"/>
-        <w:rPr>
-          <w:rFonts w:ascii="Comic Sans MS" w:hAnsi="Comic Sans MS" w:cstheme="minorHAnsi"/>
-          <w:sz w:val="32"/>
-        </w:rPr>
-      </w:pPr>
-      <w:r>
-        <w:rPr>
-          <w:rFonts w:ascii="Comic Sans MS" w:hAnsi="Comic Sans MS" w:cstheme="minorHAnsi"/>
+      <w:r>
+        <w:rPr>
           <w:noProof/>
-          <w:sz w:val="28"/>
         </w:rPr>
         <mc:AlternateContent>
           <mc:Choice Requires="wps">
             <w:drawing>
-              <wp:anchor distT="0" distB="0" distL="114300" distR="114300" simplePos="0" relativeHeight="251669504" behindDoc="0" locked="0" layoutInCell="1" allowOverlap="1" wp14:anchorId="04B20E9F" wp14:editId="3DE799F1">
+              <wp:anchor distT="0" distB="0" distL="114300" distR="114300" simplePos="0" relativeHeight="251672576" behindDoc="0" locked="0" layoutInCell="1" allowOverlap="1" wp14:anchorId="01AD6B2C" wp14:editId="74F53AA4">
                 <wp:simplePos x="0" y="0"/>
-                <wp:positionH relativeFrom="margin">
-                  <wp:align>center</wp:align>
+                <wp:positionH relativeFrom="column">
+                  <wp:posOffset>3562350</wp:posOffset>
                 </wp:positionH>
                 <wp:positionV relativeFrom="paragraph">
-                  <wp:posOffset>10160</wp:posOffset>
+                  <wp:posOffset>95250</wp:posOffset>
                 </wp:positionV>
-                <wp:extent cx="9525" cy="438150"/>
-                <wp:effectExtent l="95250" t="0" r="123825" b="57150"/>
+                <wp:extent cx="703548" cy="515547"/>
+                <wp:effectExtent l="0" t="0" r="0" b="0"/>
                 <wp:wrapNone/>
-                <wp:docPr id="7" name="Connecteur droit avec flèche 7"/>
+                <wp:docPr id="77" name="Shape 77"/>
                 <wp:cNvGraphicFramePr/>
                 <a:graphic xmlns:a="http://schemas.openxmlformats.org/drawingml/2006/main">
                   <a:graphicData uri="http://schemas.microsoft.com/office/word/2010/wordprocessingShape">
                     <wps:wsp>
-                      <wps:cNvCnPr/>
+                      <wps:cNvSpPr/>
                       <wps:spPr>
-                        <a:xfrm flipH="1">
+                        <a:xfrm>
                           <a:off x="0" y="0"/>
-                          <a:ext cx="9525" cy="438150"/>
+                          <a:ext cx="703548" cy="515547"/>
                         </a:xfrm>
-                        <a:prstGeom prst="straightConnector1">
+                        <a:custGeom>
                           <a:avLst/>
-                        </a:prstGeom>
-                        <a:ln w="57150">
-                          <a:solidFill>
-                            <a:schemeClr val="tx1"/>
-                          </a:solidFill>
-                          <a:tailEnd type="triangle"/>
+                          <a:gdLst/>
+                          <a:ahLst/>
+                          <a:cxnLst/>
+                          <a:rect l="0" t="0" r="0" b="0"/>
+                          <a:pathLst>
+                            <a:path w="703580" h="515620">
+                              <a:moveTo>
+                                <a:pt x="0" y="257810"/>
+                              </a:moveTo>
+                              <a:lnTo>
+                                <a:pt x="351790" y="0"/>
+                              </a:lnTo>
+                              <a:lnTo>
+                                <a:pt x="703580" y="257810"/>
+                              </a:lnTo>
+                              <a:lnTo>
+                                <a:pt x="351790" y="515620"/>
+                              </a:lnTo>
+                              <a:close/>
+                            </a:path>
+                          </a:pathLst>
+                        </a:custGeom>
+                        <a:ln w="12700" cap="flat">
+                          <a:round/>
                         </a:ln>
                       </wps:spPr>
                       <wps:style>
                         <a:lnRef idx="1">
-                          <a:schemeClr val="accent1"/>
+                          <a:srgbClr val="000000"/>
                         </a:lnRef>
                         <a:fillRef idx="0">
-                          <a:schemeClr val="accent1"/>
+                          <a:srgbClr val="000000">
+                            <a:alpha val="0"/>
+                          </a:srgbClr>
                         </a:fillRef>
                         <a:effectRef idx="0">
-                          <a:schemeClr val="accent1"/>
+                          <a:scrgbClr r="0" g="0" b="0"/>
                         </a:effectRef>
-                        <a:fontRef idx="minor">
-                          <a:schemeClr val="tx1"/>
-                        </a:fontRef>
+                        <a:fontRef idx="none"/>
                       </wps:style>
                       <wps:bodyPr/>
                     </wps:wsp>
@@ -1365,52 +2259,33 @@
           </mc:Choice>
           <mc:Fallback>
             <w:pict>
-              <v:shape w14:anchorId="2BDC149E" id="Connecteur droit avec flèche 7" o:spid="_x0000_s1026" type="#_x0000_t32" style="position:absolute;margin-left:0;margin-top:.8pt;width:.75pt;height:34.5pt;flip:x;z-index:251669504;visibility:visible;mso-wrap-style:square;mso-wrap-distance-left:9pt;mso-wrap-distance-top:0;mso-wrap-distance-right:9pt;mso-wrap-distance-bottom:0;mso-position-horizontal:center;mso-position-horizontal-relative:margin;mso-position-vertical:absolute;mso-position-vertical-relative:text" o:gfxdata="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" strokecolor="black [3213]" strokeweight="4.5pt">
-                <v:stroke endarrow="block" joinstyle="miter"/>
-                <w10:wrap anchorx="margin"/>
+              <v:shape w14:anchorId="59469E67" id="Shape 77" o:spid="_x0000_s1026" style="position:absolute;margin-left:280.5pt;margin-top:7.5pt;width:55.4pt;height:40.6pt;z-index:251672576;visibility:visible;mso-wrap-style:square;mso-wrap-distance-left:9pt;mso-wrap-distance-top:0;mso-wrap-distance-right:9pt;mso-wrap-distance-bottom:0;mso-position-horizontal:absolute;mso-position-horizontal-relative:text;mso-position-vertical:absolute;mso-position-vertical-relative:text;v-text-anchor:top" coordsize="703580,515620" o:gfxdata="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" path="m,257810l351790,,703580,257810,351790,515620,,257810xe" filled="f" strokeweight="1pt">
+                <v:path arrowok="t" textboxrect="0,0,703580,515620"/>
               </v:shape>
             </w:pict>
           </mc:Fallback>
         </mc:AlternateContent>
       </w:r>
-    </w:p>
-    <w:p>
-      <w:pPr>
-        <w:ind w:left="0" w:firstLine="0"/>
-        <w:rPr>
-          <w:rFonts w:ascii="Comic Sans MS" w:hAnsi="Comic Sans MS" w:cstheme="minorHAnsi"/>
-          <w:sz w:val="32"/>
-        </w:rPr>
-      </w:pPr>
-      <w:r>
-        <w:rPr>
-          <w:rFonts w:ascii="Comic Sans MS" w:hAnsi="Comic Sans MS" w:cstheme="minorHAnsi"/>
-          <w:noProof/>
+      <w:r>
+        <w:rPr>
+          <w:rFonts w:ascii="Comic Sans MS" w:hAnsi="Comic Sans MS" w:cstheme="minorHAnsi"/>
           <w:sz w:val="32"/>
         </w:rPr>
         <mc:AlternateContent>
           <mc:Choice Requires="wps">
             <w:drawing>
-              <wp:anchor distT="0" distB="0" distL="114300" distR="114300" simplePos="0" relativeHeight="251677696" behindDoc="0" locked="0" layoutInCell="1" allowOverlap="1" wp14:anchorId="09573764" wp14:editId="71F4A149">
+              <wp:anchor distT="0" distB="0" distL="114300" distR="114300" simplePos="0" relativeHeight="251663360" behindDoc="0" locked="0" layoutInCell="1" allowOverlap="1" wp14:anchorId="4E94018B" wp14:editId="1F0C04BE">
                 <wp:simplePos x="0" y="0"/>
-                <wp:positionH relativeFrom="margin">
-                  <wp:align>center</wp:align>
+                <wp:positionH relativeFrom="column">
+                  <wp:posOffset>471870</wp:posOffset>
                 </wp:positionH>
                 <wp:positionV relativeFrom="paragraph">
-                  <wp:posOffset>142240</wp:posOffset>
+                  <wp:posOffset>228556</wp:posOffset>
                 </wp:positionV>
-                <wp:extent cx="1676400" cy="466725"/>
-                <wp:effectExtent l="0" t="0" r="19050" b="28575"/>
-                <wp:wrapThrough wrapText="bothSides">
-                  <wp:wrapPolygon edited="0">
-                    <wp:start x="0" y="0"/>
-                    <wp:lineTo x="0" y="22041"/>
-                    <wp:lineTo x="21600" y="22041"/>
-                    <wp:lineTo x="21600" y="0"/>
-                    <wp:lineTo x="0" y="0"/>
-                  </wp:wrapPolygon>
-                </wp:wrapThrough>
-                <wp:docPr id="3" name="Rectangle : coins arrondis 3"/>
+                <wp:extent cx="1119773" cy="178435"/>
+                <wp:effectExtent l="0" t="0" r="0" b="0"/>
+                <wp:wrapNone/>
+                <wp:docPr id="36" name="Rectangle 36"/>
                 <wp:cNvGraphicFramePr/>
                 <a:graphic xmlns:a="http://schemas.openxmlformats.org/drawingml/2006/main">
                   <a:graphicData uri="http://schemas.microsoft.com/office/word/2010/wordprocessingShape">
@@ -1419,804 +2294,33 @@
                       <wps:spPr>
                         <a:xfrm>
                           <a:off x="0" y="0"/>
-                          <a:ext cx="1676400" cy="466725"/>
+                          <a:ext cx="1119773" cy="178435"/>
                         </a:xfrm>
-                        <a:prstGeom prst="roundRect">
-                          <a:avLst/>
-                        </a:prstGeom>
-                      </wps:spPr>
-                      <wps:style>
-                        <a:lnRef idx="2">
-                          <a:schemeClr val="accent3">
-                            <a:shade val="50000"/>
-                          </a:schemeClr>
-                        </a:lnRef>
-                        <a:fillRef idx="1">
-                          <a:schemeClr val="accent3"/>
-                        </a:fillRef>
-                        <a:effectRef idx="0">
-                          <a:schemeClr val="accent3"/>
-                        </a:effectRef>
-                        <a:fontRef idx="minor">
-                          <a:schemeClr val="lt1"/>
-                        </a:fontRef>
-                      </wps:style>
-                      <wps:txbx>
-                        <w:txbxContent>
-                          <w:p>
-                            <w:pPr>
-                              <w:jc w:val="center"/>
-                              <w:rPr>
-                                <w:b/>
-                                <w:sz w:val="40"/>
-                              </w:rPr>
-                            </w:pPr>
-                            <w:r>
-                              <w:rPr>
-                                <w:b/>
-                                <w:sz w:val="40"/>
-                              </w:rPr>
-                              <w:t>div5</w:t>
-                            </w:r>
-                            <w:r>
-                              <w:rPr>
-                                <w:b/>
-                                <w:sz w:val="40"/>
-                              </w:rPr>
-                              <w:t xml:space="preserve"> &lt;- T</w:t>
-                            </w:r>
-                            <w:r>
-                              <w:rPr>
-                                <w:b/>
-                                <w:sz w:val="40"/>
-                              </w:rPr>
-                              <w:t>/5</w:t>
-                            </w:r>
-                          </w:p>
-                        </w:txbxContent>
-                      </wps:txbx>
-                      <wps:bodyPr rot="0" spcFirstLastPara="0" vertOverflow="overflow" horzOverflow="overflow" vert="horz" wrap="square" lIns="91440" tIns="45720" rIns="91440" bIns="45720" numCol="1" spcCol="0" rtlCol="0" fromWordArt="0" anchor="ctr" anchorCtr="0" forceAA="0" compatLnSpc="1">
-                        <a:prstTxWarp prst="textNoShape">
-                          <a:avLst/>
-                        </a:prstTxWarp>
-                        <a:noAutofit/>
-                      </wps:bodyPr>
-                    </wps:wsp>
-                  </a:graphicData>
-                </a:graphic>
-              </wp:anchor>
-            </w:drawing>
-          </mc:Choice>
-          <mc:Fallback>
-            <w:pict>
-              <v:roundrect w14:anchorId="09573764" id="Rectangle : coins arrondis 3" o:spid="_x0000_s1027" style="position:absolute;margin-left:0;margin-top:11.2pt;width:132pt;height:36.75pt;z-index:251677696;visibility:visible;mso-wrap-style:square;mso-wrap-distance-left:9pt;mso-wrap-distance-top:0;mso-wrap-distance-right:9pt;mso-wrap-distance-bottom:0;mso-position-horizontal:center;mso-position-horizontal-relative:margin;mso-position-vertical:absolute;mso-position-vertical-relative:text;v-text-anchor:middle" arcsize="10923f" o:gfxdata="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" fillcolor="#a5a5a5 [3206]" strokecolor="#525252 [1606]" strokeweight="1pt">
-                <v:stroke joinstyle="miter"/>
-                <v:textbox>
-                  <w:txbxContent>
-                    <w:p>
-                      <w:pPr>
-                        <w:jc w:val="center"/>
-                        <w:rPr>
-                          <w:b/>
-                          <w:sz w:val="40"/>
-                        </w:rPr>
-                      </w:pPr>
-                      <w:proofErr w:type="gramStart"/>
-                      <w:r>
-                        <w:rPr>
-                          <w:b/>
-                          <w:sz w:val="40"/>
-                        </w:rPr>
-                        <w:t>div</w:t>
-                      </w:r>
-                      <w:proofErr w:type="gramEnd"/>
-                      <w:r>
-                        <w:rPr>
-                          <w:b/>
-                          <w:sz w:val="40"/>
-                        </w:rPr>
-                        <w:t>5</w:t>
-                      </w:r>
-                      <w:r>
-                        <w:rPr>
-                          <w:b/>
-                          <w:sz w:val="40"/>
-                        </w:rPr>
-                        <w:t xml:space="preserve"> &lt;- T</w:t>
-                      </w:r>
-                      <w:r>
-                        <w:rPr>
-                          <w:b/>
-                          <w:sz w:val="40"/>
-                        </w:rPr>
-                        <w:t>/5</w:t>
-                      </w:r>
-                    </w:p>
-                  </w:txbxContent>
-                </v:textbox>
-                <w10:wrap type="through" anchorx="margin"/>
-              </v:roundrect>
-            </w:pict>
-          </mc:Fallback>
-        </mc:AlternateContent>
-      </w:r>
-    </w:p>
-    <w:p>
-      <w:pPr>
-        <w:ind w:left="0" w:firstLine="0"/>
-        <w:rPr>
-          <w:rFonts w:ascii="Comic Sans MS" w:hAnsi="Comic Sans MS" w:cstheme="minorHAnsi"/>
-          <w:sz w:val="32"/>
-        </w:rPr>
-      </w:pPr>
-      <w:r>
-        <w:rPr>
-          <w:rFonts w:ascii="Comic Sans MS" w:hAnsi="Comic Sans MS" w:cstheme="minorHAnsi"/>
-          <w:noProof/>
-          <w:sz w:val="28"/>
-        </w:rPr>
-        <mc:AlternateContent>
-          <mc:Choice Requires="wps">
-            <w:drawing>
-              <wp:anchor distT="0" distB="0" distL="114300" distR="114300" simplePos="0" relativeHeight="251671552" behindDoc="0" locked="0" layoutInCell="1" allowOverlap="1" wp14:anchorId="04B20E9F" wp14:editId="3DE799F1">
-                <wp:simplePos x="0" y="0"/>
-                <wp:positionH relativeFrom="margin">
-                  <wp:align>center</wp:align>
-                </wp:positionH>
-                <wp:positionV relativeFrom="paragraph">
-                  <wp:posOffset>151130</wp:posOffset>
-                </wp:positionV>
-                <wp:extent cx="9525" cy="438150"/>
-                <wp:effectExtent l="95250" t="0" r="123825" b="57150"/>
-                <wp:wrapNone/>
-                <wp:docPr id="8" name="Connecteur droit avec flèche 8"/>
-                <wp:cNvGraphicFramePr/>
-                <a:graphic xmlns:a="http://schemas.openxmlformats.org/drawingml/2006/main">
-                  <a:graphicData uri="http://schemas.microsoft.com/office/word/2010/wordprocessingShape">
-                    <wps:wsp>
-                      <wps:cNvCnPr/>
-                      <wps:spPr>
-                        <a:xfrm flipH="1">
-                          <a:off x="0" y="0"/>
-                          <a:ext cx="9525" cy="438150"/>
-                        </a:xfrm>
-                        <a:prstGeom prst="straightConnector1">
-                          <a:avLst/>
-                        </a:prstGeom>
-                        <a:ln w="57150">
-                          <a:solidFill>
-                            <a:schemeClr val="tx1"/>
-                          </a:solidFill>
-                          <a:tailEnd type="triangle"/>
-                        </a:ln>
-                      </wps:spPr>
-                      <wps:style>
-                        <a:lnRef idx="1">
-                          <a:schemeClr val="accent1"/>
-                        </a:lnRef>
-                        <a:fillRef idx="0">
-                          <a:schemeClr val="accent1"/>
-                        </a:fillRef>
-                        <a:effectRef idx="0">
-                          <a:schemeClr val="accent1"/>
-                        </a:effectRef>
-                        <a:fontRef idx="minor">
-                          <a:schemeClr val="tx1"/>
-                        </a:fontRef>
-                      </wps:style>
-                      <wps:bodyPr/>
-                    </wps:wsp>
-                  </a:graphicData>
-                </a:graphic>
-              </wp:anchor>
-            </w:drawing>
-          </mc:Choice>
-          <mc:Fallback>
-            <w:pict>
-              <v:shape w14:anchorId="6FD9700D" id="Connecteur droit avec flèche 8" o:spid="_x0000_s1026" type="#_x0000_t32" style="position:absolute;margin-left:0;margin-top:11.9pt;width:.75pt;height:34.5pt;flip:x;z-index:251671552;visibility:visible;mso-wrap-style:square;mso-wrap-distance-left:9pt;mso-wrap-distance-top:0;mso-wrap-distance-right:9pt;mso-wrap-distance-bottom:0;mso-position-horizontal:center;mso-position-horizontal-relative:margin;mso-position-vertical:absolute;mso-position-vertical-relative:text" o:gfxdata="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" strokecolor="black [3213]" strokeweight="4.5pt">
-                <v:stroke endarrow="block" joinstyle="miter"/>
-                <w10:wrap anchorx="margin"/>
-              </v:shape>
-            </w:pict>
-          </mc:Fallback>
-        </mc:AlternateContent>
-      </w:r>
-    </w:p>
-    <w:p>
-      <w:pPr>
-        <w:ind w:left="0" w:firstLine="0"/>
-        <w:rPr>
-          <w:rFonts w:ascii="Comic Sans MS" w:hAnsi="Comic Sans MS" w:cstheme="minorHAnsi"/>
-          <w:sz w:val="32"/>
-        </w:rPr>
-      </w:pPr>
-    </w:p>
-    <w:p>
-      <w:pPr>
-        <w:ind w:left="0" w:firstLine="0"/>
-        <w:rPr>
-          <w:rFonts w:ascii="Comic Sans MS" w:hAnsi="Comic Sans MS" w:cstheme="minorHAnsi"/>
-          <w:sz w:val="32"/>
-        </w:rPr>
-      </w:pPr>
-      <w:r>
-        <w:rPr>
-          <w:rFonts w:ascii="Comic Sans MS" w:hAnsi="Comic Sans MS" w:cstheme="minorHAnsi"/>
-          <w:noProof/>
-          <w:sz w:val="32"/>
-        </w:rPr>
-        <mc:AlternateContent>
-          <mc:Choice Requires="wps">
-            <w:drawing>
-              <wp:anchor distT="0" distB="0" distL="114300" distR="114300" simplePos="0" relativeHeight="251678720" behindDoc="0" locked="0" layoutInCell="1" allowOverlap="1" wp14:anchorId="3056E90D" wp14:editId="11376726">
-                <wp:simplePos x="0" y="0"/>
-                <wp:positionH relativeFrom="margin">
-                  <wp:align>center</wp:align>
-                </wp:positionH>
-                <wp:positionV relativeFrom="paragraph">
-                  <wp:posOffset>2540</wp:posOffset>
-                </wp:positionV>
-                <wp:extent cx="2114550" cy="466725"/>
-                <wp:effectExtent l="0" t="0" r="19050" b="28575"/>
-                <wp:wrapThrough wrapText="bothSides">
-                  <wp:wrapPolygon edited="0">
-                    <wp:start x="0" y="0"/>
-                    <wp:lineTo x="0" y="22041"/>
-                    <wp:lineTo x="21600" y="22041"/>
-                    <wp:lineTo x="21600" y="0"/>
-                    <wp:lineTo x="0" y="0"/>
-                  </wp:wrapPolygon>
-                </wp:wrapThrough>
-                <wp:docPr id="4" name="Rectangle : coins arrondis 4"/>
-                <wp:cNvGraphicFramePr/>
-                <a:graphic xmlns:a="http://schemas.openxmlformats.org/drawingml/2006/main">
-                  <a:graphicData uri="http://schemas.microsoft.com/office/word/2010/wordprocessingShape">
-                    <wps:wsp>
-                      <wps:cNvSpPr/>
-                      <wps:spPr>
-                        <a:xfrm>
-                          <a:off x="0" y="0"/>
-                          <a:ext cx="2114550" cy="466725"/>
-                        </a:xfrm>
-                        <a:prstGeom prst="roundRect">
-                          <a:avLst/>
-                        </a:prstGeom>
-                      </wps:spPr>
-                      <wps:style>
-                        <a:lnRef idx="2">
-                          <a:schemeClr val="accent3">
-                            <a:shade val="50000"/>
-                          </a:schemeClr>
-                        </a:lnRef>
-                        <a:fillRef idx="1">
-                          <a:schemeClr val="accent3"/>
-                        </a:fillRef>
-                        <a:effectRef idx="0">
-                          <a:schemeClr val="accent3"/>
-                        </a:effectRef>
-                        <a:fontRef idx="minor">
-                          <a:schemeClr val="lt1"/>
-                        </a:fontRef>
-                      </wps:style>
-                      <wps:txbx>
-                        <w:txbxContent>
-                          <w:p>
-                            <w:pPr>
-                              <w:jc w:val="center"/>
-                              <w:rPr>
-                                <w:b/>
-                                <w:sz w:val="40"/>
-                              </w:rPr>
-                            </w:pPr>
-                            <w:r>
-                              <w:rPr>
-                                <w:b/>
-                                <w:sz w:val="40"/>
-                              </w:rPr>
-                              <w:t>div180</w:t>
-                            </w:r>
-                            <w:r>
-                              <w:rPr>
-                                <w:b/>
-                                <w:sz w:val="40"/>
-                              </w:rPr>
-                              <w:t xml:space="preserve"> &lt;- T</w:t>
-                            </w:r>
-                            <w:r>
-                              <w:rPr>
-                                <w:b/>
-                                <w:sz w:val="40"/>
-                              </w:rPr>
-                              <w:t>/180</w:t>
-                            </w:r>
-                          </w:p>
-                        </w:txbxContent>
-                      </wps:txbx>
-                      <wps:bodyPr rot="0" spcFirstLastPara="0" vertOverflow="overflow" horzOverflow="overflow" vert="horz" wrap="square" lIns="91440" tIns="45720" rIns="91440" bIns="45720" numCol="1" spcCol="0" rtlCol="0" fromWordArt="0" anchor="ctr" anchorCtr="0" forceAA="0" compatLnSpc="1">
-                        <a:prstTxWarp prst="textNoShape">
-                          <a:avLst/>
-                        </a:prstTxWarp>
-                        <a:noAutofit/>
-                      </wps:bodyPr>
-                    </wps:wsp>
-                  </a:graphicData>
-                </a:graphic>
-                <wp14:sizeRelH relativeFrom="margin">
-                  <wp14:pctWidth>0</wp14:pctWidth>
-                </wp14:sizeRelH>
-              </wp:anchor>
-            </w:drawing>
-          </mc:Choice>
-          <mc:Fallback>
-            <w:pict>
-              <v:roundrect w14:anchorId="3056E90D" id="Rectangle : coins arrondis 4" o:spid="_x0000_s1028" style="position:absolute;margin-left:0;margin-top:.2pt;width:166.5pt;height:36.75pt;z-index:251678720;visibility:visible;mso-wrap-style:square;mso-width-percent:0;mso-wrap-distance-left:9pt;mso-wrap-distance-top:0;mso-wrap-distance-right:9pt;mso-wrap-distance-bottom:0;mso-position-horizontal:center;mso-position-horizontal-relative:margin;mso-position-vertical:absolute;mso-position-vertical-relative:text;mso-width-percent:0;mso-width-relative:margin;v-text-anchor:middle" arcsize="10923f" o:gfxdata="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" fillcolor="#a5a5a5 [3206]" strokecolor="#525252 [1606]" strokeweight="1pt">
-                <v:stroke joinstyle="miter"/>
-                <v:textbox>
-                  <w:txbxContent>
-                    <w:p>
-                      <w:pPr>
-                        <w:jc w:val="center"/>
-                        <w:rPr>
-                          <w:b/>
-                          <w:sz w:val="40"/>
-                        </w:rPr>
-                      </w:pPr>
-                      <w:proofErr w:type="gramStart"/>
-                      <w:r>
-                        <w:rPr>
-                          <w:b/>
-                          <w:sz w:val="40"/>
-                        </w:rPr>
-                        <w:t>d</w:t>
-                      </w:r>
-                      <w:r>
-                        <w:rPr>
-                          <w:b/>
-                          <w:sz w:val="40"/>
-                        </w:rPr>
-                        <w:t>iv</w:t>
-                      </w:r>
-                      <w:proofErr w:type="gramEnd"/>
-                      <w:r>
-                        <w:rPr>
-                          <w:b/>
-                          <w:sz w:val="40"/>
-                        </w:rPr>
-                        <w:t>180</w:t>
-                      </w:r>
-                      <w:r>
-                        <w:rPr>
-                          <w:b/>
-                          <w:sz w:val="40"/>
-                        </w:rPr>
-                        <w:t xml:space="preserve"> &lt;- T</w:t>
-                      </w:r>
-                      <w:r>
-                        <w:rPr>
-                          <w:b/>
-                          <w:sz w:val="40"/>
-                        </w:rPr>
-                        <w:t>/</w:t>
-                      </w:r>
-                      <w:r>
-                        <w:rPr>
-                          <w:b/>
-                          <w:sz w:val="40"/>
-                        </w:rPr>
-                        <w:t>180</w:t>
-                      </w:r>
-                    </w:p>
-                  </w:txbxContent>
-                </v:textbox>
-                <w10:wrap type="through" anchorx="margin"/>
-              </v:roundrect>
-            </w:pict>
-          </mc:Fallback>
-        </mc:AlternateContent>
-      </w:r>
-    </w:p>
-    <w:p>
-      <w:pPr>
-        <w:ind w:left="0" w:firstLine="0"/>
-        <w:rPr>
-          <w:rFonts w:ascii="Comic Sans MS" w:hAnsi="Comic Sans MS" w:cstheme="minorHAnsi"/>
-          <w:sz w:val="32"/>
-        </w:rPr>
-      </w:pPr>
-      <w:r>
-        <w:rPr>
-          <w:rFonts w:ascii="Comic Sans MS" w:hAnsi="Comic Sans MS" w:cstheme="minorHAnsi"/>
-          <w:noProof/>
-          <w:sz w:val="28"/>
-        </w:rPr>
-        <mc:AlternateContent>
-          <mc:Choice Requires="wps">
-            <w:drawing>
-              <wp:anchor distT="0" distB="0" distL="114300" distR="114300" simplePos="0" relativeHeight="251673600" behindDoc="0" locked="0" layoutInCell="1" allowOverlap="1" wp14:anchorId="04B20E9F" wp14:editId="3DE799F1">
-                <wp:simplePos x="0" y="0"/>
-                <wp:positionH relativeFrom="margin">
-                  <wp:align>center</wp:align>
-                </wp:positionH>
-                <wp:positionV relativeFrom="paragraph">
-                  <wp:posOffset>81915</wp:posOffset>
-                </wp:positionV>
-                <wp:extent cx="9525" cy="438150"/>
-                <wp:effectExtent l="95250" t="0" r="123825" b="57150"/>
-                <wp:wrapNone/>
-                <wp:docPr id="9" name="Connecteur droit avec flèche 9"/>
-                <wp:cNvGraphicFramePr/>
-                <a:graphic xmlns:a="http://schemas.openxmlformats.org/drawingml/2006/main">
-                  <a:graphicData uri="http://schemas.microsoft.com/office/word/2010/wordprocessingShape">
-                    <wps:wsp>
-                      <wps:cNvCnPr/>
-                      <wps:spPr>
-                        <a:xfrm flipH="1">
-                          <a:off x="0" y="0"/>
-                          <a:ext cx="9525" cy="438150"/>
-                        </a:xfrm>
-                        <a:prstGeom prst="straightConnector1">
-                          <a:avLst/>
-                        </a:prstGeom>
-                        <a:ln w="57150">
-                          <a:solidFill>
-                            <a:schemeClr val="tx1"/>
-                          </a:solidFill>
-                          <a:tailEnd type="triangle"/>
-                        </a:ln>
-                      </wps:spPr>
-                      <wps:style>
-                        <a:lnRef idx="1">
-                          <a:schemeClr val="accent1"/>
-                        </a:lnRef>
-                        <a:fillRef idx="0">
-                          <a:schemeClr val="accent1"/>
-                        </a:fillRef>
-                        <a:effectRef idx="0">
-                          <a:schemeClr val="accent1"/>
-                        </a:effectRef>
-                        <a:fontRef idx="minor">
-                          <a:schemeClr val="tx1"/>
-                        </a:fontRef>
-                      </wps:style>
-                      <wps:bodyPr/>
-                    </wps:wsp>
-                  </a:graphicData>
-                </a:graphic>
-              </wp:anchor>
-            </w:drawing>
-          </mc:Choice>
-          <mc:Fallback>
-            <w:pict>
-              <v:shape w14:anchorId="064EADD9" id="Connecteur droit avec flèche 9" o:spid="_x0000_s1026" type="#_x0000_t32" style="position:absolute;margin-left:0;margin-top:6.45pt;width:.75pt;height:34.5pt;flip:x;z-index:251673600;visibility:visible;mso-wrap-style:square;mso-wrap-distance-left:9pt;mso-wrap-distance-top:0;mso-wrap-distance-right:9pt;mso-wrap-distance-bottom:0;mso-position-horizontal:center;mso-position-horizontal-relative:margin;mso-position-vertical:absolute;mso-position-vertical-relative:text" o:gfxdata="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" strokecolor="black [3213]" strokeweight="4.5pt">
-                <v:stroke endarrow="block" joinstyle="miter"/>
-                <w10:wrap anchorx="margin"/>
-              </v:shape>
-            </w:pict>
-          </mc:Fallback>
-        </mc:AlternateContent>
-      </w:r>
-    </w:p>
-    <w:p>
-      <w:pPr>
-        <w:ind w:left="0" w:firstLine="0"/>
-        <w:rPr>
-          <w:rFonts w:ascii="Comic Sans MS" w:hAnsi="Comic Sans MS" w:cstheme="minorHAnsi"/>
-          <w:sz w:val="32"/>
-        </w:rPr>
-      </w:pPr>
-      <w:r>
-        <w:rPr>
-          <w:rFonts w:ascii="Comic Sans MS" w:hAnsi="Comic Sans MS" w:cstheme="minorHAnsi"/>
-          <w:noProof/>
-          <w:sz w:val="32"/>
-        </w:rPr>
-        <mc:AlternateContent>
-          <mc:Choice Requires="wps">
-            <w:drawing>
-              <wp:anchor distT="0" distB="0" distL="114300" distR="114300" simplePos="0" relativeHeight="251679744" behindDoc="0" locked="0" layoutInCell="1" allowOverlap="1" wp14:anchorId="2C6F3B9E" wp14:editId="424EFA49">
-                <wp:simplePos x="0" y="0"/>
-                <wp:positionH relativeFrom="margin">
-                  <wp:align>center</wp:align>
-                </wp:positionH>
-                <wp:positionV relativeFrom="paragraph">
-                  <wp:posOffset>210185</wp:posOffset>
-                </wp:positionV>
-                <wp:extent cx="2266950" cy="466725"/>
-                <wp:effectExtent l="0" t="0" r="19050" b="28575"/>
-                <wp:wrapThrough wrapText="bothSides">
-                  <wp:wrapPolygon edited="0">
-                    <wp:start x="0" y="0"/>
-                    <wp:lineTo x="0" y="22041"/>
-                    <wp:lineTo x="21600" y="22041"/>
-                    <wp:lineTo x="21600" y="0"/>
-                    <wp:lineTo x="0" y="0"/>
-                  </wp:wrapPolygon>
-                </wp:wrapThrough>
-                <wp:docPr id="5" name="Rectangle : coins arrondis 5"/>
-                <wp:cNvGraphicFramePr/>
-                <a:graphic xmlns:a="http://schemas.openxmlformats.org/drawingml/2006/main">
-                  <a:graphicData uri="http://schemas.microsoft.com/office/word/2010/wordprocessingShape">
-                    <wps:wsp>
-                      <wps:cNvSpPr/>
-                      <wps:spPr>
-                        <a:xfrm>
-                          <a:off x="0" y="0"/>
-                          <a:ext cx="2266950" cy="466725"/>
-                        </a:xfrm>
-                        <a:prstGeom prst="roundRect">
-                          <a:avLst/>
-                        </a:prstGeom>
-                      </wps:spPr>
-                      <wps:style>
-                        <a:lnRef idx="2">
-                          <a:schemeClr val="accent3">
-                            <a:shade val="50000"/>
-                          </a:schemeClr>
-                        </a:lnRef>
-                        <a:fillRef idx="1">
-                          <a:schemeClr val="accent3"/>
-                        </a:fillRef>
-                        <a:effectRef idx="0">
-                          <a:schemeClr val="accent3"/>
-                        </a:effectRef>
-                        <a:fontRef idx="minor">
-                          <a:schemeClr val="lt1"/>
-                        </a:fontRef>
-                      </wps:style>
-                      <wps:txbx>
-                        <w:txbxContent>
-                          <w:p>
-                            <w:pPr>
-                              <w:jc w:val="center"/>
-                              <w:rPr>
-                                <w:b/>
-                                <w:sz w:val="40"/>
-                              </w:rPr>
-                            </w:pPr>
-                            <w:r>
-                              <w:rPr>
-                                <w:b/>
-                                <w:sz w:val="40"/>
-                              </w:rPr>
-                              <w:t>res</w:t>
-                            </w:r>
-                            <w:r>
-                              <w:rPr>
-                                <w:b/>
-                                <w:sz w:val="40"/>
-                              </w:rPr>
-                              <w:t xml:space="preserve"> &lt;- </w:t>
-                            </w:r>
-                            <w:r>
-                              <w:rPr>
-                                <w:b/>
-                                <w:sz w:val="40"/>
-                              </w:rPr>
-                              <w:t>div5 - div180</w:t>
-                            </w:r>
-                          </w:p>
-                        </w:txbxContent>
-                      </wps:txbx>
-                      <wps:bodyPr rot="0" spcFirstLastPara="0" vertOverflow="overflow" horzOverflow="overflow" vert="horz" wrap="square" lIns="91440" tIns="45720" rIns="91440" bIns="45720" numCol="1" spcCol="0" rtlCol="0" fromWordArt="0" anchor="ctr" anchorCtr="0" forceAA="0" compatLnSpc="1">
-                        <a:prstTxWarp prst="textNoShape">
-                          <a:avLst/>
-                        </a:prstTxWarp>
-                        <a:noAutofit/>
-                      </wps:bodyPr>
-                    </wps:wsp>
-                  </a:graphicData>
-                </a:graphic>
-                <wp14:sizeRelH relativeFrom="margin">
-                  <wp14:pctWidth>0</wp14:pctWidth>
-                </wp14:sizeRelH>
-              </wp:anchor>
-            </w:drawing>
-          </mc:Choice>
-          <mc:Fallback>
-            <w:pict>
-              <v:roundrect w14:anchorId="2C6F3B9E" id="Rectangle : coins arrondis 5" o:spid="_x0000_s1029" style="position:absolute;margin-left:0;margin-top:16.55pt;width:178.5pt;height:36.75pt;z-index:251679744;visibility:visible;mso-wrap-style:square;mso-width-percent:0;mso-wrap-distance-left:9pt;mso-wrap-distance-top:0;mso-wrap-distance-right:9pt;mso-wrap-distance-bottom:0;mso-position-horizontal:center;mso-position-horizontal-relative:margin;mso-position-vertical:absolute;mso-position-vertical-relative:text;mso-width-percent:0;mso-width-relative:margin;v-text-anchor:middle" arcsize="10923f" o:gfxdata="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" fillcolor="#a5a5a5 [3206]" strokecolor="#525252 [1606]" strokeweight="1pt">
-                <v:stroke joinstyle="miter"/>
-                <v:textbox>
-                  <w:txbxContent>
-                    <w:p>
-                      <w:pPr>
-                        <w:jc w:val="center"/>
-                        <w:rPr>
-                          <w:b/>
-                          <w:sz w:val="40"/>
-                        </w:rPr>
-                      </w:pPr>
-                      <w:proofErr w:type="spellStart"/>
-                      <w:proofErr w:type="gramStart"/>
-                      <w:r>
-                        <w:rPr>
-                          <w:b/>
-                          <w:sz w:val="40"/>
-                        </w:rPr>
-                        <w:t>res</w:t>
-                      </w:r>
-                      <w:proofErr w:type="spellEnd"/>
-                      <w:proofErr w:type="gramEnd"/>
-                      <w:r>
-                        <w:rPr>
-                          <w:b/>
-                          <w:sz w:val="40"/>
-                        </w:rPr>
-                        <w:t xml:space="preserve"> &lt;- </w:t>
-                      </w:r>
-                      <w:r>
-                        <w:rPr>
-                          <w:b/>
-                          <w:sz w:val="40"/>
-                        </w:rPr>
-                        <w:t>div5 - div180</w:t>
-                      </w:r>
-                    </w:p>
-                  </w:txbxContent>
-                </v:textbox>
-                <w10:wrap type="through" anchorx="margin"/>
-              </v:roundrect>
-            </w:pict>
-          </mc:Fallback>
-        </mc:AlternateContent>
-      </w:r>
-    </w:p>
-    <w:p>
-      <w:pPr>
-        <w:ind w:left="0" w:firstLine="0"/>
-        <w:rPr>
-          <w:rFonts w:ascii="Comic Sans MS" w:hAnsi="Comic Sans MS" w:cstheme="minorHAnsi"/>
-          <w:sz w:val="32"/>
-        </w:rPr>
-      </w:pPr>
-      <w:r>
-        <w:rPr>
-          <w:rFonts w:ascii="Comic Sans MS" w:hAnsi="Comic Sans MS" w:cstheme="minorHAnsi"/>
-          <w:noProof/>
-          <w:sz w:val="28"/>
-        </w:rPr>
-        <mc:AlternateContent>
-          <mc:Choice Requires="wps">
-            <w:drawing>
-              <wp:anchor distT="0" distB="0" distL="114300" distR="114300" simplePos="0" relativeHeight="251675648" behindDoc="0" locked="0" layoutInCell="1" allowOverlap="1" wp14:anchorId="04B20E9F" wp14:editId="3DE799F1">
-                <wp:simplePos x="0" y="0"/>
-                <wp:positionH relativeFrom="margin">
-                  <wp:align>center</wp:align>
-                </wp:positionH>
-                <wp:positionV relativeFrom="paragraph">
-                  <wp:posOffset>280670</wp:posOffset>
-                </wp:positionV>
-                <wp:extent cx="9525" cy="438150"/>
-                <wp:effectExtent l="95250" t="0" r="123825" b="57150"/>
-                <wp:wrapNone/>
-                <wp:docPr id="10" name="Connecteur droit avec flèche 10"/>
-                <wp:cNvGraphicFramePr/>
-                <a:graphic xmlns:a="http://schemas.openxmlformats.org/drawingml/2006/main">
-                  <a:graphicData uri="http://schemas.microsoft.com/office/word/2010/wordprocessingShape">
-                    <wps:wsp>
-                      <wps:cNvCnPr/>
-                      <wps:spPr>
-                        <a:xfrm flipH="1">
-                          <a:off x="0" y="0"/>
-                          <a:ext cx="9525" cy="438150"/>
-                        </a:xfrm>
-                        <a:prstGeom prst="straightConnector1">
-                          <a:avLst/>
-                        </a:prstGeom>
-                        <a:ln w="57150">
-                          <a:solidFill>
-                            <a:schemeClr val="tx1"/>
-                          </a:solidFill>
-                          <a:tailEnd type="triangle"/>
-                        </a:ln>
-                      </wps:spPr>
-                      <wps:style>
-                        <a:lnRef idx="1">
-                          <a:schemeClr val="accent1"/>
-                        </a:lnRef>
-                        <a:fillRef idx="0">
-                          <a:schemeClr val="accent1"/>
-                        </a:fillRef>
-                        <a:effectRef idx="0">
-                          <a:schemeClr val="accent1"/>
-                        </a:effectRef>
-                        <a:fontRef idx="minor">
-                          <a:schemeClr val="tx1"/>
-                        </a:fontRef>
-                      </wps:style>
-                      <wps:bodyPr/>
-                    </wps:wsp>
-                  </a:graphicData>
-                </a:graphic>
-              </wp:anchor>
-            </w:drawing>
-          </mc:Choice>
-          <mc:Fallback>
-            <w:pict>
-              <v:shape w14:anchorId="39FC83C3" id="Connecteur droit avec flèche 10" o:spid="_x0000_s1026" type="#_x0000_t32" style="position:absolute;margin-left:0;margin-top:22.1pt;width:.75pt;height:34.5pt;flip:x;z-index:251675648;visibility:visible;mso-wrap-style:square;mso-wrap-distance-left:9pt;mso-wrap-distance-top:0;mso-wrap-distance-right:9pt;mso-wrap-distance-bottom:0;mso-position-horizontal:center;mso-position-horizontal-relative:margin;mso-position-vertical:absolute;mso-position-vertical-relative:text" o:gfxdata="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" strokecolor="black [3213]" strokeweight="4.5pt">
-                <v:stroke endarrow="block" joinstyle="miter"/>
-                <w10:wrap anchorx="margin"/>
-              </v:shape>
-            </w:pict>
-          </mc:Fallback>
-        </mc:AlternateContent>
-      </w:r>
-    </w:p>
-    <w:p>
-      <w:pPr>
-        <w:ind w:left="0" w:firstLine="0"/>
-        <w:rPr>
-          <w:rFonts w:ascii="Comic Sans MS" w:hAnsi="Comic Sans MS" w:cstheme="minorHAnsi"/>
-          <w:sz w:val="32"/>
-        </w:rPr>
-      </w:pPr>
-    </w:p>
-    <w:p>
-      <w:pPr>
-        <w:ind w:left="0" w:firstLine="0"/>
-        <w:rPr>
-          <w:rFonts w:ascii="Comic Sans MS" w:hAnsi="Comic Sans MS" w:cstheme="minorHAnsi"/>
-          <w:sz w:val="32"/>
-        </w:rPr>
-      </w:pPr>
-      <w:r>
-        <w:rPr>
-          <w:rFonts w:ascii="Comic Sans MS" w:hAnsi="Comic Sans MS" w:cstheme="minorHAnsi"/>
-          <w:noProof/>
-          <w:sz w:val="28"/>
-        </w:rPr>
-        <mc:AlternateContent>
-          <mc:Choice Requires="wps">
-            <w:drawing>
-              <wp:anchor distT="0" distB="0" distL="114300" distR="114300" simplePos="0" relativeHeight="251682816" behindDoc="0" locked="0" layoutInCell="1" allowOverlap="1" wp14:anchorId="12C4BA4A" wp14:editId="202B5338">
-                <wp:simplePos x="0" y="0"/>
-                <wp:positionH relativeFrom="margin">
-                  <wp:align>center</wp:align>
-                </wp:positionH>
-                <wp:positionV relativeFrom="paragraph">
-                  <wp:posOffset>212090</wp:posOffset>
-                </wp:positionV>
-                <wp:extent cx="180000" cy="180000"/>
-                <wp:effectExtent l="0" t="0" r="0" b="0"/>
-                <wp:wrapNone/>
-                <wp:docPr id="12" name="Ellipse 12"/>
-                <wp:cNvGraphicFramePr/>
-                <a:graphic xmlns:a="http://schemas.openxmlformats.org/drawingml/2006/main">
-                  <a:graphicData uri="http://schemas.microsoft.com/office/word/2010/wordprocessingShape">
-                    <wps:wsp>
-                      <wps:cNvSpPr/>
-                      <wps:spPr>
-                        <a:xfrm>
-                          <a:off x="0" y="0"/>
-                          <a:ext cx="180000" cy="180000"/>
-                        </a:xfrm>
-                        <a:prstGeom prst="ellipse">
+                        <a:prstGeom prst="rect">
                           <a:avLst/>
                         </a:prstGeom>
                         <a:ln>
                           <a:noFill/>
                         </a:ln>
                       </wps:spPr>
-                      <wps:style>
-                        <a:lnRef idx="2">
-                          <a:schemeClr val="dk1">
-                            <a:shade val="50000"/>
-                          </a:schemeClr>
-                        </a:lnRef>
-                        <a:fillRef idx="1">
-                          <a:schemeClr val="dk1"/>
-                        </a:fillRef>
-                        <a:effectRef idx="0">
-                          <a:schemeClr val="dk1"/>
-                        </a:effectRef>
-                        <a:fontRef idx="minor">
-                          <a:schemeClr val="lt1"/>
-                        </a:fontRef>
-                      </wps:style>
-                      <wps:bodyPr rot="0" spcFirstLastPara="0" vertOverflow="overflow" horzOverflow="overflow" vert="horz" wrap="square" lIns="91440" tIns="45720" rIns="91440" bIns="45720" numCol="1" spcCol="0" rtlCol="0" fromWordArt="0" anchor="ctr" anchorCtr="0" forceAA="0" compatLnSpc="1">
-                        <a:prstTxWarp prst="textNoShape">
-                          <a:avLst/>
-                        </a:prstTxWarp>
+                      <wps:txbx>
+                        <w:txbxContent>
+                          <w:p>
+                            <w:pPr>
+                              <w:ind w:left="0" w:firstLine="0"/>
+                              <w:jc w:val="center"/>
+                            </w:pPr>
+                            <w:r>
+                              <w:rPr>
+                                <w:rFonts w:ascii="Arial" w:eastAsia="Arial" w:hAnsi="Arial" w:cs="Arial"/>
+                                <w:sz w:val="24"/>
+                              </w:rPr>
+                              <w:t>F3 &lt;- 0</w:t>
+                            </w:r>
+                          </w:p>
+                        </w:txbxContent>
+                      </wps:txbx>
+                      <wps:bodyPr horzOverflow="overflow" vert="horz" wrap="square" lIns="0" tIns="0" rIns="0" bIns="0" rtlCol="0">
                         <a:noAutofit/>
                       </wps:bodyPr>
                     </wps:wsp>
@@ -2233,10 +2337,25 @@
           </mc:Choice>
           <mc:Fallback>
             <w:pict>
-              <v:oval w14:anchorId="7CA8A31F" id="Ellipse 12" o:spid="_x0000_s1026" style="position:absolute;margin-left:0;margin-top:16.7pt;width:14.15pt;height:14.15pt;z-index:251682816;visibility:visible;mso-wrap-style:square;mso-width-percent:0;mso-height-percent:0;mso-wrap-distance-left:9pt;mso-wrap-distance-top:0;mso-wrap-distance-right:9pt;mso-wrap-distance-bottom:0;mso-position-horizontal:center;mso-position-horizontal-relative:margin;mso-position-vertical:absolute;mso-position-vertical-relative:text;mso-width-percent:0;mso-height-percent:0;mso-width-relative:margin;mso-height-relative:margin;v-text-anchor:middle" o:gfxdata="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" fillcolor="black [3200]" stroked="f" strokeweight="1pt">
-                <v:stroke joinstyle="miter"/>
-                <w10:wrap anchorx="margin"/>
-              </v:oval>
+              <v:rect w14:anchorId="4E94018B" id="Rectangle 36" o:spid="_x0000_s1031" style="position:absolute;margin-left:37.15pt;margin-top:18pt;width:88.15pt;height:14.05pt;z-index:251663360;visibility:visible;mso-wrap-style:square;mso-width-percent:0;mso-height-percent:0;mso-wrap-distance-left:9pt;mso-wrap-distance-top:0;mso-wrap-distance-right:9pt;mso-wrap-distance-bottom:0;mso-position-horizontal:absolute;mso-position-horizontal-relative:text;mso-position-vertical:absolute;mso-position-vertical-relative:text;mso-width-percent:0;mso-height-percent:0;mso-width-relative:margin;mso-height-relative:margin;v-text-anchor:top" o:gfxdata="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" filled="f" stroked="f">
+                <v:textbox inset="0,0,0,0">
+                  <w:txbxContent>
+                    <w:p>
+                      <w:pPr>
+                        <w:ind w:left="0" w:firstLine="0"/>
+                        <w:jc w:val="center"/>
+                      </w:pPr>
+                      <w:r>
+                        <w:rPr>
+                          <w:rFonts w:ascii="Arial" w:eastAsia="Arial" w:hAnsi="Arial" w:cs="Arial"/>
+                          <w:sz w:val="24"/>
+                        </w:rPr>
+                        <w:t>F3 &lt;- 0</w:t>
+                      </w:r>
+                    </w:p>
+                  </w:txbxContent>
+                </v:textbox>
+              </v:rect>
             </w:pict>
           </mc:Fallback>
         </mc:AlternateContent>
@@ -2244,24 +2363,23 @@
       <w:r>
         <w:rPr>
           <w:rFonts w:ascii="Comic Sans MS" w:hAnsi="Comic Sans MS" w:cstheme="minorHAnsi"/>
-          <w:noProof/>
           <w:sz w:val="32"/>
         </w:rPr>
         <mc:AlternateContent>
           <mc:Choice Requires="wps">
             <w:drawing>
-              <wp:anchor distT="0" distB="0" distL="114300" distR="114300" simplePos="0" relativeHeight="251680768" behindDoc="0" locked="0" layoutInCell="1" allowOverlap="1">
+              <wp:anchor distT="0" distB="0" distL="114300" distR="114300" simplePos="0" relativeHeight="251662336" behindDoc="0" locked="0" layoutInCell="1" allowOverlap="1" wp14:anchorId="7F5641A1" wp14:editId="2B20BD8B">
                 <wp:simplePos x="0" y="0"/>
-                <wp:positionH relativeFrom="margin">
-                  <wp:align>center</wp:align>
+                <wp:positionH relativeFrom="column">
+                  <wp:posOffset>459105</wp:posOffset>
                 </wp:positionH>
                 <wp:positionV relativeFrom="paragraph">
-                  <wp:posOffset>116840</wp:posOffset>
+                  <wp:posOffset>215900</wp:posOffset>
                 </wp:positionV>
-                <wp:extent cx="360000" cy="360000"/>
-                <wp:effectExtent l="19050" t="19050" r="21590" b="21590"/>
+                <wp:extent cx="1153160" cy="189865"/>
+                <wp:effectExtent l="0" t="0" r="0" b="0"/>
                 <wp:wrapNone/>
-                <wp:docPr id="11" name="Ellipse 11"/>
+                <wp:docPr id="35" name="Shape 35"/>
                 <wp:cNvGraphicFramePr/>
                 <a:graphic xmlns:a="http://schemas.openxmlformats.org/drawingml/2006/main">
                   <a:graphicData uri="http://schemas.microsoft.com/office/word/2010/wordprocessingShape">
@@ -2270,40 +2388,472 @@
                       <wps:spPr>
                         <a:xfrm>
                           <a:off x="0" y="0"/>
-                          <a:ext cx="360000" cy="360000"/>
+                          <a:ext cx="1153160" cy="189865"/>
                         </a:xfrm>
-                        <a:prstGeom prst="ellipse">
+                        <a:custGeom>
+                          <a:avLst/>
+                          <a:gdLst/>
+                          <a:ahLst/>
+                          <a:cxnLst/>
+                          <a:rect l="0" t="0" r="0" b="0"/>
+                          <a:pathLst>
+                            <a:path w="1153160" h="190500">
+                              <a:moveTo>
+                                <a:pt x="0" y="31750"/>
+                              </a:moveTo>
+                              <a:cubicBezTo>
+                                <a:pt x="0" y="14224"/>
+                                <a:pt x="14211" y="0"/>
+                                <a:pt x="31750" y="0"/>
+                              </a:cubicBezTo>
+                              <a:lnTo>
+                                <a:pt x="1121410" y="0"/>
+                              </a:lnTo>
+                              <a:cubicBezTo>
+                                <a:pt x="1138936" y="0"/>
+                                <a:pt x="1153160" y="14224"/>
+                                <a:pt x="1153160" y="31750"/>
+                              </a:cubicBezTo>
+                              <a:lnTo>
+                                <a:pt x="1153160" y="158750"/>
+                              </a:lnTo>
+                              <a:cubicBezTo>
+                                <a:pt x="1153160" y="176289"/>
+                                <a:pt x="1138936" y="190500"/>
+                                <a:pt x="1121410" y="190500"/>
+                              </a:cubicBezTo>
+                              <a:lnTo>
+                                <a:pt x="31750" y="190500"/>
+                              </a:lnTo>
+                              <a:cubicBezTo>
+                                <a:pt x="14211" y="190500"/>
+                                <a:pt x="0" y="176289"/>
+                                <a:pt x="0" y="158750"/>
+                              </a:cubicBezTo>
+                              <a:close/>
+                            </a:path>
+                          </a:pathLst>
+                        </a:custGeom>
+                        <a:ln w="12700" cap="flat">
+                          <a:round/>
+                        </a:ln>
+                      </wps:spPr>
+                      <wps:style>
+                        <a:lnRef idx="1">
+                          <a:srgbClr val="000000"/>
+                        </a:lnRef>
+                        <a:fillRef idx="0">
+                          <a:srgbClr val="000000">
+                            <a:alpha val="0"/>
+                          </a:srgbClr>
+                        </a:fillRef>
+                        <a:effectRef idx="0">
+                          <a:scrgbClr r="0" g="0" b="0"/>
+                        </a:effectRef>
+                        <a:fontRef idx="none"/>
+                      </wps:style>
+                      <wps:bodyPr/>
+                    </wps:wsp>
+                  </a:graphicData>
+                </a:graphic>
+              </wp:anchor>
+            </w:drawing>
+          </mc:Choice>
+          <mc:Fallback>
+            <w:pict>
+              <v:shape w14:anchorId="6777AC59" id="Shape 35" o:spid="_x0000_s1026" style="position:absolute;margin-left:36.15pt;margin-top:17pt;width:90.8pt;height:14.95pt;z-index:251662336;visibility:visible;mso-wrap-style:square;mso-wrap-distance-left:9pt;mso-wrap-distance-top:0;mso-wrap-distance-right:9pt;mso-wrap-distance-bottom:0;mso-position-horizontal:absolute;mso-position-horizontal-relative:text;mso-position-vertical:absolute;mso-position-vertical-relative:text;v-text-anchor:top" coordsize="1153160,190500" o:gfxdata="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" path="m,31750c,14224,14211,,31750,l1121410,v17526,,31750,14224,31750,31750l1153160,158750v,17539,-14224,31750,-31750,31750l31750,190500c14211,190500,,176289,,158750l,31750xe" filled="f" strokeweight="1pt">
+                <v:path arrowok="t" textboxrect="0,0,1153160,190500"/>
+              </v:shape>
+            </w:pict>
+          </mc:Fallback>
+        </mc:AlternateContent>
+      </w:r>
+    </w:p>
+    <w:p>
+      <w:pPr>
+        <w:ind w:left="0" w:firstLine="0"/>
+        <w:rPr>
+          <w:rFonts w:ascii="Comic Sans MS" w:hAnsi="Comic Sans MS" w:cstheme="minorHAnsi"/>
+          <w:sz w:val="32"/>
+        </w:rPr>
+      </w:pPr>
+      <w:r>
+        <w:rPr>
+          <w:rFonts w:ascii="Comic Sans MS" w:hAnsi="Comic Sans MS" w:cstheme="minorHAnsi"/>
+          <w:sz w:val="32"/>
+        </w:rPr>
+        <mc:AlternateContent>
+          <mc:Choice Requires="wps">
+            <w:drawing>
+              <wp:anchor distT="0" distB="0" distL="114300" distR="114300" simplePos="0" relativeHeight="251694080" behindDoc="0" locked="0" layoutInCell="1" allowOverlap="1" wp14:anchorId="5C7A3D2B" wp14:editId="588987F1">
+                <wp:simplePos x="0" y="0"/>
+                <wp:positionH relativeFrom="column">
+                  <wp:posOffset>4731674</wp:posOffset>
+                </wp:positionH>
+                <wp:positionV relativeFrom="paragraph">
+                  <wp:posOffset>231302</wp:posOffset>
+                </wp:positionV>
+                <wp:extent cx="886259" cy="207139"/>
+                <wp:effectExtent l="0" t="0" r="0" b="0"/>
+                <wp:wrapNone/>
+                <wp:docPr id="38" name="Rectangle 38"/>
+                <wp:cNvGraphicFramePr/>
+                <a:graphic xmlns:a="http://schemas.openxmlformats.org/drawingml/2006/main">
+                  <a:graphicData uri="http://schemas.microsoft.com/office/word/2010/wordprocessingShape">
+                    <wps:wsp>
+                      <wps:cNvSpPr/>
+                      <wps:spPr>
+                        <a:xfrm>
+                          <a:off x="0" y="0"/>
+                          <a:ext cx="886259" cy="207139"/>
+                        </a:xfrm>
+                        <a:prstGeom prst="rect">
                           <a:avLst/>
                         </a:prstGeom>
-                        <a:solidFill>
-                          <a:schemeClr val="bg1"/>
-                        </a:solidFill>
-                        <a:ln w="38100">
-                          <a:solidFill>
-                            <a:schemeClr val="tx1"/>
-                          </a:solidFill>
+                        <a:ln>
+                          <a:noFill/>
+                        </a:ln>
+                      </wps:spPr>
+                      <wps:txbx>
+                        <w:txbxContent>
+                          <w:p>
+                            <w:pPr>
+                              <w:ind w:left="0" w:firstLine="0"/>
+                              <w:rPr>
+                                <w:rFonts w:ascii="Arial" w:eastAsia="Arial" w:hAnsi="Arial" w:cs="Arial"/>
+                              </w:rPr>
+                            </w:pPr>
+                            <w:r>
+                              <w:rPr>
+                                <w:rFonts w:ascii="Arial" w:eastAsia="Arial" w:hAnsi="Arial" w:cs="Arial"/>
+                              </w:rPr>
+                              <w:t>ELSE</w:t>
+                            </w:r>
+                          </w:p>
+                        </w:txbxContent>
+                      </wps:txbx>
+                      <wps:bodyPr horzOverflow="overflow" vert="horz" lIns="0" tIns="0" rIns="0" bIns="0" rtlCol="0">
+                        <a:noAutofit/>
+                      </wps:bodyPr>
+                    </wps:wsp>
+                  </a:graphicData>
+                </a:graphic>
+              </wp:anchor>
+            </w:drawing>
+          </mc:Choice>
+          <mc:Fallback>
+            <w:pict>
+              <v:rect w14:anchorId="5C7A3D2B" id="Rectangle 38" o:spid="_x0000_s1032" style="position:absolute;margin-left:372.55pt;margin-top:18.2pt;width:69.8pt;height:16.3pt;z-index:251694080;visibility:visible;mso-wrap-style:square;mso-wrap-distance-left:9pt;mso-wrap-distance-top:0;mso-wrap-distance-right:9pt;mso-wrap-distance-bottom:0;mso-position-horizontal:absolute;mso-position-horizontal-relative:text;mso-position-vertical:absolute;mso-position-vertical-relative:text;v-text-anchor:top" o:gfxdata="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" filled="f" stroked="f">
+                <v:textbox inset="0,0,0,0">
+                  <w:txbxContent>
+                    <w:p>
+                      <w:pPr>
+                        <w:ind w:left="0" w:firstLine="0"/>
+                        <w:rPr>
+                          <w:rFonts w:ascii="Arial" w:eastAsia="Arial" w:hAnsi="Arial" w:cs="Arial"/>
+                        </w:rPr>
+                      </w:pPr>
+                      <w:r>
+                        <w:rPr>
+                          <w:rFonts w:ascii="Arial" w:eastAsia="Arial" w:hAnsi="Arial" w:cs="Arial"/>
+                        </w:rPr>
+                        <w:t>ELSE</w:t>
+                      </w:r>
+                    </w:p>
+                  </w:txbxContent>
+                </v:textbox>
+              </v:rect>
+            </w:pict>
+          </mc:Fallback>
+        </mc:AlternateContent>
+      </w:r>
+      <w:r>
+        <w:rPr>
+          <w:rFonts w:ascii="Comic Sans MS" w:hAnsi="Comic Sans MS" w:cstheme="minorHAnsi"/>
+          <w:noProof/>
+          <w:sz w:val="32"/>
+        </w:rPr>
+        <mc:AlternateContent>
+          <mc:Choice Requires="wps">
+            <w:drawing>
+              <wp:anchor distT="0" distB="0" distL="114300" distR="114300" simplePos="0" relativeHeight="251683840" behindDoc="0" locked="0" layoutInCell="1" allowOverlap="1" wp14:anchorId="2FEEF270" wp14:editId="7CD76E67">
+                <wp:simplePos x="0" y="0"/>
+                <wp:positionH relativeFrom="column">
+                  <wp:posOffset>4257040</wp:posOffset>
+                </wp:positionH>
+                <wp:positionV relativeFrom="paragraph">
+                  <wp:posOffset>43180</wp:posOffset>
+                </wp:positionV>
+                <wp:extent cx="149596" cy="134587"/>
+                <wp:effectExtent l="0" t="0" r="79375" b="56515"/>
+                <wp:wrapNone/>
+                <wp:docPr id="27" name="Connecteur : en angle 27"/>
+                <wp:cNvGraphicFramePr/>
+                <a:graphic xmlns:a="http://schemas.openxmlformats.org/drawingml/2006/main">
+                  <a:graphicData uri="http://schemas.microsoft.com/office/word/2010/wordprocessingShape">
+                    <wps:wsp>
+                      <wps:cNvCnPr/>
+                      <wps:spPr>
+                        <a:xfrm>
+                          <a:off x="0" y="0"/>
+                          <a:ext cx="149596" cy="134587"/>
+                        </a:xfrm>
+                        <a:prstGeom prst="bentConnector3">
+                          <a:avLst>
+                            <a:gd name="adj1" fmla="val 100000"/>
+                          </a:avLst>
+                        </a:prstGeom>
+                        <a:ln>
+                          <a:tailEnd type="triangle"/>
                         </a:ln>
                       </wps:spPr>
                       <wps:style>
                         <a:lnRef idx="2">
-                          <a:schemeClr val="accent1">
-                            <a:shade val="50000"/>
-                          </a:schemeClr>
+                          <a:schemeClr val="dk1"/>
                         </a:lnRef>
-                        <a:fillRef idx="1">
-                          <a:schemeClr val="accent1"/>
+                        <a:fillRef idx="0">
+                          <a:schemeClr val="dk1"/>
+                        </a:fillRef>
+                        <a:effectRef idx="1">
+                          <a:schemeClr val="dk1"/>
+                        </a:effectRef>
+                        <a:fontRef idx="minor">
+                          <a:schemeClr val="tx1"/>
+                        </a:fontRef>
+                      </wps:style>
+                      <wps:bodyPr/>
+                    </wps:wsp>
+                  </a:graphicData>
+                </a:graphic>
+                <wp14:sizeRelH relativeFrom="margin">
+                  <wp14:pctWidth>0</wp14:pctWidth>
+                </wp14:sizeRelH>
+                <wp14:sizeRelV relativeFrom="margin">
+                  <wp14:pctHeight>0</wp14:pctHeight>
+                </wp14:sizeRelV>
+              </wp:anchor>
+            </w:drawing>
+          </mc:Choice>
+          <mc:Fallback>
+            <w:pict>
+              <v:shape w14:anchorId="5915F219" id="Connecteur : en angle 27" o:spid="_x0000_s1026" type="#_x0000_t34" style="position:absolute;margin-left:335.2pt;margin-top:3.4pt;width:11.8pt;height:10.6pt;z-index:251683840;visibility:visible;mso-wrap-style:square;mso-width-percent:0;mso-height-percent:0;mso-wrap-distance-left:9pt;mso-wrap-distance-top:0;mso-wrap-distance-right:9pt;mso-wrap-distance-bottom:0;mso-position-horizontal:absolute;mso-position-horizontal-relative:text;mso-position-vertical:absolute;mso-position-vertical-relative:text;mso-width-percent:0;mso-height-percent:0;mso-width-relative:margin;mso-height-relative:margin" o:gfxdata="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" adj="21600" strokecolor="black [3200]" strokeweight="1pt">
+                <v:stroke endarrow="block"/>
+              </v:shape>
+            </w:pict>
+          </mc:Fallback>
+        </mc:AlternateContent>
+      </w:r>
+      <w:r>
+        <w:rPr>
+          <w:noProof/>
+        </w:rPr>
+        <mc:AlternateContent>
+          <mc:Choice Requires="wps">
+            <w:drawing>
+              <wp:anchor distT="0" distB="0" distL="114300" distR="114300" simplePos="0" relativeHeight="251681792" behindDoc="0" locked="0" layoutInCell="1" allowOverlap="1" wp14:anchorId="6EA770F6" wp14:editId="28A58674">
+                <wp:simplePos x="0" y="0"/>
+                <wp:positionH relativeFrom="column">
+                  <wp:posOffset>4047439</wp:posOffset>
+                </wp:positionH>
+                <wp:positionV relativeFrom="paragraph">
+                  <wp:posOffset>173127</wp:posOffset>
+                </wp:positionV>
+                <wp:extent cx="703548" cy="515547"/>
+                <wp:effectExtent l="0" t="0" r="0" b="0"/>
+                <wp:wrapNone/>
+                <wp:docPr id="26" name="Shape 77"/>
+                <wp:cNvGraphicFramePr/>
+                <a:graphic xmlns:a="http://schemas.openxmlformats.org/drawingml/2006/main">
+                  <a:graphicData uri="http://schemas.microsoft.com/office/word/2010/wordprocessingShape">
+                    <wps:wsp>
+                      <wps:cNvSpPr/>
+                      <wps:spPr>
+                        <a:xfrm>
+                          <a:off x="0" y="0"/>
+                          <a:ext cx="703548" cy="515547"/>
+                        </a:xfrm>
+                        <a:custGeom>
+                          <a:avLst/>
+                          <a:gdLst/>
+                          <a:ahLst/>
+                          <a:cxnLst/>
+                          <a:rect l="0" t="0" r="0" b="0"/>
+                          <a:pathLst>
+                            <a:path w="703580" h="515620">
+                              <a:moveTo>
+                                <a:pt x="0" y="257810"/>
+                              </a:moveTo>
+                              <a:lnTo>
+                                <a:pt x="351790" y="0"/>
+                              </a:lnTo>
+                              <a:lnTo>
+                                <a:pt x="703580" y="257810"/>
+                              </a:lnTo>
+                              <a:lnTo>
+                                <a:pt x="351790" y="515620"/>
+                              </a:lnTo>
+                              <a:close/>
+                            </a:path>
+                          </a:pathLst>
+                        </a:custGeom>
+                        <a:ln w="12700" cap="flat">
+                          <a:round/>
+                        </a:ln>
+                      </wps:spPr>
+                      <wps:style>
+                        <a:lnRef idx="1">
+                          <a:srgbClr val="000000"/>
+                        </a:lnRef>
+                        <a:fillRef idx="0">
+                          <a:srgbClr val="000000">
+                            <a:alpha val="0"/>
+                          </a:srgbClr>
                         </a:fillRef>
                         <a:effectRef idx="0">
-                          <a:schemeClr val="accent1"/>
+                          <a:scrgbClr r="0" g="0" b="0"/>
+                        </a:effectRef>
+                        <a:fontRef idx="none"/>
+                      </wps:style>
+                      <wps:bodyPr/>
+                    </wps:wsp>
+                  </a:graphicData>
+                </a:graphic>
+              </wp:anchor>
+            </w:drawing>
+          </mc:Choice>
+          <mc:Fallback>
+            <w:pict>
+              <v:shape w14:anchorId="338F9D78" id="Shape 77" o:spid="_x0000_s1026" style="position:absolute;margin-left:318.7pt;margin-top:13.65pt;width:55.4pt;height:40.6pt;z-index:251681792;visibility:visible;mso-wrap-style:square;mso-wrap-distance-left:9pt;mso-wrap-distance-top:0;mso-wrap-distance-right:9pt;mso-wrap-distance-bottom:0;mso-position-horizontal:absolute;mso-position-horizontal-relative:text;mso-position-vertical:absolute;mso-position-vertical-relative:text;v-text-anchor:top" coordsize="703580,515620" o:gfxdata="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" path="m,257810l351790,,703580,257810,351790,515620,,257810xe" filled="f" strokeweight="1pt">
+                <v:path arrowok="t" textboxrect="0,0,703580,515620"/>
+              </v:shape>
+            </w:pict>
+          </mc:Fallback>
+        </mc:AlternateContent>
+      </w:r>
+      <w:r>
+        <w:rPr>
+          <w:rFonts w:ascii="Comic Sans MS" w:hAnsi="Comic Sans MS" w:cstheme="minorHAnsi"/>
+          <w:noProof/>
+          <w:sz w:val="32"/>
+        </w:rPr>
+        <mc:AlternateContent>
+          <mc:Choice Requires="wps">
+            <w:drawing>
+              <wp:anchor distT="0" distB="0" distL="114300" distR="114300" simplePos="0" relativeHeight="251679744" behindDoc="0" locked="0" layoutInCell="1" allowOverlap="1" wp14:anchorId="7DC7204C" wp14:editId="5B2EF460">
+                <wp:simplePos x="0" y="0"/>
+                <wp:positionH relativeFrom="column">
+                  <wp:posOffset>3017520</wp:posOffset>
+                </wp:positionH>
+                <wp:positionV relativeFrom="paragraph">
+                  <wp:posOffset>44450</wp:posOffset>
+                </wp:positionV>
+                <wp:extent cx="560070" cy="144780"/>
+                <wp:effectExtent l="76200" t="0" r="11430" b="64770"/>
+                <wp:wrapNone/>
+                <wp:docPr id="24" name="Connecteur : en angle 24"/>
+                <wp:cNvGraphicFramePr/>
+                <a:graphic xmlns:a="http://schemas.openxmlformats.org/drawingml/2006/main">
+                  <a:graphicData uri="http://schemas.microsoft.com/office/word/2010/wordprocessingShape">
+                    <wps:wsp>
+                      <wps:cNvCnPr/>
+                      <wps:spPr>
+                        <a:xfrm flipH="1">
+                          <a:off x="0" y="0"/>
+                          <a:ext cx="560070" cy="144780"/>
+                        </a:xfrm>
+                        <a:prstGeom prst="bentConnector3">
+                          <a:avLst>
+                            <a:gd name="adj1" fmla="val 99969"/>
+                          </a:avLst>
+                        </a:prstGeom>
+                        <a:ln>
+                          <a:tailEnd type="triangle"/>
+                        </a:ln>
+                      </wps:spPr>
+                      <wps:style>
+                        <a:lnRef idx="2">
+                          <a:schemeClr val="dk1"/>
+                        </a:lnRef>
+                        <a:fillRef idx="0">
+                          <a:schemeClr val="dk1"/>
+                        </a:fillRef>
+                        <a:effectRef idx="1">
+                          <a:schemeClr val="dk1"/>
                         </a:effectRef>
                         <a:fontRef idx="minor">
-                          <a:schemeClr val="lt1"/>
+                          <a:schemeClr val="tx1"/>
                         </a:fontRef>
                       </wps:style>
-                      <wps:bodyPr rot="0" spcFirstLastPara="0" vertOverflow="overflow" horzOverflow="overflow" vert="horz" wrap="square" lIns="91440" tIns="45720" rIns="91440" bIns="45720" numCol="1" spcCol="0" rtlCol="0" fromWordArt="0" anchor="ctr" anchorCtr="0" forceAA="0" compatLnSpc="1">
-                        <a:prstTxWarp prst="textNoShape">
+                      <wps:bodyPr/>
+                    </wps:wsp>
+                  </a:graphicData>
+                </a:graphic>
+                <wp14:sizeRelH relativeFrom="margin">
+                  <wp14:pctWidth>0</wp14:pctWidth>
+                </wp14:sizeRelH>
+                <wp14:sizeRelV relativeFrom="margin">
+                  <wp14:pctHeight>0</wp14:pctHeight>
+                </wp14:sizeRelV>
+              </wp:anchor>
+            </w:drawing>
+          </mc:Choice>
+          <mc:Fallback>
+            <w:pict>
+              <v:shape w14:anchorId="2661AEF9" id="Connecteur : en angle 24" o:spid="_x0000_s1026" type="#_x0000_t34" style="position:absolute;margin-left:237.6pt;margin-top:3.5pt;width:44.1pt;height:11.4pt;flip:x;z-index:251679744;visibility:visible;mso-wrap-style:square;mso-width-percent:0;mso-height-percent:0;mso-wrap-distance-left:9pt;mso-wrap-distance-top:0;mso-wrap-distance-right:9pt;mso-wrap-distance-bottom:0;mso-position-horizontal:absolute;mso-position-horizontal-relative:text;mso-position-vertical:absolute;mso-position-vertical-relative:text;mso-width-percent:0;mso-height-percent:0;mso-width-relative:margin;mso-height-relative:margin" o:gfxdata="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" adj="21593" strokecolor="black [3200]" strokeweight="1pt">
+                <v:stroke endarrow="block"/>
+              </v:shape>
+            </w:pict>
+          </mc:Fallback>
+        </mc:AlternateContent>
+      </w:r>
+      <w:r>
+        <w:rPr>
+          <w:rFonts w:ascii="Comic Sans MS" w:hAnsi="Comic Sans MS" w:cstheme="minorHAnsi"/>
+          <w:sz w:val="32"/>
+        </w:rPr>
+        <mc:AlternateContent>
+          <mc:Choice Requires="wps">
+            <w:drawing>
+              <wp:anchor distT="0" distB="0" distL="114300" distR="114300" simplePos="0" relativeHeight="251677696" behindDoc="0" locked="0" layoutInCell="1" allowOverlap="1" wp14:anchorId="18D54068" wp14:editId="48149698">
+                <wp:simplePos x="0" y="0"/>
+                <wp:positionH relativeFrom="column">
+                  <wp:posOffset>2442845</wp:posOffset>
+                </wp:positionH>
+                <wp:positionV relativeFrom="paragraph">
+                  <wp:posOffset>207645</wp:posOffset>
+                </wp:positionV>
+                <wp:extent cx="1119505" cy="178435"/>
+                <wp:effectExtent l="0" t="0" r="0" b="0"/>
+                <wp:wrapNone/>
+                <wp:docPr id="23" name="Rectangle 23"/>
+                <wp:cNvGraphicFramePr/>
+                <a:graphic xmlns:a="http://schemas.openxmlformats.org/drawingml/2006/main">
+                  <a:graphicData uri="http://schemas.microsoft.com/office/word/2010/wordprocessingShape">
+                    <wps:wsp>
+                      <wps:cNvSpPr/>
+                      <wps:spPr>
+                        <a:xfrm>
+                          <a:off x="0" y="0"/>
+                          <a:ext cx="1119505" cy="178435"/>
+                        </a:xfrm>
+                        <a:prstGeom prst="rect">
                           <a:avLst/>
-                        </a:prstTxWarp>
+                        </a:prstGeom>
+                        <a:ln>
+                          <a:noFill/>
+                        </a:ln>
+                      </wps:spPr>
+                      <wps:txbx>
+                        <w:txbxContent>
+                          <w:p>
+                            <w:pPr>
+                              <w:ind w:left="0" w:firstLine="0"/>
+                              <w:jc w:val="center"/>
+                            </w:pPr>
+                          </w:p>
+                        </w:txbxContent>
+                      </wps:txbx>
+                      <wps:bodyPr horzOverflow="overflow" vert="horz" wrap="square" lIns="0" tIns="0" rIns="0" bIns="0" rtlCol="0">
                         <a:noAutofit/>
                       </wps:bodyPr>
                     </wps:wsp>
@@ -2320,14 +2870,1117 @@
           </mc:Choice>
           <mc:Fallback>
             <w:pict>
-              <v:oval w14:anchorId="7CD015DB" id="Ellipse 11" o:spid="_x0000_s1026" style="position:absolute;margin-left:0;margin-top:9.2pt;width:28.35pt;height:28.35pt;z-index:251680768;visibility:visible;mso-wrap-style:square;mso-width-percent:0;mso-height-percent:0;mso-wrap-distance-left:9pt;mso-wrap-distance-top:0;mso-wrap-distance-right:9pt;mso-wrap-distance-bottom:0;mso-position-horizontal:center;mso-position-horizontal-relative:margin;mso-position-vertical:absolute;mso-position-vertical-relative:text;mso-width-percent:0;mso-height-percent:0;mso-width-relative:margin;mso-height-relative:margin;v-text-anchor:middle" o:gfxdata="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" fillcolor="white [3212]" strokecolor="black [3213]" strokeweight="3pt">
-                <v:stroke joinstyle="miter"/>
-                <w10:wrap anchorx="margin"/>
-              </v:oval>
+              <v:rect w14:anchorId="18D54068" id="Rectangle 23" o:spid="_x0000_s1033" style="position:absolute;margin-left:192.35pt;margin-top:16.35pt;width:88.15pt;height:14.05pt;z-index:251677696;visibility:visible;mso-wrap-style:square;mso-width-percent:0;mso-height-percent:0;mso-wrap-distance-left:9pt;mso-wrap-distance-top:0;mso-wrap-distance-right:9pt;mso-wrap-distance-bottom:0;mso-position-horizontal:absolute;mso-position-horizontal-relative:text;mso-position-vertical:absolute;mso-position-vertical-relative:text;mso-width-percent:0;mso-height-percent:0;mso-width-relative:margin;mso-height-relative:margin;v-text-anchor:top" o:gfxdata="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" filled="f" stroked="f">
+                <v:textbox inset="0,0,0,0">
+                  <w:txbxContent>
+                    <w:p>
+                      <w:pPr>
+                        <w:ind w:left="0" w:firstLine="0"/>
+                        <w:jc w:val="center"/>
+                      </w:pPr>
+                    </w:p>
+                  </w:txbxContent>
+                </v:textbox>
+              </v:rect>
             </w:pict>
           </mc:Fallback>
         </mc:AlternateContent>
       </w:r>
+      <w:r>
+        <w:rPr>
+          <w:rFonts w:ascii="Comic Sans MS" w:hAnsi="Comic Sans MS" w:cstheme="minorHAnsi"/>
+          <w:sz w:val="32"/>
+        </w:rPr>
+        <mc:AlternateContent>
+          <mc:Choice Requires="wps">
+            <w:drawing>
+              <wp:anchor distT="0" distB="0" distL="114300" distR="114300" simplePos="0" relativeHeight="251676672" behindDoc="0" locked="0" layoutInCell="1" allowOverlap="1" wp14:anchorId="5C67217E" wp14:editId="7B7CD335">
+                <wp:simplePos x="0" y="0"/>
+                <wp:positionH relativeFrom="column">
+                  <wp:posOffset>2423795</wp:posOffset>
+                </wp:positionH>
+                <wp:positionV relativeFrom="paragraph">
+                  <wp:posOffset>197485</wp:posOffset>
+                </wp:positionV>
+                <wp:extent cx="1153160" cy="189865"/>
+                <wp:effectExtent l="0" t="0" r="0" b="0"/>
+                <wp:wrapNone/>
+                <wp:docPr id="22" name="Shape 35"/>
+                <wp:cNvGraphicFramePr/>
+                <a:graphic xmlns:a="http://schemas.openxmlformats.org/drawingml/2006/main">
+                  <a:graphicData uri="http://schemas.microsoft.com/office/word/2010/wordprocessingShape">
+                    <wps:wsp>
+                      <wps:cNvSpPr/>
+                      <wps:spPr>
+                        <a:xfrm>
+                          <a:off x="0" y="0"/>
+                          <a:ext cx="1153160" cy="189865"/>
+                        </a:xfrm>
+                        <a:custGeom>
+                          <a:avLst/>
+                          <a:gdLst/>
+                          <a:ahLst/>
+                          <a:cxnLst/>
+                          <a:rect l="0" t="0" r="0" b="0"/>
+                          <a:pathLst>
+                            <a:path w="1153160" h="190500">
+                              <a:moveTo>
+                                <a:pt x="0" y="31750"/>
+                              </a:moveTo>
+                              <a:cubicBezTo>
+                                <a:pt x="0" y="14224"/>
+                                <a:pt x="14211" y="0"/>
+                                <a:pt x="31750" y="0"/>
+                              </a:cubicBezTo>
+                              <a:lnTo>
+                                <a:pt x="1121410" y="0"/>
+                              </a:lnTo>
+                              <a:cubicBezTo>
+                                <a:pt x="1138936" y="0"/>
+                                <a:pt x="1153160" y="14224"/>
+                                <a:pt x="1153160" y="31750"/>
+                              </a:cubicBezTo>
+                              <a:lnTo>
+                                <a:pt x="1153160" y="158750"/>
+                              </a:lnTo>
+                              <a:cubicBezTo>
+                                <a:pt x="1153160" y="176289"/>
+                                <a:pt x="1138936" y="190500"/>
+                                <a:pt x="1121410" y="190500"/>
+                              </a:cubicBezTo>
+                              <a:lnTo>
+                                <a:pt x="31750" y="190500"/>
+                              </a:lnTo>
+                              <a:cubicBezTo>
+                                <a:pt x="14211" y="190500"/>
+                                <a:pt x="0" y="176289"/>
+                                <a:pt x="0" y="158750"/>
+                              </a:cubicBezTo>
+                              <a:close/>
+                            </a:path>
+                          </a:pathLst>
+                        </a:custGeom>
+                        <a:ln w="12700" cap="flat">
+                          <a:round/>
+                        </a:ln>
+                      </wps:spPr>
+                      <wps:style>
+                        <a:lnRef idx="1">
+                          <a:srgbClr val="000000"/>
+                        </a:lnRef>
+                        <a:fillRef idx="0">
+                          <a:srgbClr val="000000">
+                            <a:alpha val="0"/>
+                          </a:srgbClr>
+                        </a:fillRef>
+                        <a:effectRef idx="0">
+                          <a:scrgbClr r="0" g="0" b="0"/>
+                        </a:effectRef>
+                        <a:fontRef idx="none"/>
+                      </wps:style>
+                      <wps:bodyPr/>
+                    </wps:wsp>
+                  </a:graphicData>
+                </a:graphic>
+              </wp:anchor>
+            </w:drawing>
+          </mc:Choice>
+          <mc:Fallback>
+            <w:pict>
+              <v:shape w14:anchorId="66EA2AE3" id="Shape 35" o:spid="_x0000_s1026" style="position:absolute;margin-left:190.85pt;margin-top:15.55pt;width:90.8pt;height:14.95pt;z-index:251676672;visibility:visible;mso-wrap-style:square;mso-wrap-distance-left:9pt;mso-wrap-distance-top:0;mso-wrap-distance-right:9pt;mso-wrap-distance-bottom:0;mso-position-horizontal:absolute;mso-position-horizontal-relative:text;mso-position-vertical:absolute;mso-position-vertical-relative:text;v-text-anchor:top" coordsize="1153160,190500" o:gfxdata="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" path="m,31750c,14224,14211,,31750,l1121410,v17526,,31750,14224,31750,31750l1153160,158750v,17539,-14224,31750,-31750,31750l31750,190500c14211,190500,,176289,,158750l,31750xe" filled="f" strokeweight="1pt">
+                <v:path arrowok="t" textboxrect="0,0,1153160,190500"/>
+              </v:shape>
+            </w:pict>
+          </mc:Fallback>
+        </mc:AlternateContent>
+      </w:r>
+    </w:p>
+    <w:p>
+      <w:pPr>
+        <w:ind w:left="0" w:firstLine="0"/>
+        <w:rPr>
+          <w:rFonts w:ascii="Comic Sans MS" w:hAnsi="Comic Sans MS" w:cstheme="minorHAnsi"/>
+          <w:sz w:val="32"/>
+        </w:rPr>
+      </w:pPr>
+      <w:r>
+        <w:rPr>
+          <w:rFonts w:ascii="Comic Sans MS" w:hAnsi="Comic Sans MS" w:cstheme="minorHAnsi"/>
+          <w:sz w:val="32"/>
+        </w:rPr>
+        <mc:AlternateContent>
+          <mc:Choice Requires="wps">
+            <w:drawing>
+              <wp:anchor distT="0" distB="0" distL="114300" distR="114300" simplePos="0" relativeHeight="251698176" behindDoc="0" locked="0" layoutInCell="1" allowOverlap="1" wp14:anchorId="3A1E5292" wp14:editId="38526AF4">
+                <wp:simplePos x="0" y="0"/>
+                <wp:positionH relativeFrom="column">
+                  <wp:posOffset>5207111</wp:posOffset>
+                </wp:positionH>
+                <wp:positionV relativeFrom="paragraph">
+                  <wp:posOffset>303530</wp:posOffset>
+                </wp:positionV>
+                <wp:extent cx="885825" cy="207010"/>
+                <wp:effectExtent l="0" t="0" r="0" b="0"/>
+                <wp:wrapNone/>
+                <wp:docPr id="41" name="Rectangle 41"/>
+                <wp:cNvGraphicFramePr/>
+                <a:graphic xmlns:a="http://schemas.openxmlformats.org/drawingml/2006/main">
+                  <a:graphicData uri="http://schemas.microsoft.com/office/word/2010/wordprocessingShape">
+                    <wps:wsp>
+                      <wps:cNvSpPr/>
+                      <wps:spPr>
+                        <a:xfrm>
+                          <a:off x="0" y="0"/>
+                          <a:ext cx="885825" cy="207010"/>
+                        </a:xfrm>
+                        <a:prstGeom prst="rect">
+                          <a:avLst/>
+                        </a:prstGeom>
+                        <a:ln>
+                          <a:noFill/>
+                        </a:ln>
+                      </wps:spPr>
+                      <wps:txbx>
+                        <w:txbxContent>
+                          <w:p>
+                            <w:pPr>
+                              <w:ind w:left="0" w:firstLine="0"/>
+                              <w:rPr>
+                                <w:rFonts w:ascii="Arial" w:eastAsia="Arial" w:hAnsi="Arial" w:cs="Arial"/>
+                              </w:rPr>
+                            </w:pPr>
+                            <w:r>
+                              <w:rPr>
+                                <w:rFonts w:ascii="Arial" w:eastAsia="Arial" w:hAnsi="Arial" w:cs="Arial"/>
+                              </w:rPr>
+                              <w:t>ELSE</w:t>
+                            </w:r>
+                          </w:p>
+                        </w:txbxContent>
+                      </wps:txbx>
+                      <wps:bodyPr horzOverflow="overflow" vert="horz" lIns="0" tIns="0" rIns="0" bIns="0" rtlCol="0">
+                        <a:noAutofit/>
+                      </wps:bodyPr>
+                    </wps:wsp>
+                  </a:graphicData>
+                </a:graphic>
+              </wp:anchor>
+            </w:drawing>
+          </mc:Choice>
+          <mc:Fallback>
+            <w:pict>
+              <v:rect w14:anchorId="3A1E5292" id="Rectangle 41" o:spid="_x0000_s1034" style="position:absolute;margin-left:410pt;margin-top:23.9pt;width:69.75pt;height:16.3pt;z-index:251698176;visibility:visible;mso-wrap-style:square;mso-wrap-distance-left:9pt;mso-wrap-distance-top:0;mso-wrap-distance-right:9pt;mso-wrap-distance-bottom:0;mso-position-horizontal:absolute;mso-position-horizontal-relative:text;mso-position-vertical:absolute;mso-position-vertical-relative:text;v-text-anchor:top" o:gfxdata="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" filled="f" stroked="f">
+                <v:textbox inset="0,0,0,0">
+                  <w:txbxContent>
+                    <w:p>
+                      <w:pPr>
+                        <w:ind w:left="0" w:firstLine="0"/>
+                        <w:rPr>
+                          <w:rFonts w:ascii="Arial" w:eastAsia="Arial" w:hAnsi="Arial" w:cs="Arial"/>
+                        </w:rPr>
+                      </w:pPr>
+                      <w:r>
+                        <w:rPr>
+                          <w:rFonts w:ascii="Arial" w:eastAsia="Arial" w:hAnsi="Arial" w:cs="Arial"/>
+                        </w:rPr>
+                        <w:t>ELSE</w:t>
+                      </w:r>
+                    </w:p>
+                  </w:txbxContent>
+                </v:textbox>
+              </v:rect>
+            </w:pict>
+          </mc:Fallback>
+        </mc:AlternateContent>
+      </w:r>
+      <w:r>
+        <w:rPr>
+          <w:rFonts w:ascii="Comic Sans MS" w:hAnsi="Comic Sans MS" w:cstheme="minorHAnsi"/>
+          <w:sz w:val="32"/>
+        </w:rPr>
+        <mc:AlternateContent>
+          <mc:Choice Requires="wps">
+            <w:drawing>
+              <wp:anchor distT="0" distB="0" distL="114300" distR="114300" simplePos="0" relativeHeight="251693056" behindDoc="0" locked="0" layoutInCell="1" allowOverlap="1" wp14:anchorId="6367D150" wp14:editId="20D5CA1F">
+                <wp:simplePos x="0" y="0"/>
+                <wp:positionH relativeFrom="column">
+                  <wp:posOffset>4732655</wp:posOffset>
+                </wp:positionH>
+                <wp:positionV relativeFrom="paragraph">
+                  <wp:posOffset>122555</wp:posOffset>
+                </wp:positionV>
+                <wp:extent cx="149225" cy="133985"/>
+                <wp:effectExtent l="0" t="0" r="79375" b="56515"/>
+                <wp:wrapNone/>
+                <wp:docPr id="37" name="Connecteur : en angle 37"/>
+                <wp:cNvGraphicFramePr/>
+                <a:graphic xmlns:a="http://schemas.openxmlformats.org/drawingml/2006/main">
+                  <a:graphicData uri="http://schemas.microsoft.com/office/word/2010/wordprocessingShape">
+                    <wps:wsp>
+                      <wps:cNvCnPr/>
+                      <wps:spPr>
+                        <a:xfrm>
+                          <a:off x="0" y="0"/>
+                          <a:ext cx="149225" cy="133985"/>
+                        </a:xfrm>
+                        <a:prstGeom prst="bentConnector3">
+                          <a:avLst>
+                            <a:gd name="adj1" fmla="val 100000"/>
+                          </a:avLst>
+                        </a:prstGeom>
+                        <a:ln>
+                          <a:tailEnd type="triangle"/>
+                        </a:ln>
+                      </wps:spPr>
+                      <wps:style>
+                        <a:lnRef idx="2">
+                          <a:schemeClr val="dk1"/>
+                        </a:lnRef>
+                        <a:fillRef idx="0">
+                          <a:schemeClr val="dk1"/>
+                        </a:fillRef>
+                        <a:effectRef idx="1">
+                          <a:schemeClr val="dk1"/>
+                        </a:effectRef>
+                        <a:fontRef idx="minor">
+                          <a:schemeClr val="tx1"/>
+                        </a:fontRef>
+                      </wps:style>
+                      <wps:bodyPr/>
+                    </wps:wsp>
+                  </a:graphicData>
+                </a:graphic>
+                <wp14:sizeRelH relativeFrom="margin">
+                  <wp14:pctWidth>0</wp14:pctWidth>
+                </wp14:sizeRelH>
+                <wp14:sizeRelV relativeFrom="margin">
+                  <wp14:pctHeight>0</wp14:pctHeight>
+                </wp14:sizeRelV>
+              </wp:anchor>
+            </w:drawing>
+          </mc:Choice>
+          <mc:Fallback>
+            <w:pict>
+              <v:shape w14:anchorId="7C0FA049" id="Connecteur : en angle 37" o:spid="_x0000_s1026" type="#_x0000_t34" style="position:absolute;margin-left:372.65pt;margin-top:9.65pt;width:11.75pt;height:10.55pt;z-index:251693056;visibility:visible;mso-wrap-style:square;mso-width-percent:0;mso-height-percent:0;mso-wrap-distance-left:9pt;mso-wrap-distance-top:0;mso-wrap-distance-right:9pt;mso-wrap-distance-bottom:0;mso-position-horizontal:absolute;mso-position-horizontal-relative:text;mso-position-vertical:absolute;mso-position-vertical-relative:text;mso-width-percent:0;mso-height-percent:0;mso-width-relative:margin;mso-height-relative:margin" o:gfxdata="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" adj="21600" strokecolor="black [3200]" strokeweight="1pt">
+                <v:stroke endarrow="block"/>
+              </v:shape>
+            </w:pict>
+          </mc:Fallback>
+        </mc:AlternateContent>
+      </w:r>
+      <w:r>
+        <w:rPr>
+          <w:rFonts w:ascii="Comic Sans MS" w:hAnsi="Comic Sans MS" w:cstheme="minorHAnsi"/>
+          <w:sz w:val="32"/>
+        </w:rPr>
+        <mc:AlternateContent>
+          <mc:Choice Requires="wps">
+            <w:drawing>
+              <wp:anchor distT="0" distB="0" distL="114300" distR="114300" simplePos="0" relativeHeight="251692032" behindDoc="0" locked="0" layoutInCell="1" allowOverlap="1" wp14:anchorId="2DDCF9F7" wp14:editId="116E5622">
+                <wp:simplePos x="0" y="0"/>
+                <wp:positionH relativeFrom="column">
+                  <wp:posOffset>4522470</wp:posOffset>
+                </wp:positionH>
+                <wp:positionV relativeFrom="paragraph">
+                  <wp:posOffset>252619</wp:posOffset>
+                </wp:positionV>
+                <wp:extent cx="702945" cy="514985"/>
+                <wp:effectExtent l="0" t="0" r="20955" b="18415"/>
+                <wp:wrapNone/>
+                <wp:docPr id="34" name="Shape 77"/>
+                <wp:cNvGraphicFramePr/>
+                <a:graphic xmlns:a="http://schemas.openxmlformats.org/drawingml/2006/main">
+                  <a:graphicData uri="http://schemas.microsoft.com/office/word/2010/wordprocessingShape">
+                    <wps:wsp>
+                      <wps:cNvSpPr/>
+                      <wps:spPr>
+                        <a:xfrm>
+                          <a:off x="0" y="0"/>
+                          <a:ext cx="702945" cy="514985"/>
+                        </a:xfrm>
+                        <a:custGeom>
+                          <a:avLst/>
+                          <a:gdLst/>
+                          <a:ahLst/>
+                          <a:cxnLst/>
+                          <a:rect l="0" t="0" r="0" b="0"/>
+                          <a:pathLst>
+                            <a:path w="703580" h="515620">
+                              <a:moveTo>
+                                <a:pt x="0" y="257810"/>
+                              </a:moveTo>
+                              <a:lnTo>
+                                <a:pt x="351790" y="0"/>
+                              </a:lnTo>
+                              <a:lnTo>
+                                <a:pt x="703580" y="257810"/>
+                              </a:lnTo>
+                              <a:lnTo>
+                                <a:pt x="351790" y="515620"/>
+                              </a:lnTo>
+                              <a:close/>
+                            </a:path>
+                          </a:pathLst>
+                        </a:custGeom>
+                        <a:ln w="12700" cap="flat">
+                          <a:round/>
+                        </a:ln>
+                      </wps:spPr>
+                      <wps:style>
+                        <a:lnRef idx="1">
+                          <a:srgbClr val="000000"/>
+                        </a:lnRef>
+                        <a:fillRef idx="0">
+                          <a:srgbClr val="000000">
+                            <a:alpha val="0"/>
+                          </a:srgbClr>
+                        </a:fillRef>
+                        <a:effectRef idx="0">
+                          <a:scrgbClr r="0" g="0" b="0"/>
+                        </a:effectRef>
+                        <a:fontRef idx="none"/>
+                      </wps:style>
+                      <wps:bodyPr/>
+                    </wps:wsp>
+                  </a:graphicData>
+                </a:graphic>
+              </wp:anchor>
+            </w:drawing>
+          </mc:Choice>
+          <mc:Fallback>
+            <w:pict>
+              <v:shape w14:anchorId="18C7FB8F" id="Shape 77" o:spid="_x0000_s1026" style="position:absolute;margin-left:356.1pt;margin-top:19.9pt;width:55.35pt;height:40.55pt;z-index:251692032;visibility:visible;mso-wrap-style:square;mso-wrap-distance-left:9pt;mso-wrap-distance-top:0;mso-wrap-distance-right:9pt;mso-wrap-distance-bottom:0;mso-position-horizontal:absolute;mso-position-horizontal-relative:text;mso-position-vertical:absolute;mso-position-vertical-relative:text;v-text-anchor:top" coordsize="703580,515620" o:gfxdata="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" path="m,257810l351790,,703580,257810,351790,515620,,257810xe" filled="f" strokeweight="1pt">
+                <v:path arrowok="t" textboxrect="0,0,703580,515620"/>
+              </v:shape>
+            </w:pict>
+          </mc:Fallback>
+        </mc:AlternateContent>
+      </w:r>
+    </w:p>
+    <w:p>
+      <w:pPr>
+        <w:ind w:left="0" w:firstLine="0"/>
+        <w:rPr>
+          <w:rFonts w:ascii="Comic Sans MS" w:hAnsi="Comic Sans MS" w:cstheme="minorHAnsi"/>
+          <w:sz w:val="32"/>
+        </w:rPr>
+      </w:pPr>
+      <w:bookmarkStart w:id="1" w:name="_GoBack"/>
+      <w:bookmarkEnd w:id="1"/>
+      <w:r>
+        <w:rPr>
+          <w:rFonts w:ascii="Comic Sans MS" w:hAnsi="Comic Sans MS" w:cstheme="minorHAnsi"/>
+          <w:sz w:val="32"/>
+        </w:rPr>
+        <mc:AlternateContent>
+          <mc:Choice Requires="wps">
+            <w:drawing>
+              <wp:anchor distT="0" distB="0" distL="114300" distR="114300" simplePos="0" relativeHeight="251697152" behindDoc="0" locked="0" layoutInCell="1" allowOverlap="1" wp14:anchorId="59A4F8DC" wp14:editId="28EBFDEB">
+                <wp:simplePos x="0" y="0"/>
+                <wp:positionH relativeFrom="column">
+                  <wp:posOffset>5208270</wp:posOffset>
+                </wp:positionH>
+                <wp:positionV relativeFrom="paragraph">
+                  <wp:posOffset>206899</wp:posOffset>
+                </wp:positionV>
+                <wp:extent cx="149225" cy="133985"/>
+                <wp:effectExtent l="0" t="0" r="79375" b="56515"/>
+                <wp:wrapNone/>
+                <wp:docPr id="40" name="Connecteur : en angle 40"/>
+                <wp:cNvGraphicFramePr/>
+                <a:graphic xmlns:a="http://schemas.openxmlformats.org/drawingml/2006/main">
+                  <a:graphicData uri="http://schemas.microsoft.com/office/word/2010/wordprocessingShape">
+                    <wps:wsp>
+                      <wps:cNvCnPr/>
+                      <wps:spPr>
+                        <a:xfrm>
+                          <a:off x="0" y="0"/>
+                          <a:ext cx="149225" cy="133985"/>
+                        </a:xfrm>
+                        <a:prstGeom prst="bentConnector3">
+                          <a:avLst>
+                            <a:gd name="adj1" fmla="val 100000"/>
+                          </a:avLst>
+                        </a:prstGeom>
+                        <a:ln>
+                          <a:tailEnd type="triangle"/>
+                        </a:ln>
+                      </wps:spPr>
+                      <wps:style>
+                        <a:lnRef idx="2">
+                          <a:schemeClr val="dk1"/>
+                        </a:lnRef>
+                        <a:fillRef idx="0">
+                          <a:schemeClr val="dk1"/>
+                        </a:fillRef>
+                        <a:effectRef idx="1">
+                          <a:schemeClr val="dk1"/>
+                        </a:effectRef>
+                        <a:fontRef idx="minor">
+                          <a:schemeClr val="tx1"/>
+                        </a:fontRef>
+                      </wps:style>
+                      <wps:bodyPr/>
+                    </wps:wsp>
+                  </a:graphicData>
+                </a:graphic>
+                <wp14:sizeRelH relativeFrom="margin">
+                  <wp14:pctWidth>0</wp14:pctWidth>
+                </wp14:sizeRelH>
+                <wp14:sizeRelV relativeFrom="margin">
+                  <wp14:pctHeight>0</wp14:pctHeight>
+                </wp14:sizeRelV>
+              </wp:anchor>
+            </w:drawing>
+          </mc:Choice>
+          <mc:Fallback>
+            <w:pict>
+              <v:shape w14:anchorId="68CE1272" id="Connecteur : en angle 40" o:spid="_x0000_s1026" type="#_x0000_t34" style="position:absolute;margin-left:410.1pt;margin-top:16.3pt;width:11.75pt;height:10.55pt;z-index:251697152;visibility:visible;mso-wrap-style:square;mso-width-percent:0;mso-height-percent:0;mso-wrap-distance-left:9pt;mso-wrap-distance-top:0;mso-wrap-distance-right:9pt;mso-wrap-distance-bottom:0;mso-position-horizontal:absolute;mso-position-horizontal-relative:text;mso-position-vertical:absolute;mso-position-vertical-relative:text;mso-width-percent:0;mso-height-percent:0;mso-width-relative:margin;mso-height-relative:margin" o:gfxdata="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" adj="21600" strokecolor="black [3200]" strokeweight="1pt">
+                <v:stroke endarrow="block"/>
+              </v:shape>
+            </w:pict>
+          </mc:Fallback>
+        </mc:AlternateContent>
+      </w:r>
+    </w:p>
+    <w:p>
+      <w:pPr>
+        <w:ind w:left="0" w:firstLine="0"/>
+        <w:rPr>
+          <w:rFonts w:ascii="Comic Sans MS" w:hAnsi="Comic Sans MS" w:cstheme="minorHAnsi"/>
+          <w:sz w:val="32"/>
+        </w:rPr>
+      </w:pPr>
+      <w:r>
+        <w:rPr>
+          <w:rFonts w:ascii="Comic Sans MS" w:hAnsi="Comic Sans MS" w:cstheme="minorHAnsi"/>
+          <w:sz w:val="32"/>
+        </w:rPr>
+        <mc:AlternateContent>
+          <mc:Choice Requires="wps">
+            <w:drawing>
+              <wp:anchor distT="0" distB="0" distL="114300" distR="114300" simplePos="0" relativeHeight="251701248" behindDoc="0" locked="0" layoutInCell="1" allowOverlap="1" wp14:anchorId="7C7BD92D" wp14:editId="36479294">
+                <wp:simplePos x="0" y="0"/>
+                <wp:positionH relativeFrom="column">
+                  <wp:posOffset>5694045</wp:posOffset>
+                </wp:positionH>
+                <wp:positionV relativeFrom="paragraph">
+                  <wp:posOffset>288179</wp:posOffset>
+                </wp:positionV>
+                <wp:extent cx="149225" cy="133985"/>
+                <wp:effectExtent l="0" t="0" r="79375" b="56515"/>
+                <wp:wrapNone/>
+                <wp:docPr id="43" name="Connecteur : en angle 43"/>
+                <wp:cNvGraphicFramePr/>
+                <a:graphic xmlns:a="http://schemas.openxmlformats.org/drawingml/2006/main">
+                  <a:graphicData uri="http://schemas.microsoft.com/office/word/2010/wordprocessingShape">
+                    <wps:wsp>
+                      <wps:cNvCnPr/>
+                      <wps:spPr>
+                        <a:xfrm>
+                          <a:off x="0" y="0"/>
+                          <a:ext cx="149225" cy="133985"/>
+                        </a:xfrm>
+                        <a:prstGeom prst="bentConnector3">
+                          <a:avLst>
+                            <a:gd name="adj1" fmla="val 100000"/>
+                          </a:avLst>
+                        </a:prstGeom>
+                        <a:ln>
+                          <a:tailEnd type="triangle"/>
+                        </a:ln>
+                      </wps:spPr>
+                      <wps:style>
+                        <a:lnRef idx="2">
+                          <a:schemeClr val="dk1"/>
+                        </a:lnRef>
+                        <a:fillRef idx="0">
+                          <a:schemeClr val="dk1"/>
+                        </a:fillRef>
+                        <a:effectRef idx="1">
+                          <a:schemeClr val="dk1"/>
+                        </a:effectRef>
+                        <a:fontRef idx="minor">
+                          <a:schemeClr val="tx1"/>
+                        </a:fontRef>
+                      </wps:style>
+                      <wps:bodyPr/>
+                    </wps:wsp>
+                  </a:graphicData>
+                </a:graphic>
+                <wp14:sizeRelH relativeFrom="margin">
+                  <wp14:pctWidth>0</wp14:pctWidth>
+                </wp14:sizeRelH>
+                <wp14:sizeRelV relativeFrom="margin">
+                  <wp14:pctHeight>0</wp14:pctHeight>
+                </wp14:sizeRelV>
+              </wp:anchor>
+            </w:drawing>
+          </mc:Choice>
+          <mc:Fallback>
+            <w:pict>
+              <v:shape w14:anchorId="515693A0" id="Connecteur : en angle 43" o:spid="_x0000_s1026" type="#_x0000_t34" style="position:absolute;margin-left:448.35pt;margin-top:22.7pt;width:11.75pt;height:10.55pt;z-index:251701248;visibility:visible;mso-wrap-style:square;mso-width-percent:0;mso-height-percent:0;mso-wrap-distance-left:9pt;mso-wrap-distance-top:0;mso-wrap-distance-right:9pt;mso-wrap-distance-bottom:0;mso-position-horizontal:absolute;mso-position-horizontal-relative:text;mso-position-vertical:absolute;mso-position-vertical-relative:text;mso-width-percent:0;mso-height-percent:0;mso-width-relative:margin;mso-height-relative:margin" o:gfxdata="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" adj="21600" strokecolor="black [3200]" strokeweight="1pt">
+                <v:stroke endarrow="block"/>
+              </v:shape>
+            </w:pict>
+          </mc:Fallback>
+        </mc:AlternateContent>
+      </w:r>
+      <w:r>
+        <w:rPr>
+          <w:rFonts w:ascii="Comic Sans MS" w:hAnsi="Comic Sans MS" w:cstheme="minorHAnsi"/>
+          <w:sz w:val="32"/>
+        </w:rPr>
+        <mc:AlternateContent>
+          <mc:Choice Requires="wps">
+            <w:drawing>
+              <wp:anchor distT="0" distB="0" distL="114300" distR="114300" simplePos="0" relativeHeight="251702272" behindDoc="0" locked="0" layoutInCell="1" allowOverlap="1" wp14:anchorId="099BDEBF" wp14:editId="3BBD06A6">
+                <wp:simplePos x="0" y="0"/>
+                <wp:positionH relativeFrom="column">
+                  <wp:posOffset>5692775</wp:posOffset>
+                </wp:positionH>
+                <wp:positionV relativeFrom="paragraph">
+                  <wp:posOffset>71755</wp:posOffset>
+                </wp:positionV>
+                <wp:extent cx="885825" cy="207010"/>
+                <wp:effectExtent l="0" t="0" r="0" b="0"/>
+                <wp:wrapNone/>
+                <wp:docPr id="44" name="Rectangle 44"/>
+                <wp:cNvGraphicFramePr/>
+                <a:graphic xmlns:a="http://schemas.openxmlformats.org/drawingml/2006/main">
+                  <a:graphicData uri="http://schemas.microsoft.com/office/word/2010/wordprocessingShape">
+                    <wps:wsp>
+                      <wps:cNvSpPr/>
+                      <wps:spPr>
+                        <a:xfrm>
+                          <a:off x="0" y="0"/>
+                          <a:ext cx="885825" cy="207010"/>
+                        </a:xfrm>
+                        <a:prstGeom prst="rect">
+                          <a:avLst/>
+                        </a:prstGeom>
+                        <a:ln>
+                          <a:noFill/>
+                        </a:ln>
+                      </wps:spPr>
+                      <wps:txbx>
+                        <w:txbxContent>
+                          <w:p>
+                            <w:pPr>
+                              <w:ind w:left="0" w:firstLine="0"/>
+                              <w:rPr>
+                                <w:rFonts w:ascii="Arial" w:eastAsia="Arial" w:hAnsi="Arial" w:cs="Arial"/>
+                              </w:rPr>
+                            </w:pPr>
+                            <w:r>
+                              <w:rPr>
+                                <w:rFonts w:ascii="Arial" w:eastAsia="Arial" w:hAnsi="Arial" w:cs="Arial"/>
+                              </w:rPr>
+                              <w:t>ELSE</w:t>
+                            </w:r>
+                          </w:p>
+                        </w:txbxContent>
+                      </wps:txbx>
+                      <wps:bodyPr horzOverflow="overflow" vert="horz" lIns="0" tIns="0" rIns="0" bIns="0" rtlCol="0">
+                        <a:noAutofit/>
+                      </wps:bodyPr>
+                    </wps:wsp>
+                  </a:graphicData>
+                </a:graphic>
+              </wp:anchor>
+            </w:drawing>
+          </mc:Choice>
+          <mc:Fallback>
+            <w:pict>
+              <v:rect w14:anchorId="099BDEBF" id="Rectangle 44" o:spid="_x0000_s1035" style="position:absolute;margin-left:448.25pt;margin-top:5.65pt;width:69.75pt;height:16.3pt;z-index:251702272;visibility:visible;mso-wrap-style:square;mso-wrap-distance-left:9pt;mso-wrap-distance-top:0;mso-wrap-distance-right:9pt;mso-wrap-distance-bottom:0;mso-position-horizontal:absolute;mso-position-horizontal-relative:text;mso-position-vertical:absolute;mso-position-vertical-relative:text;v-text-anchor:top" o:gfxdata="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" filled="f" stroked="f">
+                <v:textbox inset="0,0,0,0">
+                  <w:txbxContent>
+                    <w:p>
+                      <w:pPr>
+                        <w:ind w:left="0" w:firstLine="0"/>
+                        <w:rPr>
+                          <w:rFonts w:ascii="Arial" w:eastAsia="Arial" w:hAnsi="Arial" w:cs="Arial"/>
+                        </w:rPr>
+                      </w:pPr>
+                      <w:r>
+                        <w:rPr>
+                          <w:rFonts w:ascii="Arial" w:eastAsia="Arial" w:hAnsi="Arial" w:cs="Arial"/>
+                        </w:rPr>
+                        <w:t>ELSE</w:t>
+                      </w:r>
+                    </w:p>
+                  </w:txbxContent>
+                </v:textbox>
+              </v:rect>
+            </w:pict>
+          </mc:Fallback>
+        </mc:AlternateContent>
+      </w:r>
+      <w:r>
+        <w:rPr>
+          <w:rFonts w:ascii="Comic Sans MS" w:hAnsi="Comic Sans MS" w:cstheme="minorHAnsi"/>
+          <w:sz w:val="32"/>
+        </w:rPr>
+        <mc:AlternateContent>
+          <mc:Choice Requires="wps">
+            <w:drawing>
+              <wp:anchor distT="0" distB="0" distL="114300" distR="114300" simplePos="0" relativeHeight="251696128" behindDoc="0" locked="0" layoutInCell="1" allowOverlap="1" wp14:anchorId="07A3CA04" wp14:editId="3189A5F0">
+                <wp:simplePos x="0" y="0"/>
+                <wp:positionH relativeFrom="column">
+                  <wp:posOffset>4998085</wp:posOffset>
+                </wp:positionH>
+                <wp:positionV relativeFrom="paragraph">
+                  <wp:posOffset>30369</wp:posOffset>
+                </wp:positionV>
+                <wp:extent cx="702945" cy="514985"/>
+                <wp:effectExtent l="0" t="0" r="20955" b="18415"/>
+                <wp:wrapNone/>
+                <wp:docPr id="39" name="Shape 77"/>
+                <wp:cNvGraphicFramePr/>
+                <a:graphic xmlns:a="http://schemas.openxmlformats.org/drawingml/2006/main">
+                  <a:graphicData uri="http://schemas.microsoft.com/office/word/2010/wordprocessingShape">
+                    <wps:wsp>
+                      <wps:cNvSpPr/>
+                      <wps:spPr>
+                        <a:xfrm>
+                          <a:off x="0" y="0"/>
+                          <a:ext cx="702945" cy="514985"/>
+                        </a:xfrm>
+                        <a:custGeom>
+                          <a:avLst/>
+                          <a:gdLst/>
+                          <a:ahLst/>
+                          <a:cxnLst/>
+                          <a:rect l="0" t="0" r="0" b="0"/>
+                          <a:pathLst>
+                            <a:path w="703580" h="515620">
+                              <a:moveTo>
+                                <a:pt x="0" y="257810"/>
+                              </a:moveTo>
+                              <a:lnTo>
+                                <a:pt x="351790" y="0"/>
+                              </a:lnTo>
+                              <a:lnTo>
+                                <a:pt x="703580" y="257810"/>
+                              </a:lnTo>
+                              <a:lnTo>
+                                <a:pt x="351790" y="515620"/>
+                              </a:lnTo>
+                              <a:close/>
+                            </a:path>
+                          </a:pathLst>
+                        </a:custGeom>
+                        <a:ln w="12700" cap="flat">
+                          <a:round/>
+                        </a:ln>
+                      </wps:spPr>
+                      <wps:style>
+                        <a:lnRef idx="1">
+                          <a:srgbClr val="000000"/>
+                        </a:lnRef>
+                        <a:fillRef idx="0">
+                          <a:srgbClr val="000000">
+                            <a:alpha val="0"/>
+                          </a:srgbClr>
+                        </a:fillRef>
+                        <a:effectRef idx="0">
+                          <a:scrgbClr r="0" g="0" b="0"/>
+                        </a:effectRef>
+                        <a:fontRef idx="none"/>
+                      </wps:style>
+                      <wps:bodyPr/>
+                    </wps:wsp>
+                  </a:graphicData>
+                </a:graphic>
+              </wp:anchor>
+            </w:drawing>
+          </mc:Choice>
+          <mc:Fallback>
+            <w:pict>
+              <v:shape w14:anchorId="786E1A90" id="Shape 77" o:spid="_x0000_s1026" style="position:absolute;margin-left:393.55pt;margin-top:2.4pt;width:55.35pt;height:40.55pt;z-index:251696128;visibility:visible;mso-wrap-style:square;mso-wrap-distance-left:9pt;mso-wrap-distance-top:0;mso-wrap-distance-right:9pt;mso-wrap-distance-bottom:0;mso-position-horizontal:absolute;mso-position-horizontal-relative:text;mso-position-vertical:absolute;mso-position-vertical-relative:text;v-text-anchor:top" coordsize="703580,515620" o:gfxdata="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" path="m,257810l351790,,703580,257810,351790,515620,,257810xe" filled="f" strokeweight="1pt">
+                <v:path arrowok="t" textboxrect="0,0,703580,515620"/>
+              </v:shape>
+            </w:pict>
+          </mc:Fallback>
+        </mc:AlternateContent>
+      </w:r>
+    </w:p>
+    <w:p>
+      <w:pPr>
+        <w:ind w:left="0" w:firstLine="0"/>
+        <w:rPr>
+          <w:rFonts w:ascii="Comic Sans MS" w:hAnsi="Comic Sans MS" w:cstheme="minorHAnsi"/>
+          <w:sz w:val="32"/>
+        </w:rPr>
+      </w:pPr>
+      <w:r>
+        <w:rPr>
+          <w:rFonts w:ascii="Comic Sans MS" w:hAnsi="Comic Sans MS" w:cstheme="minorHAnsi"/>
+          <w:sz w:val="32"/>
+        </w:rPr>
+        <mc:AlternateContent>
+          <mc:Choice Requires="wps">
+            <w:drawing>
+              <wp:anchor distT="0" distB="0" distL="114300" distR="114300" simplePos="0" relativeHeight="251706368" behindDoc="0" locked="0" layoutInCell="1" allowOverlap="1" wp14:anchorId="453B49DB" wp14:editId="0E8D277C">
+                <wp:simplePos x="0" y="0"/>
+                <wp:positionH relativeFrom="column">
+                  <wp:posOffset>6176350</wp:posOffset>
+                </wp:positionH>
+                <wp:positionV relativeFrom="paragraph">
+                  <wp:posOffset>144629</wp:posOffset>
+                </wp:positionV>
+                <wp:extent cx="885825" cy="207010"/>
+                <wp:effectExtent l="0" t="0" r="0" b="0"/>
+                <wp:wrapNone/>
+                <wp:docPr id="48" name="Rectangle 48"/>
+                <wp:cNvGraphicFramePr/>
+                <a:graphic xmlns:a="http://schemas.openxmlformats.org/drawingml/2006/main">
+                  <a:graphicData uri="http://schemas.microsoft.com/office/word/2010/wordprocessingShape">
+                    <wps:wsp>
+                      <wps:cNvSpPr/>
+                      <wps:spPr>
+                        <a:xfrm>
+                          <a:off x="0" y="0"/>
+                          <a:ext cx="885825" cy="207010"/>
+                        </a:xfrm>
+                        <a:prstGeom prst="rect">
+                          <a:avLst/>
+                        </a:prstGeom>
+                        <a:ln>
+                          <a:noFill/>
+                        </a:ln>
+                      </wps:spPr>
+                      <wps:txbx>
+                        <w:txbxContent>
+                          <w:p>
+                            <w:pPr>
+                              <w:ind w:left="0" w:firstLine="0"/>
+                              <w:rPr>
+                                <w:rFonts w:ascii="Arial" w:eastAsia="Arial" w:hAnsi="Arial" w:cs="Arial"/>
+                              </w:rPr>
+                            </w:pPr>
+                            <w:r>
+                              <w:rPr>
+                                <w:rFonts w:ascii="Arial" w:eastAsia="Arial" w:hAnsi="Arial" w:cs="Arial"/>
+                              </w:rPr>
+                              <w:t>ELSE</w:t>
+                            </w:r>
+                          </w:p>
+                        </w:txbxContent>
+                      </wps:txbx>
+                      <wps:bodyPr horzOverflow="overflow" vert="horz" lIns="0" tIns="0" rIns="0" bIns="0" rtlCol="0">
+                        <a:noAutofit/>
+                      </wps:bodyPr>
+                    </wps:wsp>
+                  </a:graphicData>
+                </a:graphic>
+              </wp:anchor>
+            </w:drawing>
+          </mc:Choice>
+          <mc:Fallback>
+            <w:pict>
+              <v:rect w14:anchorId="453B49DB" id="Rectangle 48" o:spid="_x0000_s1036" style="position:absolute;margin-left:486.35pt;margin-top:11.4pt;width:69.75pt;height:16.3pt;z-index:251706368;visibility:visible;mso-wrap-style:square;mso-wrap-distance-left:9pt;mso-wrap-distance-top:0;mso-wrap-distance-right:9pt;mso-wrap-distance-bottom:0;mso-position-horizontal:absolute;mso-position-horizontal-relative:text;mso-position-vertical:absolute;mso-position-vertical-relative:text;v-text-anchor:top" o:gfxdata="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" filled="f" stroked="f">
+                <v:textbox inset="0,0,0,0">
+                  <w:txbxContent>
+                    <w:p>
+                      <w:pPr>
+                        <w:ind w:left="0" w:firstLine="0"/>
+                        <w:rPr>
+                          <w:rFonts w:ascii="Arial" w:eastAsia="Arial" w:hAnsi="Arial" w:cs="Arial"/>
+                        </w:rPr>
+                      </w:pPr>
+                      <w:r>
+                        <w:rPr>
+                          <w:rFonts w:ascii="Arial" w:eastAsia="Arial" w:hAnsi="Arial" w:cs="Arial"/>
+                        </w:rPr>
+                        <w:t>ELSE</w:t>
+                      </w:r>
+                    </w:p>
+                  </w:txbxContent>
+                </v:textbox>
+              </v:rect>
+            </w:pict>
+          </mc:Fallback>
+        </mc:AlternateContent>
+      </w:r>
+      <w:r>
+        <w:rPr>
+          <w:rFonts w:ascii="Comic Sans MS" w:hAnsi="Comic Sans MS" w:cstheme="minorHAnsi"/>
+          <w:sz w:val="32"/>
+        </w:rPr>
+        <mc:AlternateContent>
+          <mc:Choice Requires="wps">
+            <w:drawing>
+              <wp:anchor distT="0" distB="0" distL="114300" distR="114300" simplePos="0" relativeHeight="251700224" behindDoc="0" locked="0" layoutInCell="1" allowOverlap="1" wp14:anchorId="25F5FA48" wp14:editId="688F7073">
+                <wp:simplePos x="0" y="0"/>
+                <wp:positionH relativeFrom="column">
+                  <wp:posOffset>5483860</wp:posOffset>
+                </wp:positionH>
+                <wp:positionV relativeFrom="paragraph">
+                  <wp:posOffset>111760</wp:posOffset>
+                </wp:positionV>
+                <wp:extent cx="702945" cy="514985"/>
+                <wp:effectExtent l="0" t="0" r="20955" b="18415"/>
+                <wp:wrapNone/>
+                <wp:docPr id="42" name="Shape 77"/>
+                <wp:cNvGraphicFramePr/>
+                <a:graphic xmlns:a="http://schemas.openxmlformats.org/drawingml/2006/main">
+                  <a:graphicData uri="http://schemas.microsoft.com/office/word/2010/wordprocessingShape">
+                    <wps:wsp>
+                      <wps:cNvSpPr/>
+                      <wps:spPr>
+                        <a:xfrm>
+                          <a:off x="0" y="0"/>
+                          <a:ext cx="702945" cy="514985"/>
+                        </a:xfrm>
+                        <a:custGeom>
+                          <a:avLst/>
+                          <a:gdLst/>
+                          <a:ahLst/>
+                          <a:cxnLst/>
+                          <a:rect l="0" t="0" r="0" b="0"/>
+                          <a:pathLst>
+                            <a:path w="703580" h="515620">
+                              <a:moveTo>
+                                <a:pt x="0" y="257810"/>
+                              </a:moveTo>
+                              <a:lnTo>
+                                <a:pt x="351790" y="0"/>
+                              </a:lnTo>
+                              <a:lnTo>
+                                <a:pt x="703580" y="257810"/>
+                              </a:lnTo>
+                              <a:lnTo>
+                                <a:pt x="351790" y="515620"/>
+                              </a:lnTo>
+                              <a:close/>
+                            </a:path>
+                          </a:pathLst>
+                        </a:custGeom>
+                        <a:ln w="12700" cap="flat">
+                          <a:round/>
+                        </a:ln>
+                      </wps:spPr>
+                      <wps:style>
+                        <a:lnRef idx="1">
+                          <a:srgbClr val="000000"/>
+                        </a:lnRef>
+                        <a:fillRef idx="0">
+                          <a:srgbClr val="000000">
+                            <a:alpha val="0"/>
+                          </a:srgbClr>
+                        </a:fillRef>
+                        <a:effectRef idx="0">
+                          <a:scrgbClr r="0" g="0" b="0"/>
+                        </a:effectRef>
+                        <a:fontRef idx="none"/>
+                      </wps:style>
+                      <wps:bodyPr/>
+                    </wps:wsp>
+                  </a:graphicData>
+                </a:graphic>
+              </wp:anchor>
+            </w:drawing>
+          </mc:Choice>
+          <mc:Fallback>
+            <w:pict>
+              <v:shape w14:anchorId="484D0C8F" id="Shape 77" o:spid="_x0000_s1026" style="position:absolute;margin-left:431.8pt;margin-top:8.8pt;width:55.35pt;height:40.55pt;z-index:251700224;visibility:visible;mso-wrap-style:square;mso-wrap-distance-left:9pt;mso-wrap-distance-top:0;mso-wrap-distance-right:9pt;mso-wrap-distance-bottom:0;mso-position-horizontal:absolute;mso-position-horizontal-relative:text;mso-position-vertical:absolute;mso-position-vertical-relative:text;v-text-anchor:top" coordsize="703580,515620" o:gfxdata="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" path="m,257810l351790,,703580,257810,351790,515620,,257810xe" filled="f" strokeweight="1pt">
+                <v:path arrowok="t" textboxrect="0,0,703580,515620"/>
+              </v:shape>
+            </w:pict>
+          </mc:Fallback>
+        </mc:AlternateContent>
+      </w:r>
+    </w:p>
+    <w:p>
+      <w:pPr>
+        <w:ind w:left="0" w:firstLine="0"/>
+        <w:rPr>
+          <w:rFonts w:ascii="Comic Sans MS" w:hAnsi="Comic Sans MS" w:cstheme="minorHAnsi"/>
+          <w:sz w:val="32"/>
+        </w:rPr>
+      </w:pPr>
+      <w:r>
+        <w:rPr>
+          <w:rFonts w:ascii="Comic Sans MS" w:hAnsi="Comic Sans MS" w:cstheme="minorHAnsi"/>
+          <w:sz w:val="32"/>
+        </w:rPr>
+        <mc:AlternateContent>
+          <mc:Choice Requires="wps">
+            <w:drawing>
+              <wp:anchor distT="0" distB="0" distL="114300" distR="114300" simplePos="0" relativeHeight="251704320" behindDoc="0" locked="0" layoutInCell="1" allowOverlap="1" wp14:anchorId="3D9264D8" wp14:editId="34338A23">
+                <wp:simplePos x="0" y="0"/>
+                <wp:positionH relativeFrom="column">
+                  <wp:posOffset>5967095</wp:posOffset>
+                </wp:positionH>
+                <wp:positionV relativeFrom="paragraph">
+                  <wp:posOffset>191770</wp:posOffset>
+                </wp:positionV>
+                <wp:extent cx="702945" cy="514985"/>
+                <wp:effectExtent l="0" t="0" r="20955" b="18415"/>
+                <wp:wrapNone/>
+                <wp:docPr id="45" name="Shape 77"/>
+                <wp:cNvGraphicFramePr/>
+                <a:graphic xmlns:a="http://schemas.openxmlformats.org/drawingml/2006/main">
+                  <a:graphicData uri="http://schemas.microsoft.com/office/word/2010/wordprocessingShape">
+                    <wps:wsp>
+                      <wps:cNvSpPr/>
+                      <wps:spPr>
+                        <a:xfrm>
+                          <a:off x="0" y="0"/>
+                          <a:ext cx="702945" cy="514985"/>
+                        </a:xfrm>
+                        <a:custGeom>
+                          <a:avLst/>
+                          <a:gdLst/>
+                          <a:ahLst/>
+                          <a:cxnLst/>
+                          <a:rect l="0" t="0" r="0" b="0"/>
+                          <a:pathLst>
+                            <a:path w="703580" h="515620">
+                              <a:moveTo>
+                                <a:pt x="0" y="257810"/>
+                              </a:moveTo>
+                              <a:lnTo>
+                                <a:pt x="351790" y="0"/>
+                              </a:lnTo>
+                              <a:lnTo>
+                                <a:pt x="703580" y="257810"/>
+                              </a:lnTo>
+                              <a:lnTo>
+                                <a:pt x="351790" y="515620"/>
+                              </a:lnTo>
+                              <a:close/>
+                            </a:path>
+                          </a:pathLst>
+                        </a:custGeom>
+                        <a:ln w="12700" cap="flat">
+                          <a:round/>
+                        </a:ln>
+                      </wps:spPr>
+                      <wps:style>
+                        <a:lnRef idx="1">
+                          <a:srgbClr val="000000"/>
+                        </a:lnRef>
+                        <a:fillRef idx="0">
+                          <a:srgbClr val="000000">
+                            <a:alpha val="0"/>
+                          </a:srgbClr>
+                        </a:fillRef>
+                        <a:effectRef idx="0">
+                          <a:scrgbClr r="0" g="0" b="0"/>
+                        </a:effectRef>
+                        <a:fontRef idx="none"/>
+                      </wps:style>
+                      <wps:bodyPr/>
+                    </wps:wsp>
+                  </a:graphicData>
+                </a:graphic>
+              </wp:anchor>
+            </w:drawing>
+          </mc:Choice>
+          <mc:Fallback>
+            <w:pict>
+              <v:shape w14:anchorId="797EC887" id="Shape 77" o:spid="_x0000_s1026" style="position:absolute;margin-left:469.85pt;margin-top:15.1pt;width:55.35pt;height:40.55pt;z-index:251704320;visibility:visible;mso-wrap-style:square;mso-wrap-distance-left:9pt;mso-wrap-distance-top:0;mso-wrap-distance-right:9pt;mso-wrap-distance-bottom:0;mso-position-horizontal:absolute;mso-position-horizontal-relative:text;mso-position-vertical:absolute;mso-position-vertical-relative:text;v-text-anchor:top" coordsize="703580,515620" o:gfxdata="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" path="m,257810l351790,,703580,257810,351790,515620,,257810xe" filled="f" strokeweight="1pt">
+                <v:path arrowok="t" textboxrect="0,0,703580,515620"/>
+              </v:shape>
+            </w:pict>
+          </mc:Fallback>
+        </mc:AlternateContent>
+      </w:r>
+      <w:r>
+        <w:rPr>
+          <w:rFonts w:ascii="Comic Sans MS" w:hAnsi="Comic Sans MS" w:cstheme="minorHAnsi"/>
+          <w:sz w:val="32"/>
+        </w:rPr>
+        <mc:AlternateContent>
+          <mc:Choice Requires="wps">
+            <w:drawing>
+              <wp:anchor distT="0" distB="0" distL="114300" distR="114300" simplePos="0" relativeHeight="251705344" behindDoc="0" locked="0" layoutInCell="1" allowOverlap="1" wp14:anchorId="1CDB0B13" wp14:editId="1A449B44">
+                <wp:simplePos x="0" y="0"/>
+                <wp:positionH relativeFrom="column">
+                  <wp:posOffset>6177280</wp:posOffset>
+                </wp:positionH>
+                <wp:positionV relativeFrom="paragraph">
+                  <wp:posOffset>62754</wp:posOffset>
+                </wp:positionV>
+                <wp:extent cx="149225" cy="133985"/>
+                <wp:effectExtent l="0" t="0" r="79375" b="56515"/>
+                <wp:wrapNone/>
+                <wp:docPr id="46" name="Connecteur : en angle 46"/>
+                <wp:cNvGraphicFramePr/>
+                <a:graphic xmlns:a="http://schemas.openxmlformats.org/drawingml/2006/main">
+                  <a:graphicData uri="http://schemas.microsoft.com/office/word/2010/wordprocessingShape">
+                    <wps:wsp>
+                      <wps:cNvCnPr/>
+                      <wps:spPr>
+                        <a:xfrm>
+                          <a:off x="0" y="0"/>
+                          <a:ext cx="149225" cy="133985"/>
+                        </a:xfrm>
+                        <a:prstGeom prst="bentConnector3">
+                          <a:avLst>
+                            <a:gd name="adj1" fmla="val 100000"/>
+                          </a:avLst>
+                        </a:prstGeom>
+                        <a:ln>
+                          <a:tailEnd type="triangle"/>
+                        </a:ln>
+                      </wps:spPr>
+                      <wps:style>
+                        <a:lnRef idx="2">
+                          <a:schemeClr val="dk1"/>
+                        </a:lnRef>
+                        <a:fillRef idx="0">
+                          <a:schemeClr val="dk1"/>
+                        </a:fillRef>
+                        <a:effectRef idx="1">
+                          <a:schemeClr val="dk1"/>
+                        </a:effectRef>
+                        <a:fontRef idx="minor">
+                          <a:schemeClr val="tx1"/>
+                        </a:fontRef>
+                      </wps:style>
+                      <wps:bodyPr/>
+                    </wps:wsp>
+                  </a:graphicData>
+                </a:graphic>
+                <wp14:sizeRelH relativeFrom="margin">
+                  <wp14:pctWidth>0</wp14:pctWidth>
+                </wp14:sizeRelH>
+                <wp14:sizeRelV relativeFrom="margin">
+                  <wp14:pctHeight>0</wp14:pctHeight>
+                </wp14:sizeRelV>
+              </wp:anchor>
+            </w:drawing>
+          </mc:Choice>
+          <mc:Fallback>
+            <w:pict>
+              <v:shape w14:anchorId="7122A578" id="Connecteur : en angle 46" o:spid="_x0000_s1026" type="#_x0000_t34" style="position:absolute;margin-left:486.4pt;margin-top:4.95pt;width:11.75pt;height:10.55pt;z-index:251705344;visibility:visible;mso-wrap-style:square;mso-width-percent:0;mso-height-percent:0;mso-wrap-distance-left:9pt;mso-wrap-distance-top:0;mso-wrap-distance-right:9pt;mso-wrap-distance-bottom:0;mso-position-horizontal:absolute;mso-position-horizontal-relative:text;mso-position-vertical:absolute;mso-position-vertical-relative:text;mso-width-percent:0;mso-height-percent:0;mso-width-relative:margin;mso-height-relative:margin" o:gfxdata="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" adj="21600" strokecolor="black [3200]" strokeweight="1pt">
+                <v:stroke endarrow="block"/>
+              </v:shape>
+            </w:pict>
+          </mc:Fallback>
+        </mc:AlternateContent>
+      </w:r>
+    </w:p>
+    <w:p>
+      <w:pPr>
+        <w:ind w:left="0" w:firstLine="0"/>
+        <w:rPr>
+          <w:rFonts w:ascii="Comic Sans MS" w:hAnsi="Comic Sans MS" w:cstheme="minorHAnsi"/>
+          <w:sz w:val="32"/>
+        </w:rPr>
+      </w:pPr>
+    </w:p>
+    <w:p>
+      <w:pPr>
+        <w:ind w:left="0" w:firstLine="0"/>
+        <w:rPr>
+          <w:rFonts w:ascii="Comic Sans MS" w:hAnsi="Comic Sans MS" w:cstheme="minorHAnsi"/>
+          <w:sz w:val="32"/>
+        </w:rPr>
+      </w:pPr>
     </w:p>
     <w:p>
       <w:pPr>
